--- a/Gestion_projet/Gestion_Projet.docx
+++ b/Gestion_projet/Gestion_Projet.docx
@@ -554,29 +554,19 @@
     <w:p/>
     <w:p/>
     <w:p/>
-    <w:p/>
-    <w:p/>
-    <w:p/>
-    <w:p/>
-    <w:p/>
-    <w:p/>
-    <w:p/>
-    <w:p/>
-    <w:p/>
-    <w:p/>
-    <w:p/>
-    <w:p>
-      <w:pPr>
-        <w:rPr>
-          <w:b/>
-          <w:bCs/>
-        </w:rPr>
-      </w:pPr>
-      <w:r>
-        <w:rPr>
-          <w:b/>
-          <w:bCs/>
-        </w:rPr>
+    <w:p>
+      <w:pPr>
+        <w:rPr>
+          <w:b/>
+          <w:bCs/>
+        </w:rPr>
+      </w:pPr>
+      <w:r>
+        <w:rPr>
+          <w:b/>
+          <w:bCs/>
+        </w:rPr>
+        <w:lastRenderedPageBreak/>
         <w:t xml:space="preserve">3 - Planification </w:t>
       </w:r>
     </w:p>
@@ -798,6 +788,7 @@
           <w:b/>
           <w:bCs/>
         </w:rPr>
+        <w:lastRenderedPageBreak/>
         <w:t>3.1.2 - Calendrier de Projet</w:t>
       </w:r>
     </w:p>
@@ -1160,6 +1151,7 @@
           <w:b/>
           <w:bCs/>
         </w:rPr>
+        <w:lastRenderedPageBreak/>
         <w:t>3.2 - Outils</w:t>
       </w:r>
     </w:p>
@@ -2844,6 +2836,7 @@
   <w:style w:type="character" w:default="1" w:styleId="Policepardfaut">
     <w:name w:val="Default Paragraph Font"/>
     <w:uiPriority w:val="1"/>
+    <w:semiHidden/>
     <w:unhideWhenUsed/>
   </w:style>
   <w:style w:type="table" w:default="1" w:styleId="TableauNormal">

--- a/Gestion_projet/Gestion_Projet.docx
+++ b/Gestion_projet/Gestion_Projet.docx
@@ -7,29 +7,44 @@
         <w:rPr>
           <w:b/>
           <w:bCs/>
-        </w:rPr>
-      </w:pPr>
-      <w:r>
-        <w:rPr>
-          <w:b/>
-          <w:bCs/>
-        </w:rPr>
-        <w:t>Gestion de Projet</w:t>
-      </w:r>
-    </w:p>
-    <w:p>
-      <w:pPr>
-        <w:rPr>
-          <w:b/>
-          <w:bCs/>
-        </w:rPr>
-      </w:pPr>
-      <w:r>
-        <w:rPr>
-          <w:b/>
-          <w:bCs/>
-        </w:rPr>
-        <w:t>1 - Identification et Interactions des Parties Prenantes</w:t>
+          <w:sz w:val="40"/>
+          <w:szCs w:val="40"/>
+        </w:rPr>
+      </w:pPr>
+      <w:r>
+        <w:rPr>
+          <w:b/>
+          <w:bCs/>
+          <w:sz w:val="40"/>
+          <w:szCs w:val="40"/>
+        </w:rPr>
+        <w:t xml:space="preserve">Gestion de Projet - </w:t>
+      </w:r>
+      <w:proofErr w:type="spellStart"/>
+      <w:r>
+        <w:rPr>
+          <w:b/>
+          <w:bCs/>
+          <w:sz w:val="40"/>
+          <w:szCs w:val="40"/>
+        </w:rPr>
+        <w:t>NexaCore</w:t>
+      </w:r>
+      <w:proofErr w:type="spellEnd"/>
+    </w:p>
+    <w:p>
+      <w:pPr>
+        <w:rPr>
+          <w:b/>
+          <w:bCs/>
+        </w:rPr>
+      </w:pPr>
+      <w:r>
+        <w:rPr>
+          <w:b/>
+          <w:bCs/>
+        </w:rPr>
+        <w:t>1. Identification et Interactions des Parties Prenantes</w:t>
       </w:r>
     </w:p>
     <w:p>
@@ -48,137 +63,250 @@
       </w:r>
     </w:p>
     <w:p>
+      <w:r>
+        <w:t xml:space="preserve">Le projet </w:t>
+      </w:r>
+      <w:proofErr w:type="spellStart"/>
+      <w:r>
+        <w:t>NexaCore</w:t>
+      </w:r>
+      <w:proofErr w:type="spellEnd"/>
+      <w:r>
+        <w:t xml:space="preserve"> implique plusieurs parties prenantes clés, chacune ayant un rôle spécifique et des attentes précises. L’identification de ces parties prenantes est essentielle pour assurer une communication efficace et une collaboration continue tout au long du projet.</w:t>
+      </w:r>
+    </w:p>
+    <w:p>
+      <w:pPr>
+        <w:rPr>
+          <w:b/>
+          <w:bCs/>
+        </w:rPr>
+      </w:pPr>
+      <w:r>
+        <w:rPr>
+          <w:b/>
+          <w:bCs/>
+        </w:rPr>
+        <w:t>1. Équipe de Développement</w:t>
+      </w:r>
+    </w:p>
+    <w:p>
       <w:pPr>
         <w:numPr>
           <w:ilvl w:val="0"/>
-          <w:numId w:val="1"/>
-        </w:numPr>
-      </w:pPr>
-      <w:r>
-        <w:rPr>
-          <w:b/>
-          <w:bCs/>
-        </w:rPr>
-        <w:t>Client Final</w:t>
-      </w:r>
-      <w:r>
-        <w:t xml:space="preserve"> : Responsable de l’utilisation du produit fini et principal bénéficiaire.</w:t>
+          <w:numId w:val="8"/>
+        </w:numPr>
+      </w:pPr>
+      <w:r>
+        <w:rPr>
+          <w:b/>
+          <w:bCs/>
+        </w:rPr>
+        <w:t>Responsabilité</w:t>
+      </w:r>
+      <w:r>
+        <w:t xml:space="preserve"> : Conception, codage et tests de la plateforme </w:t>
+      </w:r>
+      <w:proofErr w:type="spellStart"/>
+      <w:r>
+        <w:t>NexaCore</w:t>
+      </w:r>
+      <w:proofErr w:type="spellEnd"/>
+      <w:r>
+        <w:t>.</w:t>
       </w:r>
     </w:p>
     <w:p>
       <w:pPr>
         <w:numPr>
           <w:ilvl w:val="0"/>
-          <w:numId w:val="1"/>
-        </w:numPr>
-      </w:pPr>
-      <w:r>
-        <w:rPr>
-          <w:b/>
-          <w:bCs/>
-        </w:rPr>
-        <w:t>Équipe de Développement</w:t>
-      </w:r>
-      <w:r>
-        <w:t xml:space="preserve"> : Développeurs backend, frontend, et ingénieurs en données.</w:t>
+          <w:numId w:val="8"/>
+        </w:numPr>
+      </w:pPr>
+      <w:r>
+        <w:rPr>
+          <w:b/>
+          <w:bCs/>
+        </w:rPr>
+        <w:t>Interactions</w:t>
+      </w:r>
+      <w:r>
+        <w:t xml:space="preserve"> : Réunions quotidiennes (stand-ups), revues de sprint et démonstrations.</w:t>
+      </w:r>
+    </w:p>
+    <w:p>
+      <w:pPr>
+        <w:rPr>
+          <w:b/>
+          <w:bCs/>
+        </w:rPr>
+      </w:pPr>
+      <w:r>
+        <w:rPr>
+          <w:b/>
+          <w:bCs/>
+        </w:rPr>
+        <w:t>2. Chef de Projet</w:t>
       </w:r>
     </w:p>
     <w:p>
       <w:pPr>
         <w:numPr>
           <w:ilvl w:val="0"/>
-          <w:numId w:val="1"/>
-        </w:numPr>
-      </w:pPr>
-      <w:r>
-        <w:rPr>
-          <w:b/>
-          <w:bCs/>
-        </w:rPr>
-        <w:t>Chef de Projet</w:t>
-      </w:r>
-      <w:r>
-        <w:t xml:space="preserve"> : Responsable de la coordination, de la planification et de la gestion des risques.</w:t>
+          <w:numId w:val="9"/>
+        </w:numPr>
+      </w:pPr>
+      <w:r>
+        <w:rPr>
+          <w:b/>
+          <w:bCs/>
+        </w:rPr>
+        <w:t>Responsabilité</w:t>
+      </w:r>
+      <w:r>
+        <w:t xml:space="preserve"> : Supervision globale du projet, gestion des ressources et des délais.</w:t>
       </w:r>
     </w:p>
     <w:p>
       <w:pPr>
         <w:numPr>
           <w:ilvl w:val="0"/>
-          <w:numId w:val="1"/>
-        </w:numPr>
-      </w:pPr>
-      <w:r>
-        <w:rPr>
-          <w:b/>
-          <w:bCs/>
-        </w:rPr>
-        <w:t>Équipe de Tests (QA)</w:t>
-      </w:r>
-      <w:r>
-        <w:t xml:space="preserve"> : Vérifie la qualité, la performance et l’ergonomie des fonctionnalités.</w:t>
+          <w:numId w:val="9"/>
+        </w:numPr>
+      </w:pPr>
+      <w:r>
+        <w:rPr>
+          <w:b/>
+          <w:bCs/>
+        </w:rPr>
+        <w:t>Interactions</w:t>
+      </w:r>
+      <w:r>
+        <w:t xml:space="preserve"> : Réunions hebdomadaires avec les équipes et </w:t>
+      </w:r>
+      <w:proofErr w:type="spellStart"/>
+      <w:r>
+        <w:t>reporting</w:t>
+      </w:r>
+      <w:proofErr w:type="spellEnd"/>
+      <w:r>
+        <w:t xml:space="preserve"> régulier aux parties prenantes exécutives.</w:t>
+      </w:r>
+    </w:p>
+    <w:p>
+      <w:pPr>
+        <w:rPr>
+          <w:b/>
+          <w:bCs/>
+        </w:rPr>
+      </w:pPr>
+      <w:r>
+        <w:rPr>
+          <w:b/>
+          <w:bCs/>
+        </w:rPr>
+        <w:t>3. Scrum Master</w:t>
       </w:r>
     </w:p>
     <w:p>
       <w:pPr>
         <w:numPr>
           <w:ilvl w:val="0"/>
-          <w:numId w:val="1"/>
-        </w:numPr>
-      </w:pPr>
-      <w:r>
-        <w:rPr>
-          <w:b/>
-          <w:bCs/>
-        </w:rPr>
-        <w:t>Équipe de Sécurité</w:t>
-      </w:r>
-      <w:r>
-        <w:t xml:space="preserve"> : Garantit la conformité avec les normes RGPD et effectue des audits de sécurité.</w:t>
+          <w:numId w:val="10"/>
+        </w:numPr>
+      </w:pPr>
+      <w:r>
+        <w:rPr>
+          <w:b/>
+          <w:bCs/>
+        </w:rPr>
+        <w:t>Responsabilité</w:t>
+      </w:r>
+      <w:r>
+        <w:t xml:space="preserve"> : Gestion des processus agiles et résolution des blocages.</w:t>
       </w:r>
     </w:p>
     <w:p>
       <w:pPr>
         <w:numPr>
           <w:ilvl w:val="0"/>
-          <w:numId w:val="1"/>
-        </w:numPr>
-      </w:pPr>
-      <w:r>
-        <w:rPr>
-          <w:b/>
-          <w:bCs/>
-        </w:rPr>
-        <w:t>Utilisateurs Pilotes</w:t>
-      </w:r>
-      <w:r>
-        <w:t xml:space="preserve"> : Fournissent des retours lors des tests en conditions réelles.</w:t>
+          <w:numId w:val="10"/>
+        </w:numPr>
+      </w:pPr>
+      <w:r>
+        <w:rPr>
+          <w:b/>
+          <w:bCs/>
+        </w:rPr>
+        <w:t>Interactions</w:t>
+      </w:r>
+      <w:r>
+        <w:t xml:space="preserve"> : Animation des réunions agiles et suivi des tâches avec les équipes.</w:t>
+      </w:r>
+    </w:p>
+    <w:p>
+      <w:pPr>
+        <w:rPr>
+          <w:b/>
+          <w:bCs/>
+        </w:rPr>
+      </w:pPr>
+      <w:r>
+        <w:rPr>
+          <w:b/>
+          <w:bCs/>
+        </w:rPr>
+        <w:t xml:space="preserve">4. Équipe Produit (Product </w:t>
+      </w:r>
+      <w:proofErr w:type="spellStart"/>
+      <w:r>
+        <w:rPr>
+          <w:b/>
+          <w:bCs/>
+        </w:rPr>
+        <w:t>Owner</w:t>
+      </w:r>
+      <w:proofErr w:type="spellEnd"/>
+      <w:r>
+        <w:rPr>
+          <w:b/>
+          <w:bCs/>
+        </w:rPr>
+        <w:t>)</w:t>
       </w:r>
     </w:p>
     <w:p>
       <w:pPr>
         <w:numPr>
           <w:ilvl w:val="0"/>
-          <w:numId w:val="1"/>
-        </w:numPr>
-      </w:pPr>
-      <w:r>
-        <w:rPr>
-          <w:b/>
-          <w:bCs/>
-        </w:rPr>
-        <w:t>Partenaires Externes</w:t>
-      </w:r>
-      <w:r>
-        <w:t xml:space="preserve"> : Fournisseurs d’API tierces et prestataires d’hébergement cloud.</w:t>
-      </w:r>
-    </w:p>
-    <w:p>
-      <w:pPr>
-        <w:rPr>
-          <w:b/>
-          <w:bCs/>
-        </w:rPr>
+          <w:numId w:val="11"/>
+        </w:numPr>
+      </w:pPr>
+      <w:r>
+        <w:rPr>
+          <w:b/>
+          <w:bCs/>
+        </w:rPr>
+        <w:t>Responsabilité</w:t>
+      </w:r>
+      <w:r>
+        <w:t xml:space="preserve"> : Définition des priorités et gestion du </w:t>
+      </w:r>
+      <w:proofErr w:type="spellStart"/>
+      <w:r>
+        <w:t>backlog</w:t>
+      </w:r>
+      <w:proofErr w:type="spellEnd"/>
+      <w:r>
+        <w:t xml:space="preserve"> produit.</w:t>
+      </w:r>
+    </w:p>
+    <w:p>
+      <w:pPr>
+        <w:numPr>
+          <w:ilvl w:val="0"/>
+          <w:numId w:val="11"/>
+        </w:numPr>
       </w:pPr>
       <w:r>
         <w:rPr>
@@ -187,174 +315,440 @@
         </w:rPr>
         <w:t>Interactions</w:t>
       </w:r>
+      <w:r>
+        <w:t xml:space="preserve"> : Collaboration étroite avec les développeurs et validation des livrables après chaque sprint.</w:t>
+      </w:r>
+    </w:p>
+    <w:p>
+      <w:pPr>
+        <w:rPr>
+          <w:b/>
+          <w:bCs/>
+        </w:rPr>
+      </w:pPr>
+      <w:r>
+        <w:rPr>
+          <w:b/>
+          <w:bCs/>
+        </w:rPr>
+        <w:t>5. Équipe Qualité (QA)</w:t>
+      </w:r>
     </w:p>
     <w:p>
       <w:pPr>
         <w:numPr>
           <w:ilvl w:val="0"/>
-          <w:numId w:val="2"/>
-        </w:numPr>
-      </w:pPr>
-      <w:r>
-        <w:t>Réunions hebdomadaires avec toutes les parties prenantes pour assurer le suivi.</w:t>
+          <w:numId w:val="12"/>
+        </w:numPr>
+      </w:pPr>
+      <w:r>
+        <w:rPr>
+          <w:b/>
+          <w:bCs/>
+        </w:rPr>
+        <w:t>Responsabilité</w:t>
+      </w:r>
+      <w:r>
+        <w:t xml:space="preserve"> : Tests fonctionnels, d’intégration et de performance.</w:t>
       </w:r>
     </w:p>
     <w:p>
       <w:pPr>
         <w:numPr>
           <w:ilvl w:val="0"/>
-          <w:numId w:val="2"/>
-        </w:numPr>
-      </w:pPr>
-      <w:r>
-        <w:t>Points de contrôle mensuels avec les clients pour valider les livrables.</w:t>
+          <w:numId w:val="12"/>
+        </w:numPr>
+      </w:pPr>
+      <w:r>
+        <w:rPr>
+          <w:b/>
+          <w:bCs/>
+        </w:rPr>
+        <w:t>Interactions</w:t>
+      </w:r>
+      <w:r>
+        <w:t xml:space="preserve"> : Coordination avec les développeurs pour valider la qualité des livraisons.</w:t>
+      </w:r>
+    </w:p>
+    <w:p>
+      <w:pPr>
+        <w:rPr>
+          <w:b/>
+          <w:bCs/>
+        </w:rPr>
+      </w:pPr>
+      <w:r>
+        <w:rPr>
+          <w:b/>
+          <w:bCs/>
+        </w:rPr>
+        <w:t>6. Utilisateurs Finaux</w:t>
       </w:r>
     </w:p>
     <w:p>
       <w:pPr>
         <w:numPr>
           <w:ilvl w:val="0"/>
-          <w:numId w:val="2"/>
-        </w:numPr>
-      </w:pPr>
-      <w:r>
-        <w:t>Communication continue via Slack ou Microsoft Teams.</w:t>
+          <w:numId w:val="13"/>
+        </w:numPr>
+      </w:pPr>
+      <w:r>
+        <w:rPr>
+          <w:b/>
+          <w:bCs/>
+        </w:rPr>
+        <w:t>Responsabilité</w:t>
+      </w:r>
+      <w:r>
+        <w:t xml:space="preserve"> : Test des fonctionnalités et validation de l’expérience utilisateur.</w:t>
       </w:r>
     </w:p>
     <w:p>
       <w:pPr>
         <w:numPr>
           <w:ilvl w:val="0"/>
-          <w:numId w:val="2"/>
-        </w:numPr>
-      </w:pPr>
-      <w:r>
-        <w:t>Documentation partagée sur Confluence ou Google Workspace.</w:t>
+          <w:numId w:val="13"/>
+        </w:numPr>
+      </w:pPr>
+      <w:r>
+        <w:rPr>
+          <w:b/>
+          <w:bCs/>
+        </w:rPr>
+        <w:t>Interactions</w:t>
+      </w:r>
+      <w:r>
+        <w:t xml:space="preserve"> : Participation aux tests d’acceptation et retours sur l’ergonomie.</w:t>
+      </w:r>
+    </w:p>
+    <w:p>
+      <w:pPr>
+        <w:rPr>
+          <w:b/>
+          <w:bCs/>
+        </w:rPr>
+      </w:pPr>
+      <w:r>
+        <w:rPr>
+          <w:b/>
+          <w:bCs/>
+        </w:rPr>
+        <w:t>7. Équipe Sécurité</w:t>
+      </w:r>
+    </w:p>
+    <w:p>
+      <w:pPr>
+        <w:numPr>
+          <w:ilvl w:val="0"/>
+          <w:numId w:val="14"/>
+        </w:numPr>
+      </w:pPr>
+      <w:r>
+        <w:rPr>
+          <w:b/>
+          <w:bCs/>
+        </w:rPr>
+        <w:t>Responsabilité</w:t>
+      </w:r>
+      <w:r>
+        <w:t xml:space="preserve"> : Audit des systèmes et conformité RGPD.</w:t>
+      </w:r>
+    </w:p>
+    <w:p>
+      <w:pPr>
+        <w:numPr>
+          <w:ilvl w:val="0"/>
+          <w:numId w:val="14"/>
+        </w:numPr>
+      </w:pPr>
+      <w:r>
+        <w:rPr>
+          <w:b/>
+          <w:bCs/>
+        </w:rPr>
+        <w:t>Interactions</w:t>
+      </w:r>
+      <w:r>
+        <w:t xml:space="preserve"> : Vérifications régulières avec les développeurs et gestion des risques.</w:t>
       </w:r>
     </w:p>
     <w:p/>
     <w:p/>
     <w:p/>
+    <w:p>
+      <w:pPr>
+        <w:rPr>
+          <w:b/>
+          <w:bCs/>
+        </w:rPr>
+      </w:pPr>
+      <w:r>
+        <w:rPr>
+          <w:b/>
+          <w:bCs/>
+        </w:rPr>
+        <w:lastRenderedPageBreak/>
+        <w:t>8. Sponsors et Parties Prenantes Exécutives</w:t>
+      </w:r>
+    </w:p>
+    <w:p>
+      <w:pPr>
+        <w:numPr>
+          <w:ilvl w:val="0"/>
+          <w:numId w:val="15"/>
+        </w:numPr>
+      </w:pPr>
+      <w:r>
+        <w:rPr>
+          <w:b/>
+          <w:bCs/>
+        </w:rPr>
+        <w:t>Responsabilité</w:t>
+      </w:r>
+      <w:r>
+        <w:t xml:space="preserve"> : Financement et validation stratégique du projet.</w:t>
+      </w:r>
+    </w:p>
+    <w:p>
+      <w:pPr>
+        <w:numPr>
+          <w:ilvl w:val="0"/>
+          <w:numId w:val="15"/>
+        </w:numPr>
+      </w:pPr>
+      <w:r>
+        <w:rPr>
+          <w:b/>
+          <w:bCs/>
+        </w:rPr>
+        <w:t>Interactions</w:t>
+      </w:r>
+      <w:r>
+        <w:t xml:space="preserve"> : Réunions mensuelles pour suivre l’avancement et ajuster les objectifs stratégiques.</w:t>
+      </w:r>
+    </w:p>
+    <w:p>
+      <w:pPr>
+        <w:rPr>
+          <w:b/>
+          <w:bCs/>
+        </w:rPr>
+      </w:pPr>
+      <w:r>
+        <w:rPr>
+          <w:b/>
+          <w:bCs/>
+        </w:rPr>
+        <w:t>Modes d’Interactions et Communication</w:t>
+      </w:r>
+    </w:p>
+    <w:p>
+      <w:r>
+        <w:t>La communication est assurée à travers plusieurs canaux :</w:t>
+      </w:r>
+    </w:p>
+    <w:p>
+      <w:pPr>
+        <w:numPr>
+          <w:ilvl w:val="0"/>
+          <w:numId w:val="16"/>
+        </w:numPr>
+      </w:pPr>
+      <w:r>
+        <w:rPr>
+          <w:b/>
+          <w:bCs/>
+        </w:rPr>
+        <w:t>Réunions de Sprint</w:t>
+      </w:r>
+      <w:r>
+        <w:t xml:space="preserve"> : Organisation bimensuelle pour suivre les progrès et ajuster les priorités.</w:t>
+      </w:r>
+    </w:p>
+    <w:p>
+      <w:pPr>
+        <w:numPr>
+          <w:ilvl w:val="0"/>
+          <w:numId w:val="16"/>
+        </w:numPr>
+      </w:pPr>
+      <w:r>
+        <w:rPr>
+          <w:b/>
+          <w:bCs/>
+        </w:rPr>
+        <w:t>Outils de Collaboration</w:t>
+      </w:r>
+      <w:r>
+        <w:t xml:space="preserve"> : Utilisation de Jira et Confluence pour documenter les tâches et les progrès.</w:t>
+      </w:r>
+    </w:p>
+    <w:p>
+      <w:pPr>
+        <w:numPr>
+          <w:ilvl w:val="0"/>
+          <w:numId w:val="16"/>
+        </w:numPr>
+      </w:pPr>
+      <w:r>
+        <w:rPr>
+          <w:b/>
+          <w:bCs/>
+        </w:rPr>
+        <w:t>Mises à Jour Hebdomadaires</w:t>
+      </w:r>
+      <w:r>
+        <w:t xml:space="preserve"> : Rapports automatiques générés dans Jira pour les parties prenantes exécutives.</w:t>
+      </w:r>
+    </w:p>
+    <w:p>
+      <w:pPr>
+        <w:numPr>
+          <w:ilvl w:val="0"/>
+          <w:numId w:val="16"/>
+        </w:numPr>
+      </w:pPr>
+      <w:r>
+        <w:rPr>
+          <w:b/>
+          <w:bCs/>
+        </w:rPr>
+        <w:t>Slack</w:t>
+      </w:r>
+      <w:r>
+        <w:t xml:space="preserve"> : Communication instantanée et gestion rapide des demandes urgentes.</w:t>
+      </w:r>
+    </w:p>
+    <w:p>
+      <w:pPr>
+        <w:numPr>
+          <w:ilvl w:val="0"/>
+          <w:numId w:val="16"/>
+        </w:numPr>
+      </w:pPr>
+      <w:r>
+        <w:rPr>
+          <w:b/>
+          <w:bCs/>
+        </w:rPr>
+        <w:t>Revue Post-Sprint</w:t>
+      </w:r>
+      <w:r>
+        <w:t xml:space="preserve"> : Démonstration des fonctionnalités développées aux parties prenantes pour validation.</w:t>
+      </w:r>
+    </w:p>
+    <w:p>
+      <w:r>
+        <w:br w:type="page"/>
+      </w:r>
+    </w:p>
+    <w:p>
+      <w:pPr>
+        <w:rPr>
+          <w:b/>
+          <w:bCs/>
+          <w:sz w:val="36"/>
+          <w:szCs w:val="36"/>
+        </w:rPr>
+      </w:pPr>
+      <w:r>
+        <w:rPr>
+          <w:b/>
+          <w:bCs/>
+          <w:sz w:val="36"/>
+          <w:szCs w:val="36"/>
+        </w:rPr>
+        <w:lastRenderedPageBreak/>
+        <w:t>2. Portée du Projet</w:t>
+      </w:r>
+    </w:p>
+    <w:p>
+      <w:pPr>
+        <w:rPr>
+          <w:b/>
+          <w:bCs/>
+        </w:rPr>
+      </w:pPr>
+      <w:r>
+        <w:rPr>
+          <w:b/>
+          <w:bCs/>
+        </w:rPr>
+        <w:t>2.1 Énoncé</w:t>
+      </w:r>
+    </w:p>
+    <w:p>
+      <w:r>
+        <w:t xml:space="preserve">Le projet </w:t>
+      </w:r>
+      <w:proofErr w:type="spellStart"/>
+      <w:r>
+        <w:t>NexaCore</w:t>
+      </w:r>
+      <w:proofErr w:type="spellEnd"/>
+      <w:r>
+        <w:t xml:space="preserve"> vise à développer une plateforme SaaS innovante spécialisée dans la gestion de la relation client (CRM) assistée par l’intelligence artificielle. La solution répond aux besoins des PME, ETI et startups en leur fournissant des outils puissants pour automatiser les processus marketing, améliorer la gestion des contacts et prospects, optimiser le pipeline de ventes, et garantir une assistance client efficace.</w:t>
+      </w:r>
+    </w:p>
+    <w:p>
+      <w:r>
+        <w:t xml:space="preserve">Le projet inclut également des fonctionnalités avancées d’analyse prédictive et de </w:t>
+      </w:r>
+      <w:proofErr w:type="spellStart"/>
+      <w:r>
+        <w:t>reporting</w:t>
+      </w:r>
+      <w:proofErr w:type="spellEnd"/>
+      <w:r>
+        <w:t xml:space="preserve"> pour fournir des insights stratégiques basés sur des données comportementales. La plateforme doit être évolutive, sécurisée et conforme aux réglementations RGPD, tout en offrant une expérience utilisateur intuitive et personnalisable.</w:t>
+      </w:r>
+    </w:p>
+    <w:p>
+      <w:r>
+        <w:t xml:space="preserve">La portée couvre la conception, le développement, les tests, le déploiement et la maintenance de la plateforme, ainsi que l’intégration avec des outils tiers tels que des ERP et des logiciels BI. Elle inclut aussi des modules optionnels comme l’intelligence conversationnelle via des </w:t>
+      </w:r>
+      <w:proofErr w:type="spellStart"/>
+      <w:r>
+        <w:t>chatbots</w:t>
+      </w:r>
+      <w:proofErr w:type="spellEnd"/>
+      <w:r>
+        <w:t xml:space="preserve"> IA et des automatisations marketing complexes.</w:t>
+      </w:r>
+    </w:p>
     <w:p/>
-    <w:p/>
-    <w:p/>
-    <w:p/>
-    <w:p/>
-    <w:p/>
-    <w:p/>
-    <w:p/>
-    <w:p/>
-    <w:p/>
-    <w:p/>
-    <w:p/>
-    <w:p>
-      <w:pPr>
-        <w:rPr>
-          <w:b/>
-          <w:bCs/>
-        </w:rPr>
-      </w:pPr>
-      <w:r>
-        <w:rPr>
-          <w:b/>
-          <w:bCs/>
-        </w:rPr>
-        <w:lastRenderedPageBreak/>
-        <w:t>2 - Portée du Projet</w:t>
-      </w:r>
-    </w:p>
-    <w:p>
-      <w:pPr>
-        <w:rPr>
-          <w:b/>
-          <w:bCs/>
-        </w:rPr>
-      </w:pPr>
-      <w:r>
-        <w:rPr>
-          <w:b/>
-          <w:bCs/>
-        </w:rPr>
-        <w:t>2.1 - Énoncé</w:t>
-      </w:r>
-    </w:p>
-    <w:p>
-      <w:r>
-        <w:t>Le projet vise à concevoir et développer une application d’analyse et de gestion des données clients. Il inclut des fonctionnalités telles que la segmentation client, la prévision des tendances, et la détection des anomalies. L’application doit être évolutive, sécurisée, et compatible avec divers environnements, tout en garantissant une conformité stricte aux normes RGPD.</w:t>
-      </w:r>
-    </w:p>
-    <w:p>
-      <w:r>
-        <w:rPr>
-          <w:b/>
-          <w:bCs/>
-        </w:rPr>
-        <w:t>Objectifs clés :</w:t>
-      </w:r>
-    </w:p>
-    <w:p>
-      <w:pPr>
-        <w:numPr>
-          <w:ilvl w:val="0"/>
-          <w:numId w:val="3"/>
-        </w:numPr>
-      </w:pPr>
-      <w:r>
-        <w:t>Automatiser les analyses et rapports pour faciliter la prise de décision.</w:t>
-      </w:r>
-    </w:p>
-    <w:p>
-      <w:pPr>
-        <w:numPr>
-          <w:ilvl w:val="0"/>
-          <w:numId w:val="3"/>
-        </w:numPr>
-      </w:pPr>
-      <w:r>
-        <w:t>Fournir des outils d’IA avancés pour prédire les comportements clients.</w:t>
-      </w:r>
-    </w:p>
-    <w:p>
-      <w:pPr>
-        <w:numPr>
-          <w:ilvl w:val="0"/>
-          <w:numId w:val="3"/>
-        </w:numPr>
-      </w:pPr>
-      <w:r>
-        <w:t>Permettre l’intégration avec des systèmes tiers (CRM, ERP).</w:t>
-      </w:r>
-    </w:p>
-    <w:p>
-      <w:pPr>
-        <w:numPr>
-          <w:ilvl w:val="0"/>
-          <w:numId w:val="3"/>
-        </w:numPr>
-      </w:pPr>
-      <w:r>
-        <w:t>Assurer un déploiement cloud évolutif avec haute disponibilité.</w:t>
-      </w:r>
-    </w:p>
-    <w:p>
-      <w:pPr>
-        <w:rPr>
-          <w:b/>
-          <w:bCs/>
-        </w:rPr>
-      </w:pPr>
-      <w:r>
-        <w:rPr>
-          <w:b/>
-          <w:bCs/>
-        </w:rPr>
-        <w:t>2.2 - Tableau Pas Ceci/Cela (Cours Partie 3)</w:t>
+    <w:p>
+      <w:pPr>
+        <w:rPr>
+          <w:b/>
+          <w:bCs/>
+        </w:rPr>
+      </w:pPr>
+      <w:r>
+        <w:rPr>
+          <w:b/>
+          <w:bCs/>
+        </w:rPr>
+        <w:t>2.2 Tableau Pas Ceci / Cela</w:t>
+      </w:r>
+    </w:p>
+    <w:p>
+      <w:r>
+        <w:t>Le tableau ci-dessous définit ce qui est inclus dans la portée du projet et ce qui est exclu afin de clarifier les limites du développement.</w:t>
       </w:r>
     </w:p>
     <w:tbl>
       <w:tblPr>
         <w:tblW w:w="0" w:type="auto"/>
         <w:tblCellSpacing w:w="15" w:type="dxa"/>
+        <w:tblBorders>
+          <w:top w:val="single" w:sz="4" w:space="0" w:color="auto"/>
+          <w:left w:val="single" w:sz="4" w:space="0" w:color="auto"/>
+          <w:bottom w:val="single" w:sz="4" w:space="0" w:color="auto"/>
+          <w:right w:val="single" w:sz="4" w:space="0" w:color="auto"/>
+          <w:insideH w:val="single" w:sz="4" w:space="0" w:color="auto"/>
+          <w:insideV w:val="single" w:sz="4" w:space="0" w:color="auto"/>
+        </w:tblBorders>
         <w:tblCellMar>
           <w:top w:w="15" w:type="dxa"/>
           <w:left w:w="15" w:type="dxa"/>
@@ -364,12 +758,11 @@
         <w:tblLook w:val="04A0" w:firstRow="1" w:lastRow="0" w:firstColumn="1" w:lastColumn="0" w:noHBand="0" w:noVBand="1"/>
       </w:tblPr>
       <w:tblGrid>
-        <w:gridCol w:w="2984"/>
-        <w:gridCol w:w="6088"/>
+        <w:gridCol w:w="4380"/>
+        <w:gridCol w:w="4682"/>
       </w:tblGrid>
       <w:tr>
         <w:trPr>
-          <w:tblHeader/>
           <w:tblCellSpacing w:w="15" w:type="dxa"/>
         </w:trPr>
         <w:tc>
@@ -390,7 +783,7 @@
                 <w:b/>
                 <w:bCs/>
               </w:rPr>
-              <w:t>Pas Ceci</w:t>
+              <w:t>Inclus (Ceci)</w:t>
             </w:r>
           </w:p>
         </w:tc>
@@ -412,7 +805,7 @@
                 <w:b/>
                 <w:bCs/>
               </w:rPr>
-              <w:t>Mais Cela</w:t>
+              <w:t>Exclus (Cela)</w:t>
             </w:r>
           </w:p>
         </w:tc>
@@ -429,7 +822,7 @@
           </w:tcPr>
           <w:p>
             <w:r>
-              <w:t>Un outil d’analyse statique.</w:t>
+              <w:t>Développement d’une plateforme CRM complète.</w:t>
             </w:r>
           </w:p>
         </w:tc>
@@ -441,7 +834,7 @@
           </w:tcPr>
           <w:p>
             <w:r>
-              <w:t>Une plateforme dynamique et interactive avec tableaux de bord personnalisés.</w:t>
+              <w:t>Développement d’une application mobile native.</w:t>
             </w:r>
           </w:p>
         </w:tc>
@@ -458,7 +851,7 @@
           </w:tcPr>
           <w:p>
             <w:r>
-              <w:t>Un système rigide.</w:t>
+              <w:t>Automatisation des campagnes marketing.</w:t>
             </w:r>
           </w:p>
         </w:tc>
@@ -470,15 +863,7 @@
           </w:tcPr>
           <w:p>
             <w:r>
-              <w:t xml:space="preserve">Une solution modulaire et évolutive grâce aux </w:t>
-            </w:r>
-            <w:proofErr w:type="spellStart"/>
-            <w:r>
-              <w:t>microservices</w:t>
-            </w:r>
-            <w:proofErr w:type="spellEnd"/>
-            <w:r>
-              <w:t>.</w:t>
+              <w:t>Gestion de la paie et des ressources humaines.</w:t>
             </w:r>
           </w:p>
         </w:tc>
@@ -495,7 +880,7 @@
           </w:tcPr>
           <w:p>
             <w:r>
-              <w:t>Un traitement manuel des rapports.</w:t>
+              <w:t>Gestion des contacts, prospects et ventes.</w:t>
             </w:r>
           </w:p>
         </w:tc>
@@ -507,7 +892,7 @@
           </w:tcPr>
           <w:p>
             <w:r>
-              <w:t>Des rapports automatisés et exportables dans divers formats.</w:t>
+              <w:t>Intégrations personnalisées au-delà des API ouvertes.</w:t>
             </w:r>
           </w:p>
         </w:tc>
@@ -524,7 +909,15 @@
           </w:tcPr>
           <w:p>
             <w:r>
-              <w:t>Une gestion centralisée des données.</w:t>
+              <w:t xml:space="preserve">Fonctions analytiques et </w:t>
+            </w:r>
+            <w:proofErr w:type="spellStart"/>
+            <w:r>
+              <w:t>reporting</w:t>
+            </w:r>
+            <w:proofErr w:type="spellEnd"/>
+            <w:r>
+              <w:t xml:space="preserve"> avancés.</w:t>
             </w:r>
           </w:p>
         </w:tc>
@@ -536,266 +929,631 @@
           </w:tcPr>
           <w:p>
             <w:r>
-              <w:t>Une approche décentralisée via des services API REST.</w:t>
+              <w:t>Analyse financière et comptabilité.</w:t>
+            </w:r>
+          </w:p>
+        </w:tc>
+      </w:tr>
+      <w:tr>
+        <w:trPr>
+          <w:tblCellSpacing w:w="15" w:type="dxa"/>
+        </w:trPr>
+        <w:tc>
+          <w:tcPr>
+            <w:tcW w:w="0" w:type="auto"/>
+            <w:vAlign w:val="center"/>
+            <w:hideMark/>
+          </w:tcPr>
+          <w:p>
+            <w:r>
+              <w:t>Conformité RGPD et audits de sécurité.</w:t>
+            </w:r>
+          </w:p>
+        </w:tc>
+        <w:tc>
+          <w:tcPr>
+            <w:tcW w:w="0" w:type="auto"/>
+            <w:vAlign w:val="center"/>
+            <w:hideMark/>
+          </w:tcPr>
+          <w:p>
+            <w:r>
+              <w:t>Fonctionnalités spécifiques aux grandes entreprises.</w:t>
+            </w:r>
+          </w:p>
+        </w:tc>
+      </w:tr>
+      <w:tr>
+        <w:trPr>
+          <w:tblCellSpacing w:w="15" w:type="dxa"/>
+        </w:trPr>
+        <w:tc>
+          <w:tcPr>
+            <w:tcW w:w="0" w:type="auto"/>
+            <w:vAlign w:val="center"/>
+            <w:hideMark/>
+          </w:tcPr>
+          <w:p>
+            <w:r>
+              <w:t>Intégration avec ERP, BI et outils CRM tiers.</w:t>
+            </w:r>
+          </w:p>
+        </w:tc>
+        <w:tc>
+          <w:tcPr>
+            <w:tcW w:w="0" w:type="auto"/>
+            <w:vAlign w:val="center"/>
+            <w:hideMark/>
+          </w:tcPr>
+          <w:p>
+            <w:r>
+              <w:t>Hébergement sur site (on-</w:t>
+            </w:r>
+            <w:proofErr w:type="spellStart"/>
+            <w:r>
+              <w:t>premise</w:t>
+            </w:r>
+            <w:proofErr w:type="spellEnd"/>
+            <w:r>
+              <w:t>).</w:t>
             </w:r>
           </w:p>
         </w:tc>
       </w:tr>
     </w:tbl>
+    <w:p>
+      <w:r>
+        <w:t>Ce tableau sert à délimiter clairement les responsabilités et les attentes concernant le périmètre du projet, tout en garantissant un alignement sur les besoins des parties prenantes.</w:t>
+      </w:r>
+    </w:p>
     <w:p/>
     <w:p/>
     <w:p/>
     <w:p/>
+    <w:p>
+      <w:pPr>
+        <w:rPr>
+          <w:b/>
+          <w:bCs/>
+          <w:sz w:val="36"/>
+          <w:szCs w:val="36"/>
+        </w:rPr>
+      </w:pPr>
+      <w:r>
+        <w:rPr>
+          <w:b/>
+          <w:bCs/>
+          <w:sz w:val="36"/>
+          <w:szCs w:val="36"/>
+        </w:rPr>
+        <w:lastRenderedPageBreak/>
+        <w:t>3. Planification</w:t>
+      </w:r>
+    </w:p>
+    <w:p>
+      <w:pPr>
+        <w:rPr>
+          <w:b/>
+          <w:bCs/>
+          <w:sz w:val="28"/>
+          <w:szCs w:val="28"/>
+        </w:rPr>
+      </w:pPr>
+      <w:r>
+        <w:rPr>
+          <w:b/>
+          <w:bCs/>
+          <w:sz w:val="28"/>
+          <w:szCs w:val="28"/>
+        </w:rPr>
+        <w:t>3.1 Étapes</w:t>
+      </w:r>
+    </w:p>
+    <w:p>
+      <w:pPr>
+        <w:rPr>
+          <w:b/>
+          <w:bCs/>
+        </w:rPr>
+      </w:pPr>
+      <w:r>
+        <w:rPr>
+          <w:b/>
+          <w:bCs/>
+        </w:rPr>
+        <w:t>3.1.1 Construire une stratégie de risque</w:t>
+      </w:r>
+    </w:p>
+    <w:p>
+      <w:r>
+        <w:t xml:space="preserve">La stratégie de gestion des risques pour le projet </w:t>
+      </w:r>
+      <w:proofErr w:type="spellStart"/>
+      <w:r>
+        <w:t>NexaCore</w:t>
+      </w:r>
+      <w:proofErr w:type="spellEnd"/>
+      <w:r>
+        <w:t xml:space="preserve"> repose sur une identification proactive des menaces potentielles, suivie d’une évaluation de leur probabilité et de leur impact. L’objectif est de minimiser les interruptions et d’assurer une livraison réussie du projet.</w:t>
+      </w:r>
+    </w:p>
+    <w:p>
+      <w:r>
+        <w:rPr>
+          <w:b/>
+          <w:bCs/>
+        </w:rPr>
+        <w:t>Étapes clés :</w:t>
+      </w:r>
+    </w:p>
+    <w:p>
+      <w:pPr>
+        <w:numPr>
+          <w:ilvl w:val="0"/>
+          <w:numId w:val="17"/>
+        </w:numPr>
+      </w:pPr>
+      <w:r>
+        <w:rPr>
+          <w:b/>
+          <w:bCs/>
+        </w:rPr>
+        <w:t>Identification des risques</w:t>
+      </w:r>
+      <w:r>
+        <w:t xml:space="preserve"> : Analyse des risques techniques, organisationnels, sécuritaires et financiers.</w:t>
+      </w:r>
+    </w:p>
+    <w:p>
+      <w:pPr>
+        <w:numPr>
+          <w:ilvl w:val="0"/>
+          <w:numId w:val="17"/>
+        </w:numPr>
+      </w:pPr>
+      <w:r>
+        <w:rPr>
+          <w:b/>
+          <w:bCs/>
+        </w:rPr>
+        <w:t>Évaluation des risques</w:t>
+      </w:r>
+      <w:r>
+        <w:t xml:space="preserve"> : Classement des risques selon leur gravité et leur probabilité.</w:t>
+      </w:r>
+    </w:p>
+    <w:p>
+      <w:pPr>
+        <w:numPr>
+          <w:ilvl w:val="0"/>
+          <w:numId w:val="17"/>
+        </w:numPr>
+      </w:pPr>
+      <w:r>
+        <w:rPr>
+          <w:b/>
+          <w:bCs/>
+        </w:rPr>
+        <w:t>Plan d’atténuation</w:t>
+      </w:r>
+      <w:r>
+        <w:t xml:space="preserve"> : Développement de stratégies pour réduire ou éviter les risques identifiés.</w:t>
+      </w:r>
+    </w:p>
+    <w:p>
+      <w:pPr>
+        <w:numPr>
+          <w:ilvl w:val="0"/>
+          <w:numId w:val="17"/>
+        </w:numPr>
+      </w:pPr>
+      <w:r>
+        <w:rPr>
+          <w:b/>
+          <w:bCs/>
+        </w:rPr>
+        <w:t>Surveillance continue</w:t>
+      </w:r>
+      <w:r>
+        <w:t xml:space="preserve"> : Suivi régulier des risques tout au long du projet avec ajustements si nécessaire.</w:t>
+      </w:r>
+    </w:p>
+    <w:p>
+      <w:r>
+        <w:rPr>
+          <w:b/>
+          <w:bCs/>
+        </w:rPr>
+        <w:t>Exemples de risques :</w:t>
+      </w:r>
+    </w:p>
+    <w:p>
+      <w:pPr>
+        <w:numPr>
+          <w:ilvl w:val="0"/>
+          <w:numId w:val="18"/>
+        </w:numPr>
+      </w:pPr>
+      <w:r>
+        <w:t>Défaillance technique des systèmes critiques (base de données, API).</w:t>
+      </w:r>
+    </w:p>
+    <w:p>
+      <w:pPr>
+        <w:numPr>
+          <w:ilvl w:val="0"/>
+          <w:numId w:val="18"/>
+        </w:numPr>
+      </w:pPr>
+      <w:r>
+        <w:t xml:space="preserve">Retards liés à des ressources indisponibles ou </w:t>
+      </w:r>
+      <w:proofErr w:type="spellStart"/>
+      <w:r>
+        <w:t>sous-performantes</w:t>
+      </w:r>
+      <w:proofErr w:type="spellEnd"/>
+      <w:r>
+        <w:t>.</w:t>
+      </w:r>
+    </w:p>
+    <w:p>
+      <w:pPr>
+        <w:numPr>
+          <w:ilvl w:val="0"/>
+          <w:numId w:val="18"/>
+        </w:numPr>
+      </w:pPr>
+      <w:r>
+        <w:t>Non-conformité aux exigences RGPD entraînant des pénalités.</w:t>
+      </w:r>
+    </w:p>
+    <w:p>
+      <w:pPr>
+        <w:numPr>
+          <w:ilvl w:val="0"/>
+          <w:numId w:val="18"/>
+        </w:numPr>
+      </w:pPr>
+      <w:r>
+        <w:t>Sécurité des données compromise par des attaques externes.</w:t>
+      </w:r>
+    </w:p>
+    <w:p/>
+    <w:p>
+      <w:pPr>
+        <w:rPr>
+          <w:b/>
+          <w:bCs/>
+        </w:rPr>
+      </w:pPr>
+      <w:r>
+        <w:rPr>
+          <w:b/>
+          <w:bCs/>
+        </w:rPr>
+        <w:t>3.1.2 Calendrier de projet</w:t>
+      </w:r>
+    </w:p>
+    <w:p>
+      <w:r>
+        <w:t>Le calendrier est structuré en 5 phases principales réparties sur 20 semaines :</w:t>
+      </w:r>
+    </w:p>
+    <w:p>
+      <w:pPr>
+        <w:numPr>
+          <w:ilvl w:val="0"/>
+          <w:numId w:val="19"/>
+        </w:numPr>
+      </w:pPr>
+      <w:r>
+        <w:rPr>
+          <w:b/>
+          <w:bCs/>
+        </w:rPr>
+        <w:t>Phase 1 - Analyse et Planification (Semaine 1-2)</w:t>
+      </w:r>
+      <w:r>
+        <w:t xml:space="preserve"> :</w:t>
+      </w:r>
+    </w:p>
+    <w:p>
+      <w:pPr>
+        <w:numPr>
+          <w:ilvl w:val="1"/>
+          <w:numId w:val="19"/>
+        </w:numPr>
+      </w:pPr>
+      <w:r>
+        <w:t>Finalisation des CDCF et CDCT.</w:t>
+      </w:r>
+    </w:p>
+    <w:p>
+      <w:pPr>
+        <w:numPr>
+          <w:ilvl w:val="1"/>
+          <w:numId w:val="19"/>
+        </w:numPr>
+      </w:pPr>
+      <w:r>
+        <w:t xml:space="preserve">Création du </w:t>
+      </w:r>
+      <w:proofErr w:type="spellStart"/>
+      <w:r>
+        <w:t>backlog</w:t>
+      </w:r>
+      <w:proofErr w:type="spellEnd"/>
+      <w:r>
+        <w:t xml:space="preserve"> produit.</w:t>
+      </w:r>
+    </w:p>
+    <w:p>
+      <w:pPr>
+        <w:numPr>
+          <w:ilvl w:val="1"/>
+          <w:numId w:val="19"/>
+        </w:numPr>
+      </w:pPr>
+      <w:r>
+        <w:t>Mise en place des environnements de développement.</w:t>
+      </w:r>
+    </w:p>
+    <w:p>
+      <w:pPr>
+        <w:numPr>
+          <w:ilvl w:val="0"/>
+          <w:numId w:val="19"/>
+        </w:numPr>
+      </w:pPr>
+      <w:r>
+        <w:rPr>
+          <w:b/>
+          <w:bCs/>
+        </w:rPr>
+        <w:t>Phase 2 - Développement Initial (Semaine 3-12)</w:t>
+      </w:r>
+      <w:r>
+        <w:t xml:space="preserve"> :</w:t>
+      </w:r>
+    </w:p>
+    <w:p>
+      <w:pPr>
+        <w:numPr>
+          <w:ilvl w:val="1"/>
+          <w:numId w:val="19"/>
+        </w:numPr>
+      </w:pPr>
+      <w:r>
+        <w:t>Implémentation des fonctionnalités principales.</w:t>
+      </w:r>
+    </w:p>
+    <w:p>
+      <w:pPr>
+        <w:numPr>
+          <w:ilvl w:val="1"/>
+          <w:numId w:val="19"/>
+        </w:numPr>
+      </w:pPr>
+      <w:r>
+        <w:t>Tests unitaires et d’intégration.</w:t>
+      </w:r>
+    </w:p>
+    <w:p>
+      <w:pPr>
+        <w:numPr>
+          <w:ilvl w:val="1"/>
+          <w:numId w:val="19"/>
+        </w:numPr>
+      </w:pPr>
+      <w:r>
+        <w:t>Validation avec les parties prenantes.</w:t>
+      </w:r>
+    </w:p>
     <w:p/>
     <w:p/>
+    <w:p>
+      <w:pPr>
+        <w:numPr>
+          <w:ilvl w:val="0"/>
+          <w:numId w:val="19"/>
+        </w:numPr>
+      </w:pPr>
+      <w:r>
+        <w:rPr>
+          <w:b/>
+          <w:bCs/>
+        </w:rPr>
+        <w:lastRenderedPageBreak/>
+        <w:t>Phase 3 - Tests et Validation (Semaine 13-16)</w:t>
+      </w:r>
+      <w:r>
+        <w:t xml:space="preserve"> :</w:t>
+      </w:r>
+    </w:p>
+    <w:p>
+      <w:pPr>
+        <w:numPr>
+          <w:ilvl w:val="1"/>
+          <w:numId w:val="19"/>
+        </w:numPr>
+      </w:pPr>
+      <w:r>
+        <w:t>Tests fonctionnels, de performance et d’acceptation.</w:t>
+      </w:r>
+    </w:p>
+    <w:p>
+      <w:pPr>
+        <w:numPr>
+          <w:ilvl w:val="1"/>
+          <w:numId w:val="19"/>
+        </w:numPr>
+      </w:pPr>
+      <w:r>
+        <w:t>Correction des anomalies détectées.</w:t>
+      </w:r>
+    </w:p>
+    <w:p>
+      <w:pPr>
+        <w:numPr>
+          <w:ilvl w:val="0"/>
+          <w:numId w:val="19"/>
+        </w:numPr>
+      </w:pPr>
+      <w:r>
+        <w:rPr>
+          <w:b/>
+          <w:bCs/>
+        </w:rPr>
+        <w:t>Phase 4 - Déploiement (Semaine 17)</w:t>
+      </w:r>
+      <w:r>
+        <w:t xml:space="preserve"> :</w:t>
+      </w:r>
+    </w:p>
+    <w:p>
+      <w:pPr>
+        <w:numPr>
+          <w:ilvl w:val="1"/>
+          <w:numId w:val="19"/>
+        </w:numPr>
+      </w:pPr>
+      <w:r>
+        <w:t>Mise en production progressive.</w:t>
+      </w:r>
+    </w:p>
+    <w:p>
+      <w:pPr>
+        <w:numPr>
+          <w:ilvl w:val="1"/>
+          <w:numId w:val="19"/>
+        </w:numPr>
+      </w:pPr>
+      <w:r>
+        <w:t>Suivi des performances et résolution des problèmes.</w:t>
+      </w:r>
+    </w:p>
+    <w:p>
+      <w:pPr>
+        <w:numPr>
+          <w:ilvl w:val="0"/>
+          <w:numId w:val="19"/>
+        </w:numPr>
+      </w:pPr>
+      <w:r>
+        <w:rPr>
+          <w:b/>
+          <w:bCs/>
+        </w:rPr>
+        <w:t>Phase 5 - Suivi Post-Déploiement (Semaine 18-20)</w:t>
+      </w:r>
+      <w:r>
+        <w:t xml:space="preserve"> :</w:t>
+      </w:r>
+    </w:p>
+    <w:p>
+      <w:pPr>
+        <w:numPr>
+          <w:ilvl w:val="1"/>
+          <w:numId w:val="19"/>
+        </w:numPr>
+      </w:pPr>
+      <w:r>
+        <w:t>Surveillance continue et support technique.</w:t>
+      </w:r>
+    </w:p>
+    <w:p>
+      <w:pPr>
+        <w:numPr>
+          <w:ilvl w:val="1"/>
+          <w:numId w:val="19"/>
+        </w:numPr>
+      </w:pPr>
+      <w:r>
+        <w:t>Collecte des retours utilisateurs et améliorations.</w:t>
+      </w:r>
+    </w:p>
     <w:p/>
-    <w:p/>
-    <w:p/>
-    <w:p/>
-    <w:p/>
-    <w:p/>
-    <w:p>
-      <w:pPr>
-        <w:rPr>
-          <w:b/>
-          <w:bCs/>
-        </w:rPr>
-      </w:pPr>
-      <w:r>
-        <w:rPr>
-          <w:b/>
-          <w:bCs/>
-        </w:rPr>
-        <w:lastRenderedPageBreak/>
-        <w:t xml:space="preserve">3 - Planification </w:t>
-      </w:r>
-    </w:p>
-    <w:p>
-      <w:pPr>
-        <w:rPr>
-          <w:b/>
-          <w:bCs/>
-        </w:rPr>
-      </w:pPr>
-      <w:r>
-        <w:rPr>
-          <w:b/>
-          <w:bCs/>
-        </w:rPr>
-        <w:t>3.1 - Étapes</w:t>
-      </w:r>
-    </w:p>
-    <w:p>
-      <w:pPr>
-        <w:rPr>
-          <w:b/>
-          <w:bCs/>
-        </w:rPr>
-      </w:pPr>
-      <w:r>
-        <w:rPr>
-          <w:b/>
-          <w:bCs/>
-        </w:rPr>
-        <w:t>3.1.1 - Construire une Stratégie de Risque</w:t>
-      </w:r>
-    </w:p>
-    <w:p>
-      <w:pPr>
-        <w:numPr>
-          <w:ilvl w:val="0"/>
-          <w:numId w:val="4"/>
-        </w:numPr>
-      </w:pPr>
-      <w:r>
-        <w:rPr>
-          <w:b/>
-          <w:bCs/>
-        </w:rPr>
-        <w:t>Identification des Risques :</w:t>
-      </w:r>
-      <w:r>
-        <w:t xml:space="preserve"> </w:t>
-      </w:r>
-    </w:p>
-    <w:p>
-      <w:pPr>
-        <w:numPr>
-          <w:ilvl w:val="1"/>
-          <w:numId w:val="4"/>
-        </w:numPr>
-      </w:pPr>
-      <w:r>
-        <w:t>Pannes techniques ou interruptions de service.</w:t>
-      </w:r>
-    </w:p>
-    <w:p>
-      <w:pPr>
-        <w:numPr>
-          <w:ilvl w:val="1"/>
-          <w:numId w:val="4"/>
-        </w:numPr>
-      </w:pPr>
-      <w:r>
-        <w:t>Vulnérabilités de sécurité non détectées.</w:t>
-      </w:r>
-    </w:p>
-    <w:p>
-      <w:pPr>
-        <w:numPr>
-          <w:ilvl w:val="1"/>
-          <w:numId w:val="4"/>
-        </w:numPr>
-      </w:pPr>
-      <w:r>
-        <w:t>Délais dans la livraison des fonctionnalités critiques.</w:t>
-      </w:r>
-    </w:p>
-    <w:p>
-      <w:pPr>
-        <w:numPr>
-          <w:ilvl w:val="0"/>
-          <w:numId w:val="4"/>
-        </w:numPr>
-      </w:pPr>
-      <w:r>
-        <w:rPr>
-          <w:b/>
-          <w:bCs/>
-        </w:rPr>
-        <w:t>Évaluation des Risques :</w:t>
-      </w:r>
-      <w:r>
-        <w:t xml:space="preserve"> </w:t>
-      </w:r>
-    </w:p>
-    <w:p>
-      <w:pPr>
-        <w:numPr>
-          <w:ilvl w:val="1"/>
-          <w:numId w:val="4"/>
-        </w:numPr>
-      </w:pPr>
-      <w:r>
-        <w:t>Analyse de probabilité et d’impact.</w:t>
-      </w:r>
-    </w:p>
-    <w:p>
-      <w:pPr>
-        <w:numPr>
-          <w:ilvl w:val="1"/>
-          <w:numId w:val="4"/>
-        </w:numPr>
-      </w:pPr>
-      <w:r>
-        <w:t>Attribution d’un niveau de gravité (faible, moyen, élevé).</w:t>
-      </w:r>
-    </w:p>
-    <w:p>
-      <w:pPr>
-        <w:numPr>
-          <w:ilvl w:val="0"/>
-          <w:numId w:val="4"/>
-        </w:numPr>
-      </w:pPr>
-      <w:r>
-        <w:rPr>
-          <w:b/>
-          <w:bCs/>
-        </w:rPr>
-        <w:t>Réponses aux Risques :</w:t>
-      </w:r>
-      <w:r>
-        <w:t xml:space="preserve"> </w:t>
-      </w:r>
-    </w:p>
-    <w:p>
-      <w:pPr>
-        <w:numPr>
-          <w:ilvl w:val="1"/>
-          <w:numId w:val="4"/>
-        </w:numPr>
-      </w:pPr>
-      <w:r>
-        <w:t>Plans d’atténuation : surveillance des logs, tests de charge.</w:t>
-      </w:r>
-    </w:p>
-    <w:p>
-      <w:pPr>
-        <w:numPr>
-          <w:ilvl w:val="1"/>
-          <w:numId w:val="4"/>
-        </w:numPr>
-      </w:pPr>
-      <w:r>
-        <w:t>Plans de contingence : procédures de restauration rapide en cas de défaillance.</w:t>
-      </w:r>
-    </w:p>
-    <w:p>
-      <w:pPr>
-        <w:numPr>
-          <w:ilvl w:val="0"/>
-          <w:numId w:val="4"/>
-        </w:numPr>
-      </w:pPr>
-      <w:r>
-        <w:rPr>
-          <w:b/>
-          <w:bCs/>
-        </w:rPr>
-        <w:t>Suivi et Contrôle :</w:t>
-      </w:r>
-      <w:r>
-        <w:t xml:space="preserve"> </w:t>
-      </w:r>
-    </w:p>
-    <w:p>
-      <w:pPr>
-        <w:numPr>
-          <w:ilvl w:val="1"/>
-          <w:numId w:val="4"/>
-        </w:numPr>
-      </w:pPr>
-      <w:r>
-        <w:t>Révisions hebdomadaires avec documentation des risques identifiés et résolus.</w:t>
-      </w:r>
-    </w:p>
-    <w:p/>
-    <w:p/>
-    <w:p/>
-    <w:p/>
-    <w:p/>
-    <w:p/>
-    <w:p/>
-    <w:p/>
-    <w:p/>
-    <w:p/>
-    <w:p/>
-    <w:p/>
-    <w:p/>
-    <w:p/>
-    <w:p/>
-    <w:p/>
-    <w:p>
-      <w:pPr>
-        <w:rPr>
-          <w:b/>
-          <w:bCs/>
-        </w:rPr>
-      </w:pPr>
-      <w:r>
-        <w:rPr>
-          <w:b/>
-          <w:bCs/>
-        </w:rPr>
-        <w:lastRenderedPageBreak/>
-        <w:t>3.1.2 - Calendrier de Projet</w:t>
+    <w:p>
+      <w:pPr>
+        <w:rPr>
+          <w:b/>
+          <w:bCs/>
+          <w:sz w:val="28"/>
+          <w:szCs w:val="28"/>
+        </w:rPr>
+      </w:pPr>
+      <w:r>
+        <w:rPr>
+          <w:b/>
+          <w:bCs/>
+          <w:sz w:val="28"/>
+          <w:szCs w:val="28"/>
+        </w:rPr>
+        <w:t>3.2 Outils</w:t>
+      </w:r>
+    </w:p>
+    <w:p>
+      <w:pPr>
+        <w:rPr>
+          <w:b/>
+          <w:bCs/>
+        </w:rPr>
+      </w:pPr>
+      <w:r>
+        <w:rPr>
+          <w:b/>
+          <w:bCs/>
+        </w:rPr>
+        <w:t>3.2.1 Risques stratégiques</w:t>
+      </w:r>
+    </w:p>
+    <w:p>
+      <w:r>
+        <w:t xml:space="preserve">Pour gérer les risques stratégiques, des outils tels que </w:t>
+      </w:r>
+      <w:r>
+        <w:rPr>
+          <w:b/>
+          <w:bCs/>
+        </w:rPr>
+        <w:t>Jira</w:t>
+      </w:r>
+      <w:r>
+        <w:t xml:space="preserve"> et </w:t>
+      </w:r>
+      <w:r>
+        <w:rPr>
+          <w:b/>
+          <w:bCs/>
+        </w:rPr>
+        <w:t>Confluence</w:t>
+      </w:r>
+      <w:r>
+        <w:t xml:space="preserve"> sont utilisés pour suivre les actions correctives et documenter les plans d’atténuation. Des réunions hebdomadaires permettent d’évaluer l’évolution des risques et d’ajuster les priorités.</w:t>
+      </w:r>
+    </w:p>
+    <w:p>
+      <w:r>
+        <w:rPr>
+          <w:b/>
+          <w:bCs/>
+        </w:rPr>
+        <w:t>Tableau des Risques Stratégiques :</w:t>
       </w:r>
     </w:p>
     <w:tbl>
       <w:tblPr>
-        <w:tblW w:w="7680" w:type="dxa"/>
+        <w:tblW w:w="0" w:type="auto"/>
         <w:tblCellSpacing w:w="15" w:type="dxa"/>
+        <w:tblBorders>
+          <w:top w:val="single" w:sz="4" w:space="0" w:color="auto"/>
+          <w:left w:val="single" w:sz="4" w:space="0" w:color="auto"/>
+          <w:bottom w:val="single" w:sz="4" w:space="0" w:color="auto"/>
+          <w:right w:val="single" w:sz="4" w:space="0" w:color="auto"/>
+          <w:insideH w:val="single" w:sz="4" w:space="0" w:color="auto"/>
+          <w:insideV w:val="single" w:sz="4" w:space="0" w:color="auto"/>
+        </w:tblBorders>
         <w:tblCellMar>
           <w:top w:w="15" w:type="dxa"/>
           <w:left w:w="15" w:type="dxa"/>
@@ -805,14 +1563,13 @@
         <w:tblLook w:val="04A0" w:firstRow="1" w:lastRow="0" w:firstColumn="1" w:lastColumn="0" w:noHBand="0" w:noVBand="1"/>
       </w:tblPr>
       <w:tblGrid>
-        <w:gridCol w:w="2209"/>
-        <w:gridCol w:w="4128"/>
-        <w:gridCol w:w="1343"/>
+        <w:gridCol w:w="2827"/>
+        <w:gridCol w:w="1083"/>
+        <w:gridCol w:w="793"/>
+        <w:gridCol w:w="3758"/>
       </w:tblGrid>
       <w:tr>
         <w:trPr>
-          <w:trHeight w:val="292"/>
-          <w:tblHeader/>
           <w:tblCellSpacing w:w="15" w:type="dxa"/>
         </w:trPr>
         <w:tc>
@@ -833,7 +1590,7 @@
                 <w:b/>
                 <w:bCs/>
               </w:rPr>
-              <w:t>Étape</w:t>
+              <w:t>Risque</w:t>
             </w:r>
           </w:p>
         </w:tc>
@@ -855,7 +1612,7 @@
                 <w:b/>
                 <w:bCs/>
               </w:rPr>
-              <w:t>Description</w:t>
+              <w:t>Probabilité</w:t>
             </w:r>
           </w:p>
         </w:tc>
@@ -877,14 +1634,35 @@
                 <w:b/>
                 <w:bCs/>
               </w:rPr>
-              <w:t>Durée Estimée</w:t>
+              <w:t>Impact</w:t>
+            </w:r>
+          </w:p>
+        </w:tc>
+        <w:tc>
+          <w:tcPr>
+            <w:tcW w:w="0" w:type="auto"/>
+            <w:vAlign w:val="center"/>
+            <w:hideMark/>
+          </w:tcPr>
+          <w:p>
+            <w:pPr>
+              <w:rPr>
+                <w:b/>
+                <w:bCs/>
+              </w:rPr>
+            </w:pPr>
+            <w:r>
+              <w:rPr>
+                <w:b/>
+                <w:bCs/>
+              </w:rPr>
+              <w:t>Action d’Atténuation</w:t>
             </w:r>
           </w:p>
         </w:tc>
       </w:tr>
       <w:tr>
         <w:trPr>
-          <w:trHeight w:val="292"/>
           <w:tblCellSpacing w:w="15" w:type="dxa"/>
         </w:trPr>
         <w:tc>
@@ -895,7 +1673,7 @@
           </w:tcPr>
           <w:p>
             <w:r>
-              <w:t>Phase 1 : Conception</w:t>
+              <w:t>Retard dans le développement</w:t>
             </w:r>
           </w:p>
         </w:tc>
@@ -907,7 +1685,7 @@
           </w:tcPr>
           <w:p>
             <w:r>
-              <w:t>Création des maquettes et architecture initiale.</w:t>
+              <w:t>Élevée</w:t>
             </w:r>
           </w:p>
         </w:tc>
@@ -919,25 +1697,7 @@
           </w:tcPr>
           <w:p>
             <w:r>
-              <w:t>1 mois</w:t>
-            </w:r>
-          </w:p>
-        </w:tc>
-      </w:tr>
-      <w:tr>
-        <w:trPr>
-          <w:trHeight w:val="292"/>
-          <w:tblCellSpacing w:w="15" w:type="dxa"/>
-        </w:trPr>
-        <w:tc>
-          <w:tcPr>
-            <w:tcW w:w="0" w:type="auto"/>
-            <w:vAlign w:val="center"/>
-            <w:hideMark/>
-          </w:tcPr>
-          <w:p>
-            <w:r>
-              <w:t>Phase 2 : Développement</w:t>
+              <w:t>Fort</w:t>
             </w:r>
           </w:p>
         </w:tc>
@@ -949,7 +1709,24 @@
           </w:tcPr>
           <w:p>
             <w:r>
-              <w:t>Implémentation des modules et tests internes.</w:t>
+              <w:t>Priorisation des tâches et suivi rigoureux.</w:t>
+            </w:r>
+          </w:p>
+        </w:tc>
+      </w:tr>
+      <w:tr>
+        <w:trPr>
+          <w:tblCellSpacing w:w="15" w:type="dxa"/>
+        </w:trPr>
+        <w:tc>
+          <w:tcPr>
+            <w:tcW w:w="0" w:type="auto"/>
+            <w:vAlign w:val="center"/>
+            <w:hideMark/>
+          </w:tcPr>
+          <w:p>
+            <w:r>
+              <w:t>Problème d’intégration API</w:t>
             </w:r>
           </w:p>
         </w:tc>
@@ -961,25 +1738,7 @@
           </w:tcPr>
           <w:p>
             <w:r>
-              <w:t>3 mois</w:t>
-            </w:r>
-          </w:p>
-        </w:tc>
-      </w:tr>
-      <w:tr>
-        <w:trPr>
-          <w:trHeight w:val="292"/>
-          <w:tblCellSpacing w:w="15" w:type="dxa"/>
-        </w:trPr>
-        <w:tc>
-          <w:tcPr>
-            <w:tcW w:w="0" w:type="auto"/>
-            <w:vAlign w:val="center"/>
-            <w:hideMark/>
-          </w:tcPr>
-          <w:p>
-            <w:r>
-              <w:t>Phase 3 : Tests</w:t>
+              <w:t>Moyenne</w:t>
             </w:r>
           </w:p>
         </w:tc>
@@ -991,7 +1750,7 @@
           </w:tcPr>
           <w:p>
             <w:r>
-              <w:t>Tests fonctionnels, d’intégration et de performance.</w:t>
+              <w:t>Modéré</w:t>
             </w:r>
           </w:p>
         </w:tc>
@@ -1003,14 +1762,13 @@
           </w:tcPr>
           <w:p>
             <w:r>
-              <w:t>1 mois</w:t>
+              <w:t>Tests d’intégration anticipés.</w:t>
             </w:r>
           </w:p>
         </w:tc>
       </w:tr>
       <w:tr>
         <w:trPr>
-          <w:trHeight w:val="292"/>
           <w:tblCellSpacing w:w="15" w:type="dxa"/>
         </w:trPr>
         <w:tc>
@@ -1021,7 +1779,7 @@
           </w:tcPr>
           <w:p>
             <w:r>
-              <w:t>Phase 4 : Déploiement</w:t>
+              <w:t>Vulnérabilités de sécurité</w:t>
             </w:r>
           </w:p>
         </w:tc>
@@ -1033,7 +1791,7 @@
           </w:tcPr>
           <w:p>
             <w:r>
-              <w:t>Mise en production et suivi initial.</w:t>
+              <w:t>Élevée</w:t>
             </w:r>
           </w:p>
         </w:tc>
@@ -1045,25 +1803,7 @@
           </w:tcPr>
           <w:p>
             <w:r>
-              <w:t>1 mois</w:t>
-            </w:r>
-          </w:p>
-        </w:tc>
-      </w:tr>
-      <w:tr>
-        <w:trPr>
-          <w:trHeight w:val="292"/>
-          <w:tblCellSpacing w:w="15" w:type="dxa"/>
-        </w:trPr>
-        <w:tc>
-          <w:tcPr>
-            <w:tcW w:w="0" w:type="auto"/>
-            <w:vAlign w:val="center"/>
-            <w:hideMark/>
-          </w:tcPr>
-          <w:p>
-            <w:r>
-              <w:t>Phase 5 : Maintenance</w:t>
+              <w:t>Critique</w:t>
             </w:r>
           </w:p>
         </w:tc>
@@ -1075,76 +1815,139 @@
           </w:tcPr>
           <w:p>
             <w:r>
-              <w:t>Support continu et améliorations.</w:t>
-            </w:r>
-          </w:p>
-        </w:tc>
-        <w:tc>
-          <w:tcPr>
-            <w:tcW w:w="0" w:type="auto"/>
-            <w:vAlign w:val="center"/>
-            <w:hideMark/>
-          </w:tcPr>
-          <w:p>
-            <w:r>
-              <w:t>Permanent</w:t>
+              <w:t>Audits réguliers et tests d’intrusion.</w:t>
             </w:r>
           </w:p>
         </w:tc>
       </w:tr>
-      <w:tr>
-        <w:trPr>
-          <w:trHeight w:val="292"/>
-          <w:tblCellSpacing w:w="15" w:type="dxa"/>
-        </w:trPr>
-        <w:tc>
-          <w:tcPr>
-            <w:tcW w:w="0" w:type="auto"/>
-            <w:vAlign w:val="center"/>
-          </w:tcPr>
-          <w:p/>
-          <w:p/>
-          <w:p/>
-          <w:p/>
-          <w:p/>
-          <w:p/>
-          <w:p/>
-          <w:p/>
-          <w:p/>
-          <w:p/>
-          <w:p/>
-          <w:p/>
-          <w:p/>
-          <w:p/>
-          <w:p/>
-          <w:p/>
-          <w:p/>
-          <w:p/>
-          <w:p/>
-          <w:p/>
-        </w:tc>
-        <w:tc>
-          <w:tcPr>
-            <w:tcW w:w="0" w:type="auto"/>
-            <w:vAlign w:val="center"/>
-          </w:tcPr>
-          <w:p/>
-        </w:tc>
-        <w:tc>
-          <w:tcPr>
-            <w:tcW w:w="0" w:type="auto"/>
-            <w:vAlign w:val="center"/>
-          </w:tcPr>
-          <w:p/>
-        </w:tc>
-      </w:tr>
     </w:tbl>
-    <w:p>
-      <w:pPr>
-        <w:rPr>
-          <w:b/>
-          <w:bCs/>
-        </w:rPr>
+    <w:p/>
+    <w:p>
+      <w:pPr>
+        <w:rPr>
+          <w:b/>
+          <w:bCs/>
+        </w:rPr>
+      </w:pPr>
+      <w:r>
+        <w:rPr>
+          <w:b/>
+          <w:bCs/>
+        </w:rPr>
+        <w:t>3.2.2 WBS (Work Breakdown Structure)</w:t>
+      </w:r>
+    </w:p>
+    <w:p>
+      <w:r>
+        <w:t>La décomposition structurelle du travail (WBS) divise le projet en sous-tâches gérables :</w:t>
+      </w:r>
+    </w:p>
+    <w:p>
+      <w:pPr>
+        <w:numPr>
+          <w:ilvl w:val="0"/>
+          <w:numId w:val="20"/>
+        </w:numPr>
+      </w:pPr>
+      <w:r>
+        <w:rPr>
+          <w:b/>
+          <w:bCs/>
+        </w:rPr>
+        <w:t>Analyse et Planification</w:t>
+      </w:r>
+    </w:p>
+    <w:p>
+      <w:pPr>
+        <w:numPr>
+          <w:ilvl w:val="1"/>
+          <w:numId w:val="20"/>
+        </w:numPr>
+      </w:pPr>
+      <w:r>
+        <w:t>Analyse des besoins.</w:t>
+      </w:r>
+    </w:p>
+    <w:p>
+      <w:pPr>
+        <w:numPr>
+          <w:ilvl w:val="1"/>
+          <w:numId w:val="20"/>
+        </w:numPr>
+      </w:pPr>
+      <w:r>
+        <w:t>Création des spécifications techniques et fonctionnelles.</w:t>
+      </w:r>
+    </w:p>
+    <w:p>
+      <w:pPr>
+        <w:numPr>
+          <w:ilvl w:val="0"/>
+          <w:numId w:val="20"/>
+        </w:numPr>
+      </w:pPr>
+      <w:r>
+        <w:rPr>
+          <w:b/>
+          <w:bCs/>
+        </w:rPr>
+        <w:t>Développement</w:t>
+      </w:r>
+    </w:p>
+    <w:p>
+      <w:pPr>
+        <w:numPr>
+          <w:ilvl w:val="1"/>
+          <w:numId w:val="20"/>
+        </w:numPr>
+      </w:pPr>
+      <w:r>
+        <w:t>Création du frontend et backend.</w:t>
+      </w:r>
+    </w:p>
+    <w:p>
+      <w:pPr>
+        <w:numPr>
+          <w:ilvl w:val="1"/>
+          <w:numId w:val="20"/>
+        </w:numPr>
+      </w:pPr>
+      <w:r>
+        <w:t>Développement des API et des bases de données.</w:t>
+      </w:r>
+    </w:p>
+    <w:p>
+      <w:pPr>
+        <w:numPr>
+          <w:ilvl w:val="0"/>
+          <w:numId w:val="20"/>
+        </w:numPr>
+      </w:pPr>
+      <w:r>
+        <w:rPr>
+          <w:b/>
+          <w:bCs/>
+        </w:rPr>
+        <w:t>Tests</w:t>
+      </w:r>
+    </w:p>
+    <w:p>
+      <w:pPr>
+        <w:numPr>
+          <w:ilvl w:val="1"/>
+          <w:numId w:val="20"/>
+        </w:numPr>
+      </w:pPr>
+      <w:r>
+        <w:t>Tests unitaires, d’intégration et d’acceptation.</w:t>
+      </w:r>
+    </w:p>
+    <w:p>
+      <w:pPr>
+        <w:numPr>
+          <w:ilvl w:val="0"/>
+          <w:numId w:val="20"/>
+        </w:numPr>
       </w:pPr>
       <w:r>
         <w:rPr>
@@ -1152,44 +1955,205 @@
           <w:bCs/>
         </w:rPr>
         <w:lastRenderedPageBreak/>
-        <w:t>3.2 - Outils</w:t>
-      </w:r>
-    </w:p>
-    <w:p>
-      <w:pPr>
-        <w:rPr>
-          <w:b/>
-          <w:bCs/>
-        </w:rPr>
-      </w:pPr>
-      <w:r>
-        <w:rPr>
-          <w:b/>
-          <w:bCs/>
-        </w:rPr>
-        <w:t>3.2.1 - Gestion de Projet et Collaboration</w:t>
+        <w:t>Déploiement</w:t>
+      </w:r>
+    </w:p>
+    <w:p>
+      <w:pPr>
+        <w:numPr>
+          <w:ilvl w:val="1"/>
+          <w:numId w:val="20"/>
+        </w:numPr>
+      </w:pPr>
+      <w:r>
+        <w:t>Mise en production et validation.</w:t>
       </w:r>
     </w:p>
     <w:p>
       <w:pPr>
         <w:numPr>
           <w:ilvl w:val="0"/>
-          <w:numId w:val="5"/>
-        </w:numPr>
-      </w:pPr>
-      <w:r>
-        <w:rPr>
-          <w:b/>
-          <w:bCs/>
-        </w:rPr>
-        <w:t>Jira :</w:t>
-      </w:r>
-      <w:r>
-        <w:t xml:space="preserve"> Suivi des tâches, sprints et gestion des </w:t>
+          <w:numId w:val="20"/>
+        </w:numPr>
+      </w:pPr>
+      <w:r>
+        <w:rPr>
+          <w:b/>
+          <w:bCs/>
+        </w:rPr>
+        <w:t>Maintenance</w:t>
+      </w:r>
+    </w:p>
+    <w:p>
+      <w:pPr>
+        <w:numPr>
+          <w:ilvl w:val="1"/>
+          <w:numId w:val="20"/>
+        </w:numPr>
+      </w:pPr>
+      <w:r>
+        <w:t>Surveillance post-déploiement et mises à jour.</w:t>
+      </w:r>
+    </w:p>
+    <w:p/>
+    <w:p>
+      <w:pPr>
+        <w:rPr>
+          <w:b/>
+          <w:bCs/>
+          <w:lang w:val="en-US"/>
+        </w:rPr>
+      </w:pPr>
+      <w:r>
+        <w:rPr>
+          <w:b/>
+          <w:bCs/>
+          <w:lang w:val="en-US"/>
+        </w:rPr>
+        <w:t>3.2.3 PERT (Program Evaluation and Review Technique)</w:t>
+      </w:r>
+    </w:p>
+    <w:p>
+      <w:r>
+        <w:t>La méthode PERT est utilisée pour estimer les délais et coordonner les tâches critiques.</w:t>
+      </w:r>
+    </w:p>
+    <w:p>
+      <w:r>
+        <w:rPr>
+          <w:b/>
+          <w:bCs/>
+        </w:rPr>
+        <w:t>Exemple de PERT simplifié :</w:t>
+      </w:r>
+    </w:p>
+    <w:p>
+      <w:pPr>
+        <w:numPr>
+          <w:ilvl w:val="0"/>
+          <w:numId w:val="21"/>
+        </w:numPr>
+      </w:pPr>
+      <w:r>
+        <w:t>Tâche A : Analyse des besoins (3 jours).</w:t>
+      </w:r>
+    </w:p>
+    <w:p>
+      <w:pPr>
+        <w:numPr>
+          <w:ilvl w:val="0"/>
+          <w:numId w:val="21"/>
+        </w:numPr>
+      </w:pPr>
+      <w:r>
+        <w:t>Tâche B : Développement backend (10 jours).</w:t>
+      </w:r>
+    </w:p>
+    <w:p>
+      <w:pPr>
+        <w:numPr>
+          <w:ilvl w:val="0"/>
+          <w:numId w:val="21"/>
+        </w:numPr>
+      </w:pPr>
+      <w:r>
+        <w:t>Tâche C : Développement frontend (12 jours).</w:t>
+      </w:r>
+    </w:p>
+    <w:p>
+      <w:pPr>
+        <w:numPr>
+          <w:ilvl w:val="0"/>
+          <w:numId w:val="21"/>
+        </w:numPr>
+      </w:pPr>
+      <w:r>
+        <w:t>Tâche D : Tests unitaires (5 jours).</w:t>
+      </w:r>
+    </w:p>
+    <w:p>
+      <w:pPr>
+        <w:numPr>
+          <w:ilvl w:val="0"/>
+          <w:numId w:val="21"/>
+        </w:numPr>
+      </w:pPr>
+      <w:r>
+        <w:t>Tâche E : Déploiement initial (2 jours).</w:t>
+      </w:r>
+    </w:p>
+    <w:p>
+      <w:r>
+        <w:rPr>
+          <w:b/>
+          <w:bCs/>
+        </w:rPr>
+        <w:t>Chemin critique :</w:t>
+      </w:r>
+      <w:r>
+        <w:t xml:space="preserve"> A → B → C → D → E Temps estimé total : </w:t>
+      </w:r>
+      <w:r>
+        <w:rPr>
+          <w:b/>
+          <w:bCs/>
+        </w:rPr>
+        <w:t>32 jours ouvrés</w:t>
+      </w:r>
+      <w:r>
+        <w:t>.</w:t>
+      </w:r>
+    </w:p>
+    <w:p/>
+    <w:p/>
+    <w:p/>
+    <w:p>
+      <w:r>
+        <w:br w:type="page"/>
+      </w:r>
+    </w:p>
+    <w:p>
+      <w:pPr>
+        <w:rPr>
+          <w:b/>
+          <w:bCs/>
+          <w:sz w:val="40"/>
+          <w:szCs w:val="40"/>
+        </w:rPr>
+      </w:pPr>
+      <w:r>
+        <w:rPr>
+          <w:b/>
+          <w:bCs/>
+          <w:sz w:val="40"/>
+          <w:szCs w:val="40"/>
+        </w:rPr>
+        <w:lastRenderedPageBreak/>
+        <w:t>4. Défi de Candidature</w:t>
+      </w:r>
+    </w:p>
+    <w:p>
+      <w:pPr>
+        <w:rPr>
+          <w:b/>
+          <w:bCs/>
+        </w:rPr>
+      </w:pPr>
+      <w:r>
+        <w:rPr>
+          <w:b/>
+          <w:bCs/>
+        </w:rPr>
+        <w:t>Organiser une Séance de Responsabilité d'Équipe</w:t>
+      </w:r>
+    </w:p>
+    <w:p>
+      <w:r>
+        <w:t xml:space="preserve">Pour garantir la cohésion et l’engagement de l’équipe, une séance de responsabilité d’équipe est organisée en utilisant l’outil de session de responsabilisation. Cette séance vise à renforcer la collaboration, clarifier les rôles et s’assurer que chaque membre comprend ses responsabilités dans le projet </w:t>
       </w:r>
       <w:proofErr w:type="spellStart"/>
       <w:r>
-        <w:t>backlogs</w:t>
+        <w:t>NexaCore</w:t>
       </w:r>
       <w:proofErr w:type="spellEnd"/>
       <w:r>
@@ -1198,226 +2162,1385 @@
     </w:p>
     <w:p>
       <w:pPr>
+        <w:rPr>
+          <w:b/>
+          <w:bCs/>
+        </w:rPr>
+      </w:pPr>
+      <w:r>
+        <w:rPr>
+          <w:b/>
+          <w:bCs/>
+        </w:rPr>
+        <w:t>Objectifs de la Séance</w:t>
+      </w:r>
+    </w:p>
+    <w:p>
+      <w:pPr>
         <w:numPr>
           <w:ilvl w:val="0"/>
-          <w:numId w:val="5"/>
-        </w:numPr>
-      </w:pPr>
-      <w:r>
-        <w:rPr>
-          <w:b/>
-          <w:bCs/>
-        </w:rPr>
-        <w:t>Confluence :</w:t>
-      </w:r>
-      <w:r>
-        <w:t xml:space="preserve"> Documentation partagée et mise à jour en temps réel.</w:t>
+          <w:numId w:val="22"/>
+        </w:numPr>
+      </w:pPr>
+      <w:r>
+        <w:rPr>
+          <w:b/>
+          <w:bCs/>
+        </w:rPr>
+        <w:t>Aligner les attentes</w:t>
+      </w:r>
+      <w:r>
+        <w:t xml:space="preserve"> : Définir les rôles et les responsabilités de chaque membre de l’équipe.</w:t>
       </w:r>
     </w:p>
     <w:p>
       <w:pPr>
         <w:numPr>
           <w:ilvl w:val="0"/>
-          <w:numId w:val="5"/>
-        </w:numPr>
-      </w:pPr>
-      <w:r>
-        <w:rPr>
-          <w:b/>
-          <w:bCs/>
-        </w:rPr>
-        <w:t>Slack/Microsoft Teams :</w:t>
-      </w:r>
-      <w:r>
-        <w:t xml:space="preserve"> Communication instantanée et réunions virtuelles.</w:t>
+          <w:numId w:val="22"/>
+        </w:numPr>
+      </w:pPr>
+      <w:r>
+        <w:rPr>
+          <w:b/>
+          <w:bCs/>
+        </w:rPr>
+        <w:t>Renforcer la communication</w:t>
+      </w:r>
+      <w:r>
+        <w:t xml:space="preserve"> : Identifier les obstacles potentiels et encourager des échanges ouverts.</w:t>
       </w:r>
     </w:p>
     <w:p>
       <w:pPr>
         <w:numPr>
           <w:ilvl w:val="0"/>
-          <w:numId w:val="5"/>
-        </w:numPr>
-      </w:pPr>
-      <w:r>
-        <w:rPr>
-          <w:b/>
-          <w:bCs/>
-        </w:rPr>
-        <w:t>GitHub/</w:t>
+          <w:numId w:val="22"/>
+        </w:numPr>
+      </w:pPr>
+      <w:r>
+        <w:rPr>
+          <w:b/>
+          <w:bCs/>
+        </w:rPr>
+        <w:t>Encourager l’engagement</w:t>
+      </w:r>
+      <w:r>
+        <w:t xml:space="preserve"> : Promouvoir un sentiment d’appartenance et d’engagement envers les objectifs du projet.</w:t>
+      </w:r>
+    </w:p>
+    <w:p>
+      <w:pPr>
+        <w:numPr>
+          <w:ilvl w:val="0"/>
+          <w:numId w:val="22"/>
+        </w:numPr>
+      </w:pPr>
+      <w:r>
+        <w:rPr>
+          <w:b/>
+          <w:bCs/>
+        </w:rPr>
+        <w:t>Évaluer les progrès</w:t>
+      </w:r>
+      <w:r>
+        <w:t xml:space="preserve"> : Réviser l’avancement du projet et identifier les priorités à court terme.</w:t>
+      </w:r>
+    </w:p>
+    <w:p>
+      <w:pPr>
+        <w:rPr>
+          <w:b/>
+          <w:bCs/>
+        </w:rPr>
+      </w:pPr>
+      <w:r>
+        <w:rPr>
+          <w:b/>
+          <w:bCs/>
+        </w:rPr>
+        <w:t>Déroulement de la Séance</w:t>
+      </w:r>
+    </w:p>
+    <w:p>
+      <w:pPr>
+        <w:numPr>
+          <w:ilvl w:val="0"/>
+          <w:numId w:val="23"/>
+        </w:numPr>
+      </w:pPr>
+      <w:r>
+        <w:rPr>
+          <w:b/>
+          <w:bCs/>
+        </w:rPr>
+        <w:t>Introduction (15 minutes)</w:t>
+      </w:r>
+    </w:p>
+    <w:p>
+      <w:pPr>
+        <w:numPr>
+          <w:ilvl w:val="1"/>
+          <w:numId w:val="23"/>
+        </w:numPr>
+      </w:pPr>
+      <w:r>
+        <w:t>Présentation des objectifs de la séance.</w:t>
+      </w:r>
+    </w:p>
+    <w:p>
+      <w:pPr>
+        <w:numPr>
+          <w:ilvl w:val="1"/>
+          <w:numId w:val="23"/>
+        </w:numPr>
+      </w:pPr>
+      <w:r>
+        <w:t>Rappel des attentes et des résultats attendus.</w:t>
+      </w:r>
+    </w:p>
+    <w:p>
+      <w:pPr>
+        <w:numPr>
+          <w:ilvl w:val="0"/>
+          <w:numId w:val="23"/>
+        </w:numPr>
+      </w:pPr>
+      <w:r>
+        <w:rPr>
+          <w:b/>
+          <w:bCs/>
+        </w:rPr>
+        <w:t>Tour de Table des Responsabilités (30 minutes)</w:t>
+      </w:r>
+    </w:p>
+    <w:p>
+      <w:pPr>
+        <w:numPr>
+          <w:ilvl w:val="1"/>
+          <w:numId w:val="23"/>
+        </w:numPr>
+      </w:pPr>
+      <w:r>
+        <w:t>Chaque membre présente son rôle et les responsabilités associées.</w:t>
+      </w:r>
+    </w:p>
+    <w:p>
+      <w:pPr>
+        <w:numPr>
+          <w:ilvl w:val="1"/>
+          <w:numId w:val="23"/>
+        </w:numPr>
+      </w:pPr>
+      <w:r>
+        <w:t>Identification des défis rencontrés et des solutions proposées.</w:t>
+      </w:r>
+    </w:p>
+    <w:p>
+      <w:pPr>
+        <w:numPr>
+          <w:ilvl w:val="0"/>
+          <w:numId w:val="23"/>
+        </w:numPr>
+      </w:pPr>
+      <w:r>
+        <w:rPr>
+          <w:b/>
+          <w:bCs/>
+        </w:rPr>
+        <w:t>Analyse des Progrès (30 minutes)</w:t>
+      </w:r>
+    </w:p>
+    <w:p>
+      <w:pPr>
+        <w:numPr>
+          <w:ilvl w:val="1"/>
+          <w:numId w:val="23"/>
+        </w:numPr>
+      </w:pPr>
+      <w:r>
+        <w:t>Revue des tâches accomplies par rapport au calendrier initial.</w:t>
+      </w:r>
+    </w:p>
+    <w:p>
+      <w:pPr>
+        <w:numPr>
+          <w:ilvl w:val="1"/>
+          <w:numId w:val="23"/>
+        </w:numPr>
+      </w:pPr>
+      <w:r>
+        <w:t>Mise en avant des réalisations et des points nécessitant des améliorations.</w:t>
+      </w:r>
+    </w:p>
+    <w:p>
+      <w:pPr>
+        <w:numPr>
+          <w:ilvl w:val="0"/>
+          <w:numId w:val="23"/>
+        </w:numPr>
+      </w:pPr>
+      <w:r>
+        <w:rPr>
+          <w:b/>
+          <w:bCs/>
+        </w:rPr>
+        <w:t>Plan d’Action (15 minutes)</w:t>
+      </w:r>
+    </w:p>
+    <w:p>
+      <w:pPr>
+        <w:numPr>
+          <w:ilvl w:val="1"/>
+          <w:numId w:val="23"/>
+        </w:numPr>
+      </w:pPr>
+      <w:r>
+        <w:t>Élaboration d’un plan d’action pour résoudre les problèmes identifiés.</w:t>
+      </w:r>
+    </w:p>
+    <w:p>
+      <w:pPr>
+        <w:numPr>
+          <w:ilvl w:val="1"/>
+          <w:numId w:val="23"/>
+        </w:numPr>
+      </w:pPr>
+      <w:r>
+        <w:t>Attribution des tâches pour la période suivante avec des échéances claires.</w:t>
+      </w:r>
+    </w:p>
+    <w:p>
+      <w:pPr>
+        <w:numPr>
+          <w:ilvl w:val="0"/>
+          <w:numId w:val="23"/>
+        </w:numPr>
+      </w:pPr>
+      <w:r>
+        <w:rPr>
+          <w:b/>
+          <w:bCs/>
+        </w:rPr>
+        <w:t>Clôture et Feedback (15 minutes)</w:t>
+      </w:r>
+    </w:p>
+    <w:p>
+      <w:pPr>
+        <w:numPr>
+          <w:ilvl w:val="1"/>
+          <w:numId w:val="23"/>
+        </w:numPr>
+      </w:pPr>
+      <w:r>
+        <w:t>Retour d’expérience sur la séance et propositions d’amélioration pour les futures sessions.</w:t>
+      </w:r>
+    </w:p>
+    <w:p>
+      <w:pPr>
+        <w:rPr>
+          <w:b/>
+          <w:bCs/>
+        </w:rPr>
+      </w:pPr>
+      <w:r>
+        <w:rPr>
+          <w:b/>
+          <w:bCs/>
+        </w:rPr>
+        <w:t>Outils Utilisés</w:t>
+      </w:r>
+    </w:p>
+    <w:p>
+      <w:pPr>
+        <w:numPr>
+          <w:ilvl w:val="0"/>
+          <w:numId w:val="24"/>
+        </w:numPr>
+      </w:pPr>
+      <w:r>
+        <w:rPr>
+          <w:b/>
+          <w:bCs/>
+        </w:rPr>
+        <w:t>Miro ou MURAL</w:t>
+      </w:r>
+      <w:r>
+        <w:t xml:space="preserve"> : Création de cartes de responsabilités et suivi visuel des tâches.</w:t>
+      </w:r>
+    </w:p>
+    <w:p>
+      <w:pPr>
+        <w:numPr>
+          <w:ilvl w:val="0"/>
+          <w:numId w:val="24"/>
+        </w:numPr>
+      </w:pPr>
+      <w:r>
+        <w:rPr>
+          <w:b/>
+          <w:bCs/>
+        </w:rPr>
+        <w:t>Jira</w:t>
+      </w:r>
+      <w:r>
+        <w:t xml:space="preserve"> : Suivi des actions assignées et gestion des tâches.</w:t>
+      </w:r>
+    </w:p>
+    <w:p>
+      <w:pPr>
+        <w:numPr>
+          <w:ilvl w:val="0"/>
+          <w:numId w:val="24"/>
+        </w:numPr>
+      </w:pPr>
+      <w:r>
+        <w:rPr>
+          <w:b/>
+          <w:bCs/>
+        </w:rPr>
+        <w:t>Slack</w:t>
+      </w:r>
+      <w:r>
+        <w:t xml:space="preserve"> : Communication en temps réel pour répondre aux besoins urgents.</w:t>
+      </w:r>
+    </w:p>
+    <w:p>
+      <w:pPr>
+        <w:numPr>
+          <w:ilvl w:val="0"/>
+          <w:numId w:val="24"/>
+        </w:numPr>
+      </w:pPr>
+      <w:r>
+        <w:rPr>
+          <w:b/>
+          <w:bCs/>
+        </w:rPr>
+        <w:lastRenderedPageBreak/>
+        <w:t>Confluence</w:t>
+      </w:r>
+      <w:r>
+        <w:t xml:space="preserve"> : Documentation des discussions et des décisions prises.</w:t>
+      </w:r>
+    </w:p>
+    <w:p>
+      <w:pPr>
+        <w:rPr>
+          <w:b/>
+          <w:bCs/>
+        </w:rPr>
+      </w:pPr>
+      <w:r>
+        <w:rPr>
+          <w:b/>
+          <w:bCs/>
+        </w:rPr>
+        <w:t>Résultats Attendues</w:t>
+      </w:r>
+    </w:p>
+    <w:p>
+      <w:pPr>
+        <w:numPr>
+          <w:ilvl w:val="0"/>
+          <w:numId w:val="25"/>
+        </w:numPr>
+      </w:pPr>
+      <w:r>
+        <w:t>Clarification des attentes et des rôles.</w:t>
+      </w:r>
+    </w:p>
+    <w:p>
+      <w:pPr>
+        <w:numPr>
+          <w:ilvl w:val="0"/>
+          <w:numId w:val="25"/>
+        </w:numPr>
+      </w:pPr>
+      <w:r>
+        <w:t>Résolution des problèmes bloquants identifiés.</w:t>
+      </w:r>
+    </w:p>
+    <w:p>
+      <w:pPr>
+        <w:numPr>
+          <w:ilvl w:val="0"/>
+          <w:numId w:val="25"/>
+        </w:numPr>
+      </w:pPr>
+      <w:r>
+        <w:t>Création d’un cadre collaboratif pour suivre les progrès et les responsabilités.</w:t>
+      </w:r>
+    </w:p>
+    <w:p>
+      <w:pPr>
+        <w:numPr>
+          <w:ilvl w:val="0"/>
+          <w:numId w:val="25"/>
+        </w:numPr>
+      </w:pPr>
+      <w:r>
+        <w:t>Engagement accru de l’équipe dans la réalisation des objectifs.</w:t>
+      </w:r>
+    </w:p>
+    <w:p/>
+    <w:p/>
+    <w:p/>
+    <w:p>
+      <w:r>
+        <w:br w:type="page"/>
+      </w:r>
+    </w:p>
+    <w:p>
+      <w:pPr>
+        <w:rPr>
+          <w:b/>
+          <w:bCs/>
+          <w:sz w:val="36"/>
+          <w:szCs w:val="36"/>
+        </w:rPr>
+      </w:pPr>
+      <w:r>
+        <w:rPr>
+          <w:b/>
+          <w:bCs/>
+          <w:sz w:val="36"/>
+          <w:szCs w:val="36"/>
+        </w:rPr>
+        <w:lastRenderedPageBreak/>
+        <w:t>5. Rapport d'État du Projet</w:t>
+      </w:r>
+    </w:p>
+    <w:p>
+      <w:pPr>
+        <w:rPr>
+          <w:b/>
+          <w:bCs/>
+        </w:rPr>
+      </w:pPr>
+      <w:r>
+        <w:rPr>
+          <w:b/>
+          <w:bCs/>
+        </w:rPr>
+        <w:t>5.1 Outil : Rapport d'État du Projet</w:t>
+      </w:r>
+    </w:p>
+    <w:p>
+      <w:pPr>
+        <w:rPr>
+          <w:b/>
+          <w:bCs/>
+        </w:rPr>
+      </w:pPr>
+      <w:r>
+        <w:rPr>
+          <w:b/>
+          <w:bCs/>
+        </w:rPr>
+        <w:t>Objectif</w:t>
+      </w:r>
+    </w:p>
+    <w:p>
+      <w:r>
+        <w:t xml:space="preserve">Le rapport d’état du projet est un outil essentiel pour évaluer l’avancement du projet </w:t>
       </w:r>
       <w:proofErr w:type="spellStart"/>
       <w:r>
-        <w:rPr>
-          <w:b/>
-          <w:bCs/>
-        </w:rPr>
-        <w:t>GitLab</w:t>
+        <w:t>NexaCore</w:t>
       </w:r>
       <w:proofErr w:type="spellEnd"/>
       <w:r>
-        <w:rPr>
-          <w:b/>
-          <w:bCs/>
-        </w:rPr>
-        <w:t xml:space="preserve"> :</w:t>
-      </w:r>
-      <w:r>
-        <w:t xml:space="preserve"> Gestion du code source et intégration CI/CD.</w:t>
-      </w:r>
-    </w:p>
-    <w:p>
-      <w:pPr>
-        <w:rPr>
-          <w:b/>
-          <w:bCs/>
-        </w:rPr>
-      </w:pPr>
-      <w:r>
-        <w:rPr>
-          <w:b/>
-          <w:bCs/>
-        </w:rPr>
-        <w:t>3.2.2 - Tests et Suivi des Performances</w:t>
+        <w:t>, identifier les opportunités d’amélioration et recueillir les commentaires des parties prenantes. Il garantit une visibilité continue sur la progression, les risques et les actions correctives nécessaires.</w:t>
+      </w:r>
+    </w:p>
+    <w:p>
+      <w:pPr>
+        <w:rPr>
+          <w:b/>
+          <w:bCs/>
+        </w:rPr>
+      </w:pPr>
+      <w:r>
+        <w:rPr>
+          <w:b/>
+          <w:bCs/>
+        </w:rPr>
+        <w:t>Évaluer l’état du projet</w:t>
+      </w:r>
+    </w:p>
+    <w:p>
+      <w:r>
+        <w:t>Le rapport couvre plusieurs indicateurs clés :</w:t>
       </w:r>
     </w:p>
     <w:p>
       <w:pPr>
         <w:numPr>
           <w:ilvl w:val="0"/>
-          <w:numId w:val="6"/>
-        </w:numPr>
-      </w:pPr>
+          <w:numId w:val="26"/>
+        </w:numPr>
+      </w:pPr>
+      <w:r>
+        <w:rPr>
+          <w:b/>
+          <w:bCs/>
+        </w:rPr>
+        <w:t>Progression des tâches</w:t>
+      </w:r>
+      <w:r>
+        <w:t xml:space="preserve"> : Comparaison entre les tâches planifiées et celles réalisées.</w:t>
+      </w:r>
+    </w:p>
+    <w:p>
+      <w:pPr>
+        <w:numPr>
+          <w:ilvl w:val="0"/>
+          <w:numId w:val="26"/>
+        </w:numPr>
+      </w:pPr>
+      <w:r>
+        <w:rPr>
+          <w:b/>
+          <w:bCs/>
+        </w:rPr>
+        <w:t>Respect des délais</w:t>
+      </w:r>
+      <w:r>
+        <w:t xml:space="preserve"> : Suivi des échéances et des retards éventuels.</w:t>
+      </w:r>
+    </w:p>
+    <w:p>
+      <w:pPr>
+        <w:numPr>
+          <w:ilvl w:val="0"/>
+          <w:numId w:val="26"/>
+        </w:numPr>
+      </w:pPr>
+      <w:r>
+        <w:rPr>
+          <w:b/>
+          <w:bCs/>
+        </w:rPr>
+        <w:t>Consommation des ressources</w:t>
+      </w:r>
+      <w:r>
+        <w:t xml:space="preserve"> : Évaluation des dépenses par rapport au budget alloué.</w:t>
+      </w:r>
+    </w:p>
+    <w:p>
+      <w:pPr>
+        <w:numPr>
+          <w:ilvl w:val="0"/>
+          <w:numId w:val="26"/>
+        </w:numPr>
+      </w:pPr>
+      <w:r>
+        <w:rPr>
+          <w:b/>
+          <w:bCs/>
+        </w:rPr>
+        <w:t>Suivi des risques</w:t>
+      </w:r>
+      <w:r>
+        <w:t xml:space="preserve"> : État des risques identifiés et des actions d’atténuation en cours.</w:t>
+      </w:r>
+    </w:p>
+    <w:p>
+      <w:pPr>
+        <w:numPr>
+          <w:ilvl w:val="0"/>
+          <w:numId w:val="26"/>
+        </w:numPr>
+      </w:pPr>
+      <w:r>
+        <w:rPr>
+          <w:b/>
+          <w:bCs/>
+        </w:rPr>
+        <w:t>Qualité des livrables</w:t>
+      </w:r>
+      <w:r>
+        <w:t xml:space="preserve"> : Résultats des tests et validation des fonctionnalités développées.</w:t>
+      </w:r>
+    </w:p>
+    <w:p>
+      <w:pPr>
+        <w:rPr>
+          <w:b/>
+          <w:bCs/>
+        </w:rPr>
+      </w:pPr>
+      <w:r>
+        <w:rPr>
+          <w:b/>
+          <w:bCs/>
+        </w:rPr>
+        <w:t>Obtenir les commentaires des parties prenantes</w:t>
+      </w:r>
+    </w:p>
+    <w:p>
+      <w:r>
+        <w:t xml:space="preserve">Des enquêtes et réunions sont organisées pour recueillir les avis des parties prenantes. Les retours sont classés et priorisés pour orienter les améliorations. Les outils tels que </w:t>
+      </w:r>
+      <w:r>
+        <w:rPr>
+          <w:b/>
+          <w:bCs/>
+        </w:rPr>
+        <w:t>Confluence</w:t>
+      </w:r>
+      <w:r>
+        <w:t xml:space="preserve"> et </w:t>
+      </w:r>
+      <w:r>
+        <w:rPr>
+          <w:b/>
+          <w:bCs/>
+        </w:rPr>
+        <w:t>Jira</w:t>
+      </w:r>
+      <w:r>
+        <w:t xml:space="preserve"> permettent d’enregistrer ces commentaires et de suivre leur traitement.</w:t>
+      </w:r>
+    </w:p>
+    <w:p>
+      <w:pPr>
+        <w:rPr>
+          <w:b/>
+          <w:bCs/>
+        </w:rPr>
+      </w:pPr>
+      <w:r>
+        <w:rPr>
+          <w:b/>
+          <w:bCs/>
+        </w:rPr>
+        <w:t>Surveiller les opportunités d’ajouter de la valeur</w:t>
+      </w:r>
+    </w:p>
+    <w:p>
+      <w:r>
+        <w:t xml:space="preserve">Le rapport inclut une section dédiée à l’identification de nouvelles opportunités pour améliorer </w:t>
+      </w:r>
       <w:proofErr w:type="spellStart"/>
       <w:r>
-        <w:rPr>
-          <w:b/>
-          <w:bCs/>
-        </w:rPr>
-        <w:t>JMeter</w:t>
+        <w:t>NexaCore</w:t>
       </w:r>
       <w:proofErr w:type="spellEnd"/>
       <w:r>
-        <w:rPr>
-          <w:b/>
-          <w:bCs/>
-        </w:rPr>
-        <w:t xml:space="preserve"> :</w:t>
-      </w:r>
-      <w:r>
-        <w:t xml:space="preserve"> Tests de charge et de stress.</w:t>
+        <w:t xml:space="preserve">. Ces opportunités peuvent inclure l’ajout de fonctionnalités, l’optimisation des performances ou l’amélioration de l’expérience utilisateur. Elles sont discutées lors des réunions de sprint et intégrées au </w:t>
+      </w:r>
+      <w:proofErr w:type="spellStart"/>
+      <w:r>
+        <w:t>backlog</w:t>
+      </w:r>
+      <w:proofErr w:type="spellEnd"/>
+      <w:r>
+        <w:t xml:space="preserve"> produit si elles sont validées.</w:t>
+      </w:r>
+    </w:p>
+    <w:p/>
+    <w:p>
+      <w:pPr>
+        <w:rPr>
+          <w:b/>
+          <w:bCs/>
+        </w:rPr>
+      </w:pPr>
+      <w:r>
+        <w:rPr>
+          <w:b/>
+          <w:bCs/>
+        </w:rPr>
+        <w:t>5.2 Qui doit recevoir un rapport de situation ?</w:t>
+      </w:r>
+    </w:p>
+    <w:p>
+      <w:pPr>
+        <w:rPr>
+          <w:b/>
+          <w:bCs/>
+        </w:rPr>
+      </w:pPr>
+      <w:r>
+        <w:rPr>
+          <w:b/>
+          <w:bCs/>
+        </w:rPr>
+        <w:t>Parties Prenantes Clés</w:t>
+      </w:r>
+    </w:p>
+    <w:p>
+      <w:r>
+        <w:t>Le rapport est distribué aux parties suivantes :</w:t>
       </w:r>
     </w:p>
     <w:p>
       <w:pPr>
         <w:numPr>
           <w:ilvl w:val="0"/>
-          <w:numId w:val="6"/>
-        </w:numPr>
-      </w:pPr>
-      <w:r>
-        <w:rPr>
-          <w:b/>
-          <w:bCs/>
-        </w:rPr>
-        <w:t>Postman :</w:t>
-      </w:r>
-      <w:r>
-        <w:t xml:space="preserve"> Tests des API et validation des réponses.</w:t>
+          <w:numId w:val="27"/>
+        </w:numPr>
+      </w:pPr>
+      <w:r>
+        <w:rPr>
+          <w:b/>
+          <w:bCs/>
+        </w:rPr>
+        <w:t>Chef de Projet</w:t>
+      </w:r>
+      <w:r>
+        <w:t xml:space="preserve"> : Supervise la progression globale et ajuste les priorités.</w:t>
       </w:r>
     </w:p>
     <w:p>
       <w:pPr>
         <w:numPr>
           <w:ilvl w:val="0"/>
-          <w:numId w:val="6"/>
-        </w:numPr>
-      </w:pPr>
+          <w:numId w:val="27"/>
+        </w:numPr>
+      </w:pPr>
+      <w:r>
+        <w:rPr>
+          <w:b/>
+          <w:bCs/>
+        </w:rPr>
+        <w:t>Scrum Master</w:t>
+      </w:r>
+      <w:r>
+        <w:t xml:space="preserve"> : Suit les processus agiles et veille au respect des sprints.</w:t>
+      </w:r>
+    </w:p>
+    <w:p>
+      <w:pPr>
+        <w:numPr>
+          <w:ilvl w:val="0"/>
+          <w:numId w:val="27"/>
+        </w:numPr>
+      </w:pPr>
+      <w:r>
+        <w:rPr>
+          <w:b/>
+          <w:bCs/>
+        </w:rPr>
+        <w:t xml:space="preserve">Product </w:t>
+      </w:r>
       <w:proofErr w:type="spellStart"/>
       <w:r>
         <w:rPr>
           <w:b/>
           <w:bCs/>
         </w:rPr>
-        <w:t>Grafana</w:t>
+        <w:t>Owner</w:t>
       </w:r>
       <w:proofErr w:type="spellEnd"/>
       <w:r>
-        <w:rPr>
-          <w:b/>
-          <w:bCs/>
-        </w:rPr>
-        <w:t xml:space="preserve"> et </w:t>
+        <w:t xml:space="preserve"> : Évalue les fonctionnalités livrées et ajuste le </w:t>
       </w:r>
       <w:proofErr w:type="spellStart"/>
       <w:r>
-        <w:rPr>
-          <w:b/>
-          <w:bCs/>
-        </w:rPr>
-        <w:t>Prometheus</w:t>
+        <w:t>backlog</w:t>
       </w:r>
       <w:proofErr w:type="spellEnd"/>
       <w:r>
-        <w:rPr>
-          <w:b/>
-          <w:bCs/>
-        </w:rPr>
-        <w:t xml:space="preserve"> :</w:t>
-      </w:r>
-      <w:r>
-        <w:t xml:space="preserve"> Monitoring des performances en temps réel.</w:t>
-      </w:r>
-    </w:p>
-    <w:p>
-      <w:pPr>
-        <w:rPr>
-          <w:b/>
-          <w:bCs/>
-        </w:rPr>
-      </w:pPr>
-      <w:r>
-        <w:rPr>
-          <w:b/>
-          <w:bCs/>
-        </w:rPr>
-        <w:t>3.2.3 - Sécurité</w:t>
+        <w:t>.</w:t>
       </w:r>
     </w:p>
     <w:p>
       <w:pPr>
         <w:numPr>
           <w:ilvl w:val="0"/>
-          <w:numId w:val="7"/>
-        </w:numPr>
-      </w:pPr>
-      <w:r>
-        <w:rPr>
-          <w:b/>
-          <w:bCs/>
-        </w:rPr>
-        <w:t>OWASP ZAP :</w:t>
-      </w:r>
-      <w:r>
-        <w:t xml:space="preserve"> Détection des vulnérabilités et tests d’intrusion.</w:t>
+          <w:numId w:val="27"/>
+        </w:numPr>
+      </w:pPr>
+      <w:r>
+        <w:rPr>
+          <w:b/>
+          <w:bCs/>
+        </w:rPr>
+        <w:t>Équipe de Développement</w:t>
+      </w:r>
+      <w:r>
+        <w:t xml:space="preserve"> : Utilise les retours pour affiner la planification et résoudre les problèmes identifiés.</w:t>
       </w:r>
     </w:p>
     <w:p>
       <w:pPr>
         <w:numPr>
           <w:ilvl w:val="0"/>
-          <w:numId w:val="7"/>
-        </w:numPr>
-      </w:pPr>
-      <w:r>
-        <w:rPr>
-          <w:b/>
-          <w:bCs/>
-        </w:rPr>
-        <w:t>ELK Stack :</w:t>
-      </w:r>
-      <w:r>
-        <w:t xml:space="preserve"> Suivi des logs pour diagnostiquer les incidents.</w:t>
+          <w:numId w:val="27"/>
+        </w:numPr>
+      </w:pPr>
+      <w:r>
+        <w:rPr>
+          <w:b/>
+          <w:bCs/>
+        </w:rPr>
+        <w:t>Équipe QA</w:t>
+      </w:r>
+      <w:r>
+        <w:t xml:space="preserve"> : Suit les résultats des tests et prépare les validations finales.</w:t>
+      </w:r>
+    </w:p>
+    <w:p>
+      <w:pPr>
+        <w:numPr>
+          <w:ilvl w:val="0"/>
+          <w:numId w:val="27"/>
+        </w:numPr>
+      </w:pPr>
+      <w:r>
+        <w:rPr>
+          <w:b/>
+          <w:bCs/>
+        </w:rPr>
+        <w:t>Sponsors et Parties Prenantes Exécutives</w:t>
+      </w:r>
+      <w:r>
+        <w:t xml:space="preserve"> : Vérifient l’alignement avec les objectifs stratégiques et assurent le financement continu.</w:t>
+      </w:r>
+    </w:p>
+    <w:p>
+      <w:pPr>
+        <w:numPr>
+          <w:ilvl w:val="0"/>
+          <w:numId w:val="27"/>
+        </w:numPr>
+      </w:pPr>
+      <w:r>
+        <w:rPr>
+          <w:b/>
+          <w:bCs/>
+        </w:rPr>
+        <w:lastRenderedPageBreak/>
+        <w:t>Clients Pilotes et Utilisateurs Finaux</w:t>
+      </w:r>
+      <w:r>
+        <w:t xml:space="preserve"> : Fournissent des retours sur l’expérience utilisateur et valident les fonctionnalités.</w:t>
+      </w:r>
+    </w:p>
+    <w:p>
+      <w:pPr>
+        <w:rPr>
+          <w:b/>
+          <w:bCs/>
+        </w:rPr>
+      </w:pPr>
+      <w:r>
+        <w:rPr>
+          <w:b/>
+          <w:bCs/>
+        </w:rPr>
+        <w:t>Fréquence et Format</w:t>
+      </w:r>
+    </w:p>
+    <w:p>
+      <w:pPr>
+        <w:numPr>
+          <w:ilvl w:val="0"/>
+          <w:numId w:val="28"/>
+        </w:numPr>
+      </w:pPr>
+      <w:r>
+        <w:rPr>
+          <w:b/>
+          <w:bCs/>
+        </w:rPr>
+        <w:t>Fréquence</w:t>
+      </w:r>
+      <w:r>
+        <w:t xml:space="preserve"> : Bimensuelle (après chaque sprint).</w:t>
+      </w:r>
+    </w:p>
+    <w:p>
+      <w:pPr>
+        <w:numPr>
+          <w:ilvl w:val="0"/>
+          <w:numId w:val="28"/>
+        </w:numPr>
+      </w:pPr>
+      <w:r>
+        <w:rPr>
+          <w:b/>
+          <w:bCs/>
+        </w:rPr>
+        <w:t>Format</w:t>
+      </w:r>
+      <w:r>
+        <w:t xml:space="preserve"> : PDF ou rapport en ligne via Confluence, avec des graphiques et des indicateurs de performance</w:t>
+      </w:r>
+    </w:p>
+    <w:p/>
+    <w:p/>
+    <w:p>
+      <w:r>
+        <w:br w:type="page"/>
+      </w:r>
+    </w:p>
+    <w:p>
+      <w:pPr>
+        <w:rPr>
+          <w:b/>
+          <w:bCs/>
+          <w:sz w:val="40"/>
+          <w:szCs w:val="40"/>
+        </w:rPr>
+      </w:pPr>
+      <w:r>
+        <w:rPr>
+          <w:b/>
+          <w:bCs/>
+          <w:sz w:val="40"/>
+          <w:szCs w:val="40"/>
+        </w:rPr>
+        <w:lastRenderedPageBreak/>
+        <w:t>6. Liste de Contrôle de Clôture du Projet</w:t>
+      </w:r>
+    </w:p>
+    <w:p>
+      <w:r>
+        <w:t xml:space="preserve">La liste de contrôle de clôture du projet </w:t>
+      </w:r>
+      <w:proofErr w:type="spellStart"/>
+      <w:r>
+        <w:t>NexaCore</w:t>
+      </w:r>
+      <w:proofErr w:type="spellEnd"/>
+      <w:r>
+        <w:t xml:space="preserve"> garantit que toutes les tâches essentielles à la finalisation du projet sont complétées, validées et documentées. Elle assure également que les livrables respectent les attentes des parties prenantes et que les ressources sont libérées de manière organisée.</w:t>
+      </w:r>
+    </w:p>
+    <w:p/>
+    <w:p>
+      <w:pPr>
+        <w:rPr>
+          <w:b/>
+          <w:bCs/>
+        </w:rPr>
+      </w:pPr>
+      <w:r>
+        <w:rPr>
+          <w:b/>
+          <w:bCs/>
+        </w:rPr>
+        <w:t>6.1 Vérifications Finale des Livrables</w:t>
+      </w:r>
+    </w:p>
+    <w:p>
+      <w:pPr>
+        <w:numPr>
+          <w:ilvl w:val="0"/>
+          <w:numId w:val="29"/>
+        </w:numPr>
+      </w:pPr>
+      <w:r>
+        <w:rPr>
+          <w:b/>
+          <w:bCs/>
+        </w:rPr>
+        <w:t>Validation des Fonctionnalités</w:t>
+      </w:r>
+    </w:p>
+    <w:p>
+      <w:pPr>
+        <w:numPr>
+          <w:ilvl w:val="1"/>
+          <w:numId w:val="29"/>
+        </w:numPr>
+      </w:pPr>
+      <w:r>
+        <w:t>Vérification que toutes les fonctionnalités définies dans le CDCF sont implémentées et testées.</w:t>
+      </w:r>
+    </w:p>
+    <w:p>
+      <w:pPr>
+        <w:numPr>
+          <w:ilvl w:val="1"/>
+          <w:numId w:val="29"/>
+        </w:numPr>
+      </w:pPr>
+      <w:r>
+        <w:t>Confirmation des résultats des tests d’acceptation.</w:t>
+      </w:r>
+    </w:p>
+    <w:p>
+      <w:pPr>
+        <w:numPr>
+          <w:ilvl w:val="1"/>
+          <w:numId w:val="29"/>
+        </w:numPr>
+      </w:pPr>
+      <w:r>
+        <w:t>Revue finale des performances et de la sécurité.</w:t>
+      </w:r>
+    </w:p>
+    <w:p>
+      <w:pPr>
+        <w:numPr>
+          <w:ilvl w:val="0"/>
+          <w:numId w:val="29"/>
+        </w:numPr>
+      </w:pPr>
+      <w:r>
+        <w:rPr>
+          <w:b/>
+          <w:bCs/>
+        </w:rPr>
+        <w:t>Documentation Complète</w:t>
+      </w:r>
+    </w:p>
+    <w:p>
+      <w:pPr>
+        <w:numPr>
+          <w:ilvl w:val="1"/>
+          <w:numId w:val="29"/>
+        </w:numPr>
+      </w:pPr>
+      <w:r>
+        <w:t>Mise à jour et archivage de la documentation utilisateur et technique.</w:t>
+      </w:r>
+    </w:p>
+    <w:p>
+      <w:pPr>
+        <w:numPr>
+          <w:ilvl w:val="1"/>
+          <w:numId w:val="29"/>
+        </w:numPr>
+      </w:pPr>
+      <w:r>
+        <w:t>Finalisation des rapports d’état et des audits.</w:t>
+      </w:r>
+    </w:p>
+    <w:p>
+      <w:pPr>
+        <w:numPr>
+          <w:ilvl w:val="1"/>
+          <w:numId w:val="29"/>
+        </w:numPr>
+      </w:pPr>
+      <w:r>
+        <w:t>Validation des manuels de formation et des guides d’utilisation.</w:t>
+      </w:r>
+    </w:p>
+    <w:p>
+      <w:pPr>
+        <w:numPr>
+          <w:ilvl w:val="0"/>
+          <w:numId w:val="29"/>
+        </w:numPr>
+      </w:pPr>
+      <w:r>
+        <w:rPr>
+          <w:b/>
+          <w:bCs/>
+        </w:rPr>
+        <w:t>Conformité Réglementaire</w:t>
+      </w:r>
+    </w:p>
+    <w:p>
+      <w:pPr>
+        <w:numPr>
+          <w:ilvl w:val="1"/>
+          <w:numId w:val="29"/>
+        </w:numPr>
+      </w:pPr>
+      <w:r>
+        <w:t>Vérification des exigences RGPD et des audits de sécurité.</w:t>
+      </w:r>
+    </w:p>
+    <w:p>
+      <w:pPr>
+        <w:numPr>
+          <w:ilvl w:val="1"/>
+          <w:numId w:val="29"/>
+        </w:numPr>
+      </w:pPr>
+      <w:r>
+        <w:t>Archivage des preuves de conformité et des autorisations d’accès.</w:t>
+      </w:r>
+    </w:p>
+    <w:p/>
+    <w:p>
+      <w:pPr>
+        <w:rPr>
+          <w:b/>
+          <w:bCs/>
+        </w:rPr>
+      </w:pPr>
+      <w:r>
+        <w:rPr>
+          <w:b/>
+          <w:bCs/>
+        </w:rPr>
+        <w:t>6.2 Gestion des Ressources et des Contrats</w:t>
+      </w:r>
+    </w:p>
+    <w:p>
+      <w:pPr>
+        <w:numPr>
+          <w:ilvl w:val="0"/>
+          <w:numId w:val="30"/>
+        </w:numPr>
+      </w:pPr>
+      <w:r>
+        <w:rPr>
+          <w:b/>
+          <w:bCs/>
+        </w:rPr>
+        <w:t>Clôture des Contrats</w:t>
+      </w:r>
+    </w:p>
+    <w:p>
+      <w:pPr>
+        <w:numPr>
+          <w:ilvl w:val="1"/>
+          <w:numId w:val="30"/>
+        </w:numPr>
+      </w:pPr>
+      <w:r>
+        <w:t>Résiliation des contrats avec les fournisseurs et sous-traitants.</w:t>
+      </w:r>
+    </w:p>
+    <w:p>
+      <w:pPr>
+        <w:numPr>
+          <w:ilvl w:val="1"/>
+          <w:numId w:val="30"/>
+        </w:numPr>
+      </w:pPr>
+      <w:r>
+        <w:t>Vérification des paiements et des livraisons.</w:t>
+      </w:r>
+    </w:p>
+    <w:p>
+      <w:pPr>
+        <w:numPr>
+          <w:ilvl w:val="0"/>
+          <w:numId w:val="30"/>
+        </w:numPr>
+      </w:pPr>
+      <w:r>
+        <w:rPr>
+          <w:b/>
+          <w:bCs/>
+        </w:rPr>
+        <w:t>Libération des Ressources</w:t>
+      </w:r>
+    </w:p>
+    <w:p>
+      <w:pPr>
+        <w:numPr>
+          <w:ilvl w:val="1"/>
+          <w:numId w:val="30"/>
+        </w:numPr>
+      </w:pPr>
+      <w:r>
+        <w:t>Réaffectation des membres de l’équipe à d’autres projets ou activités.</w:t>
+      </w:r>
+    </w:p>
+    <w:p>
+      <w:pPr>
+        <w:numPr>
+          <w:ilvl w:val="1"/>
+          <w:numId w:val="30"/>
+        </w:numPr>
+      </w:pPr>
+      <w:r>
+        <w:t>Archivage des accès aux outils de gestion et des environnements de développement.</w:t>
+      </w:r>
+    </w:p>
+    <w:p/>
+    <w:p/>
+    <w:p/>
+    <w:p/>
+    <w:p/>
+    <w:p>
+      <w:pPr>
+        <w:rPr>
+          <w:b/>
+          <w:bCs/>
+        </w:rPr>
+      </w:pPr>
+      <w:r>
+        <w:rPr>
+          <w:b/>
+          <w:bCs/>
+        </w:rPr>
+        <w:lastRenderedPageBreak/>
+        <w:t>6.3 Évaluation et Retour d’Expérience</w:t>
+      </w:r>
+    </w:p>
+    <w:p>
+      <w:pPr>
+        <w:numPr>
+          <w:ilvl w:val="0"/>
+          <w:numId w:val="31"/>
+        </w:numPr>
+      </w:pPr>
+      <w:r>
+        <w:rPr>
+          <w:b/>
+          <w:bCs/>
+        </w:rPr>
+        <w:t>Réunions de Clôture</w:t>
+      </w:r>
+    </w:p>
+    <w:p>
+      <w:pPr>
+        <w:numPr>
+          <w:ilvl w:val="1"/>
+          <w:numId w:val="31"/>
+        </w:numPr>
+      </w:pPr>
+      <w:r>
+        <w:t>Organisation d’une réunion finale avec toutes les parties prenantes.</w:t>
+      </w:r>
+    </w:p>
+    <w:p>
+      <w:pPr>
+        <w:numPr>
+          <w:ilvl w:val="1"/>
+          <w:numId w:val="31"/>
+        </w:numPr>
+      </w:pPr>
+      <w:r>
+        <w:t>Collecte des retours d’expérience sur le processus et les résultats.</w:t>
+      </w:r>
+    </w:p>
+    <w:p>
+      <w:pPr>
+        <w:numPr>
+          <w:ilvl w:val="0"/>
+          <w:numId w:val="31"/>
+        </w:numPr>
+      </w:pPr>
+      <w:r>
+        <w:rPr>
+          <w:b/>
+          <w:bCs/>
+        </w:rPr>
+        <w:t>Analyse des Performances</w:t>
+      </w:r>
+    </w:p>
+    <w:p>
+      <w:pPr>
+        <w:numPr>
+          <w:ilvl w:val="1"/>
+          <w:numId w:val="31"/>
+        </w:numPr>
+      </w:pPr>
+      <w:r>
+        <w:t>Évaluation des objectifs atteints par rapport aux attentes initiales.</w:t>
+      </w:r>
+    </w:p>
+    <w:p>
+      <w:pPr>
+        <w:numPr>
+          <w:ilvl w:val="1"/>
+          <w:numId w:val="31"/>
+        </w:numPr>
+      </w:pPr>
+      <w:r>
+        <w:t>Identification des points d’amélioration pour les futurs projets.</w:t>
+      </w:r>
+    </w:p>
+    <w:p/>
+    <w:p>
+      <w:pPr>
+        <w:rPr>
+          <w:b/>
+          <w:bCs/>
+        </w:rPr>
+      </w:pPr>
+      <w:r>
+        <w:rPr>
+          <w:b/>
+          <w:bCs/>
+        </w:rPr>
+        <w:t>6.4 Archivage et Transition</w:t>
+      </w:r>
+    </w:p>
+    <w:p>
+      <w:pPr>
+        <w:numPr>
+          <w:ilvl w:val="0"/>
+          <w:numId w:val="32"/>
+        </w:numPr>
+      </w:pPr>
+      <w:r>
+        <w:rPr>
+          <w:b/>
+          <w:bCs/>
+        </w:rPr>
+        <w:t>Archivage des Données et Documents</w:t>
+      </w:r>
+    </w:p>
+    <w:p>
+      <w:pPr>
+        <w:numPr>
+          <w:ilvl w:val="1"/>
+          <w:numId w:val="32"/>
+        </w:numPr>
+      </w:pPr>
+      <w:r>
+        <w:t>Sauvegarde sécurisée des bases de données et des fichiers projet.</w:t>
+      </w:r>
+    </w:p>
+    <w:p>
+      <w:pPr>
+        <w:numPr>
+          <w:ilvl w:val="1"/>
+          <w:numId w:val="32"/>
+        </w:numPr>
+      </w:pPr>
+      <w:r>
+        <w:t>Documentation des configurations techniques et des processus utilisés.</w:t>
+      </w:r>
+    </w:p>
+    <w:p>
+      <w:pPr>
+        <w:numPr>
+          <w:ilvl w:val="0"/>
+          <w:numId w:val="32"/>
+        </w:numPr>
+      </w:pPr>
+      <w:r>
+        <w:rPr>
+          <w:b/>
+          <w:bCs/>
+        </w:rPr>
+        <w:t>Transition au Support</w:t>
+      </w:r>
+    </w:p>
+    <w:p>
+      <w:pPr>
+        <w:numPr>
+          <w:ilvl w:val="1"/>
+          <w:numId w:val="32"/>
+        </w:numPr>
+      </w:pPr>
+      <w:r>
+        <w:t>Passage officiel de la gestion du projet aux équipes de maintenance et de support.</w:t>
+      </w:r>
+    </w:p>
+    <w:p>
+      <w:pPr>
+        <w:numPr>
+          <w:ilvl w:val="1"/>
+          <w:numId w:val="32"/>
+        </w:numPr>
+      </w:pPr>
+      <w:r>
+        <w:t xml:space="preserve">Formation des équipes de support sur l’utilisation et la maintenance de </w:t>
+      </w:r>
+      <w:proofErr w:type="spellStart"/>
+      <w:r>
+        <w:t>NexaCore</w:t>
+      </w:r>
+      <w:proofErr w:type="spellEnd"/>
+      <w:r>
+        <w:t>.</w:t>
       </w:r>
     </w:p>
     <w:p/>
@@ -1434,6 +3557,155 @@
 <file path=word/numbering.xml><?xml version="1.0" encoding="utf-8"?>
 <w:numbering xmlns:wpc="http://schemas.microsoft.com/office/word/2010/wordprocessingCanvas" xmlns:cx="http://schemas.microsoft.com/office/drawing/2014/chartex" xmlns:cx1="http://schemas.microsoft.com/office/drawing/2015/9/8/chartex" xmlns:cx2="http://schemas.microsoft.com/office/drawing/2015/10/21/chartex" xmlns:cx3="http://schemas.microsoft.com/office/drawing/2016/5/9/chartex" xmlns:cx4="http://schemas.microsoft.com/office/drawing/2016/5/10/chartex" xmlns:cx5="http://schemas.microsoft.com/office/drawing/2016/5/11/chartex" xmlns:cx6="http://schemas.microsoft.com/office/drawing/2016/5/12/chartex" xmlns:cx7="http://schemas.microsoft.com/office/drawing/2016/5/13/chartex" xmlns:cx8="http://schemas.microsoft.com/office/drawing/2016/5/14/chartex" xmlns:mc="http://schemas.openxmlformats.org/markup-compatibility/2006" xmlns:aink="http://schemas.microsoft.com/office/drawing/2016/ink" xmlns:am3d="http://schemas.microsoft.com/office/drawing/2017/model3d" xmlns:o="urn:schemas-microsoft-com:office:office" xmlns:oel="http://schemas.microsoft.com/office/2019/extlst" xmlns:r="http://schemas.openxmlformats.org/officeDocument/2006/relationships" xmlns:m="http://schemas.openxmlformats.org/officeDocument/2006/math" xmlns:v="urn:schemas-microsoft-com:vml" xmlns:wp14="http://schemas.microsoft.com/office/word/2010/wordprocessingDrawing" xmlns:wp="http://schemas.openxmlformats.org/drawingml/2006/wordprocessingDrawing" xmlns:w10="urn:schemas-microsoft-com:office:word" xmlns:w="http://schemas.openxmlformats.org/wordprocessingml/2006/main" xmlns:w14="http://schemas.microsoft.com/office/word/2010/wordml" xmlns:w15="http://schemas.microsoft.com/office/word/2012/wordml" xmlns:w16cex="http://schemas.microsoft.com/office/word/2018/wordml/cex" xmlns:w16cid="http://schemas.microsoft.com/office/word/2016/wordml/cid" xmlns:w16="http://schemas.microsoft.com/office/word/2018/wordml" xmlns:w16du="http://schemas.microsoft.com/office/word/2023/wordml/word16du" xmlns:w16sdtdh="http://schemas.microsoft.com/office/word/2020/wordml/sdtdatahash" xmlns:w16sdtfl="http://schemas.microsoft.com/office/word/2024/wordml/sdtformatlock" xmlns:w16se="http://schemas.microsoft.com/office/word/2015/wordml/symex" xmlns:wpg="http://schemas.microsoft.com/office/word/2010/wordprocessingGroup" xmlns:wpi="http://schemas.microsoft.com/office/word/2010/wordprocessingInk" xmlns:wne="http://schemas.microsoft.com/office/word/2006/wordml" xmlns:wps="http://schemas.microsoft.com/office/word/2010/wordprocessingShape" mc:Ignorable="w14 w15 w16se w16cid w16 w16cex w16sdtdh w16sdtfl w16du wp14">
   <w:abstractNum w:abstractNumId="0" w15:restartNumberingAfterBreak="0">
+    <w:nsid w:val="02193976"/>
+    <w:multiLevelType w:val="multilevel"/>
+    <w:tmpl w:val="5802D8A8"/>
+    <w:lvl w:ilvl="0">
+      <w:start w:val="1"/>
+      <w:numFmt w:val="bullet"/>
+      <w:lvlText w:val=""/>
+      <w:lvlJc w:val="left"/>
+      <w:pPr>
+        <w:tabs>
+          <w:tab w:val="num" w:pos="720"/>
+        </w:tabs>
+        <w:ind w:left="720" w:hanging="360"/>
+      </w:pPr>
+      <w:rPr>
+        <w:rFonts w:ascii="Symbol" w:hAnsi="Symbol" w:hint="default"/>
+        <w:sz w:val="20"/>
+      </w:rPr>
+    </w:lvl>
+    <w:lvl w:ilvl="1" w:tentative="1">
+      <w:start w:val="1"/>
+      <w:numFmt w:val="bullet"/>
+      <w:lvlText w:val="o"/>
+      <w:lvlJc w:val="left"/>
+      <w:pPr>
+        <w:tabs>
+          <w:tab w:val="num" w:pos="1440"/>
+        </w:tabs>
+        <w:ind w:left="1440" w:hanging="360"/>
+      </w:pPr>
+      <w:rPr>
+        <w:rFonts w:ascii="Courier New" w:hAnsi="Courier New" w:hint="default"/>
+        <w:sz w:val="20"/>
+      </w:rPr>
+    </w:lvl>
+    <w:lvl w:ilvl="2" w:tentative="1">
+      <w:start w:val="1"/>
+      <w:numFmt w:val="bullet"/>
+      <w:lvlText w:val=""/>
+      <w:lvlJc w:val="left"/>
+      <w:pPr>
+        <w:tabs>
+          <w:tab w:val="num" w:pos="2160"/>
+        </w:tabs>
+        <w:ind w:left="2160" w:hanging="360"/>
+      </w:pPr>
+      <w:rPr>
+        <w:rFonts w:ascii="Wingdings" w:hAnsi="Wingdings" w:hint="default"/>
+        <w:sz w:val="20"/>
+      </w:rPr>
+    </w:lvl>
+    <w:lvl w:ilvl="3" w:tentative="1">
+      <w:start w:val="1"/>
+      <w:numFmt w:val="bullet"/>
+      <w:lvlText w:val=""/>
+      <w:lvlJc w:val="left"/>
+      <w:pPr>
+        <w:tabs>
+          <w:tab w:val="num" w:pos="2880"/>
+        </w:tabs>
+        <w:ind w:left="2880" w:hanging="360"/>
+      </w:pPr>
+      <w:rPr>
+        <w:rFonts w:ascii="Wingdings" w:hAnsi="Wingdings" w:hint="default"/>
+        <w:sz w:val="20"/>
+      </w:rPr>
+    </w:lvl>
+    <w:lvl w:ilvl="4" w:tentative="1">
+      <w:start w:val="1"/>
+      <w:numFmt w:val="bullet"/>
+      <w:lvlText w:val=""/>
+      <w:lvlJc w:val="left"/>
+      <w:pPr>
+        <w:tabs>
+          <w:tab w:val="num" w:pos="3600"/>
+        </w:tabs>
+        <w:ind w:left="3600" w:hanging="360"/>
+      </w:pPr>
+      <w:rPr>
+        <w:rFonts w:ascii="Wingdings" w:hAnsi="Wingdings" w:hint="default"/>
+        <w:sz w:val="20"/>
+      </w:rPr>
+    </w:lvl>
+    <w:lvl w:ilvl="5" w:tentative="1">
+      <w:start w:val="1"/>
+      <w:numFmt w:val="bullet"/>
+      <w:lvlText w:val=""/>
+      <w:lvlJc w:val="left"/>
+      <w:pPr>
+        <w:tabs>
+          <w:tab w:val="num" w:pos="4320"/>
+        </w:tabs>
+        <w:ind w:left="4320" w:hanging="360"/>
+      </w:pPr>
+      <w:rPr>
+        <w:rFonts w:ascii="Wingdings" w:hAnsi="Wingdings" w:hint="default"/>
+        <w:sz w:val="20"/>
+      </w:rPr>
+    </w:lvl>
+    <w:lvl w:ilvl="6" w:tentative="1">
+      <w:start w:val="1"/>
+      <w:numFmt w:val="bullet"/>
+      <w:lvlText w:val=""/>
+      <w:lvlJc w:val="left"/>
+      <w:pPr>
+        <w:tabs>
+          <w:tab w:val="num" w:pos="5040"/>
+        </w:tabs>
+        <w:ind w:left="5040" w:hanging="360"/>
+      </w:pPr>
+      <w:rPr>
+        <w:rFonts w:ascii="Wingdings" w:hAnsi="Wingdings" w:hint="default"/>
+        <w:sz w:val="20"/>
+      </w:rPr>
+    </w:lvl>
+    <w:lvl w:ilvl="7" w:tentative="1">
+      <w:start w:val="1"/>
+      <w:numFmt w:val="bullet"/>
+      <w:lvlText w:val=""/>
+      <w:lvlJc w:val="left"/>
+      <w:pPr>
+        <w:tabs>
+          <w:tab w:val="num" w:pos="5760"/>
+        </w:tabs>
+        <w:ind w:left="5760" w:hanging="360"/>
+      </w:pPr>
+      <w:rPr>
+        <w:rFonts w:ascii="Wingdings" w:hAnsi="Wingdings" w:hint="default"/>
+        <w:sz w:val="20"/>
+      </w:rPr>
+    </w:lvl>
+    <w:lvl w:ilvl="8" w:tentative="1">
+      <w:start w:val="1"/>
+      <w:numFmt w:val="bullet"/>
+      <w:lvlText w:val=""/>
+      <w:lvlJc w:val="left"/>
+      <w:pPr>
+        <w:tabs>
+          <w:tab w:val="num" w:pos="6480"/>
+        </w:tabs>
+        <w:ind w:left="6480" w:hanging="360"/>
+      </w:pPr>
+      <w:rPr>
+        <w:rFonts w:ascii="Wingdings" w:hAnsi="Wingdings" w:hint="default"/>
+        <w:sz w:val="20"/>
+      </w:rPr>
+    </w:lvl>
+  </w:abstractNum>
+  <w:abstractNum w:abstractNumId="1" w15:restartNumberingAfterBreak="0">
     <w:nsid w:val="045A25AE"/>
     <w:multiLevelType w:val="multilevel"/>
     <w:tmpl w:val="982AF9AC"/>
@@ -1546,7 +3818,273 @@
       </w:pPr>
     </w:lvl>
   </w:abstractNum>
-  <w:abstractNum w:abstractNumId="1" w15:restartNumberingAfterBreak="0">
+  <w:abstractNum w:abstractNumId="2" w15:restartNumberingAfterBreak="0">
+    <w:nsid w:val="08247F0E"/>
+    <w:multiLevelType w:val="multilevel"/>
+    <w:tmpl w:val="FA8EB1E6"/>
+    <w:lvl w:ilvl="0">
+      <w:start w:val="1"/>
+      <w:numFmt w:val="decimal"/>
+      <w:lvlText w:val="%1."/>
+      <w:lvlJc w:val="left"/>
+      <w:pPr>
+        <w:tabs>
+          <w:tab w:val="num" w:pos="720"/>
+        </w:tabs>
+        <w:ind w:left="720" w:hanging="360"/>
+      </w:pPr>
+    </w:lvl>
+    <w:lvl w:ilvl="1">
+      <w:start w:val="1"/>
+      <w:numFmt w:val="bullet"/>
+      <w:lvlText w:val="o"/>
+      <w:lvlJc w:val="left"/>
+      <w:pPr>
+        <w:tabs>
+          <w:tab w:val="num" w:pos="1440"/>
+        </w:tabs>
+        <w:ind w:left="1440" w:hanging="360"/>
+      </w:pPr>
+      <w:rPr>
+        <w:rFonts w:ascii="Courier New" w:hAnsi="Courier New" w:hint="default"/>
+        <w:sz w:val="20"/>
+      </w:rPr>
+    </w:lvl>
+    <w:lvl w:ilvl="2" w:tentative="1">
+      <w:start w:val="1"/>
+      <w:numFmt w:val="decimal"/>
+      <w:lvlText w:val="%3."/>
+      <w:lvlJc w:val="left"/>
+      <w:pPr>
+        <w:tabs>
+          <w:tab w:val="num" w:pos="2160"/>
+        </w:tabs>
+        <w:ind w:left="2160" w:hanging="360"/>
+      </w:pPr>
+    </w:lvl>
+    <w:lvl w:ilvl="3" w:tentative="1">
+      <w:start w:val="1"/>
+      <w:numFmt w:val="decimal"/>
+      <w:lvlText w:val="%4."/>
+      <w:lvlJc w:val="left"/>
+      <w:pPr>
+        <w:tabs>
+          <w:tab w:val="num" w:pos="2880"/>
+        </w:tabs>
+        <w:ind w:left="2880" w:hanging="360"/>
+      </w:pPr>
+    </w:lvl>
+    <w:lvl w:ilvl="4" w:tentative="1">
+      <w:start w:val="1"/>
+      <w:numFmt w:val="decimal"/>
+      <w:lvlText w:val="%5."/>
+      <w:lvlJc w:val="left"/>
+      <w:pPr>
+        <w:tabs>
+          <w:tab w:val="num" w:pos="3600"/>
+        </w:tabs>
+        <w:ind w:left="3600" w:hanging="360"/>
+      </w:pPr>
+    </w:lvl>
+    <w:lvl w:ilvl="5" w:tentative="1">
+      <w:start w:val="1"/>
+      <w:numFmt w:val="decimal"/>
+      <w:lvlText w:val="%6."/>
+      <w:lvlJc w:val="left"/>
+      <w:pPr>
+        <w:tabs>
+          <w:tab w:val="num" w:pos="4320"/>
+        </w:tabs>
+        <w:ind w:left="4320" w:hanging="360"/>
+      </w:pPr>
+    </w:lvl>
+    <w:lvl w:ilvl="6" w:tentative="1">
+      <w:start w:val="1"/>
+      <w:numFmt w:val="decimal"/>
+      <w:lvlText w:val="%7."/>
+      <w:lvlJc w:val="left"/>
+      <w:pPr>
+        <w:tabs>
+          <w:tab w:val="num" w:pos="5040"/>
+        </w:tabs>
+        <w:ind w:left="5040" w:hanging="360"/>
+      </w:pPr>
+    </w:lvl>
+    <w:lvl w:ilvl="7" w:tentative="1">
+      <w:start w:val="1"/>
+      <w:numFmt w:val="decimal"/>
+      <w:lvlText w:val="%8."/>
+      <w:lvlJc w:val="left"/>
+      <w:pPr>
+        <w:tabs>
+          <w:tab w:val="num" w:pos="5760"/>
+        </w:tabs>
+        <w:ind w:left="5760" w:hanging="360"/>
+      </w:pPr>
+    </w:lvl>
+    <w:lvl w:ilvl="8" w:tentative="1">
+      <w:start w:val="1"/>
+      <w:numFmt w:val="decimal"/>
+      <w:lvlText w:val="%9."/>
+      <w:lvlJc w:val="left"/>
+      <w:pPr>
+        <w:tabs>
+          <w:tab w:val="num" w:pos="6480"/>
+        </w:tabs>
+        <w:ind w:left="6480" w:hanging="360"/>
+      </w:pPr>
+    </w:lvl>
+  </w:abstractNum>
+  <w:abstractNum w:abstractNumId="3" w15:restartNumberingAfterBreak="0">
+    <w:nsid w:val="10CA3E71"/>
+    <w:multiLevelType w:val="multilevel"/>
+    <w:tmpl w:val="5336D826"/>
+    <w:lvl w:ilvl="0">
+      <w:start w:val="1"/>
+      <w:numFmt w:val="bullet"/>
+      <w:lvlText w:val=""/>
+      <w:lvlJc w:val="left"/>
+      <w:pPr>
+        <w:tabs>
+          <w:tab w:val="num" w:pos="720"/>
+        </w:tabs>
+        <w:ind w:left="720" w:hanging="360"/>
+      </w:pPr>
+      <w:rPr>
+        <w:rFonts w:ascii="Symbol" w:hAnsi="Symbol" w:hint="default"/>
+        <w:sz w:val="20"/>
+      </w:rPr>
+    </w:lvl>
+    <w:lvl w:ilvl="1" w:tentative="1">
+      <w:start w:val="1"/>
+      <w:numFmt w:val="bullet"/>
+      <w:lvlText w:val="o"/>
+      <w:lvlJc w:val="left"/>
+      <w:pPr>
+        <w:tabs>
+          <w:tab w:val="num" w:pos="1440"/>
+        </w:tabs>
+        <w:ind w:left="1440" w:hanging="360"/>
+      </w:pPr>
+      <w:rPr>
+        <w:rFonts w:ascii="Courier New" w:hAnsi="Courier New" w:hint="default"/>
+        <w:sz w:val="20"/>
+      </w:rPr>
+    </w:lvl>
+    <w:lvl w:ilvl="2" w:tentative="1">
+      <w:start w:val="1"/>
+      <w:numFmt w:val="bullet"/>
+      <w:lvlText w:val=""/>
+      <w:lvlJc w:val="left"/>
+      <w:pPr>
+        <w:tabs>
+          <w:tab w:val="num" w:pos="2160"/>
+        </w:tabs>
+        <w:ind w:left="2160" w:hanging="360"/>
+      </w:pPr>
+      <w:rPr>
+        <w:rFonts w:ascii="Wingdings" w:hAnsi="Wingdings" w:hint="default"/>
+        <w:sz w:val="20"/>
+      </w:rPr>
+    </w:lvl>
+    <w:lvl w:ilvl="3" w:tentative="1">
+      <w:start w:val="1"/>
+      <w:numFmt w:val="bullet"/>
+      <w:lvlText w:val=""/>
+      <w:lvlJc w:val="left"/>
+      <w:pPr>
+        <w:tabs>
+          <w:tab w:val="num" w:pos="2880"/>
+        </w:tabs>
+        <w:ind w:left="2880" w:hanging="360"/>
+      </w:pPr>
+      <w:rPr>
+        <w:rFonts w:ascii="Wingdings" w:hAnsi="Wingdings" w:hint="default"/>
+        <w:sz w:val="20"/>
+      </w:rPr>
+    </w:lvl>
+    <w:lvl w:ilvl="4" w:tentative="1">
+      <w:start w:val="1"/>
+      <w:numFmt w:val="bullet"/>
+      <w:lvlText w:val=""/>
+      <w:lvlJc w:val="left"/>
+      <w:pPr>
+        <w:tabs>
+          <w:tab w:val="num" w:pos="3600"/>
+        </w:tabs>
+        <w:ind w:left="3600" w:hanging="360"/>
+      </w:pPr>
+      <w:rPr>
+        <w:rFonts w:ascii="Wingdings" w:hAnsi="Wingdings" w:hint="default"/>
+        <w:sz w:val="20"/>
+      </w:rPr>
+    </w:lvl>
+    <w:lvl w:ilvl="5" w:tentative="1">
+      <w:start w:val="1"/>
+      <w:numFmt w:val="bullet"/>
+      <w:lvlText w:val=""/>
+      <w:lvlJc w:val="left"/>
+      <w:pPr>
+        <w:tabs>
+          <w:tab w:val="num" w:pos="4320"/>
+        </w:tabs>
+        <w:ind w:left="4320" w:hanging="360"/>
+      </w:pPr>
+      <w:rPr>
+        <w:rFonts w:ascii="Wingdings" w:hAnsi="Wingdings" w:hint="default"/>
+        <w:sz w:val="20"/>
+      </w:rPr>
+    </w:lvl>
+    <w:lvl w:ilvl="6" w:tentative="1">
+      <w:start w:val="1"/>
+      <w:numFmt w:val="bullet"/>
+      <w:lvlText w:val=""/>
+      <w:lvlJc w:val="left"/>
+      <w:pPr>
+        <w:tabs>
+          <w:tab w:val="num" w:pos="5040"/>
+        </w:tabs>
+        <w:ind w:left="5040" w:hanging="360"/>
+      </w:pPr>
+      <w:rPr>
+        <w:rFonts w:ascii="Wingdings" w:hAnsi="Wingdings" w:hint="default"/>
+        <w:sz w:val="20"/>
+      </w:rPr>
+    </w:lvl>
+    <w:lvl w:ilvl="7" w:tentative="1">
+      <w:start w:val="1"/>
+      <w:numFmt w:val="bullet"/>
+      <w:lvlText w:val=""/>
+      <w:lvlJc w:val="left"/>
+      <w:pPr>
+        <w:tabs>
+          <w:tab w:val="num" w:pos="5760"/>
+        </w:tabs>
+        <w:ind w:left="5760" w:hanging="360"/>
+      </w:pPr>
+      <w:rPr>
+        <w:rFonts w:ascii="Wingdings" w:hAnsi="Wingdings" w:hint="default"/>
+        <w:sz w:val="20"/>
+      </w:rPr>
+    </w:lvl>
+    <w:lvl w:ilvl="8" w:tentative="1">
+      <w:start w:val="1"/>
+      <w:numFmt w:val="bullet"/>
+      <w:lvlText w:val=""/>
+      <w:lvlJc w:val="left"/>
+      <w:pPr>
+        <w:tabs>
+          <w:tab w:val="num" w:pos="6480"/>
+        </w:tabs>
+        <w:ind w:left="6480" w:hanging="360"/>
+      </w:pPr>
+      <w:rPr>
+        <w:rFonts w:ascii="Wingdings" w:hAnsi="Wingdings" w:hint="default"/>
+        <w:sz w:val="20"/>
+      </w:rPr>
+    </w:lvl>
+  </w:abstractNum>
+  <w:abstractNum w:abstractNumId="4" w15:restartNumberingAfterBreak="0">
     <w:nsid w:val="131D6203"/>
     <w:multiLevelType w:val="multilevel"/>
     <w:tmpl w:val="C338ADAC"/>
@@ -1695,7 +4233,422 @@
       </w:rPr>
     </w:lvl>
   </w:abstractNum>
-  <w:abstractNum w:abstractNumId="2" w15:restartNumberingAfterBreak="0">
+  <w:abstractNum w:abstractNumId="5" w15:restartNumberingAfterBreak="0">
+    <w:nsid w:val="1B011B76"/>
+    <w:multiLevelType w:val="multilevel"/>
+    <w:tmpl w:val="82160E02"/>
+    <w:lvl w:ilvl="0">
+      <w:start w:val="1"/>
+      <w:numFmt w:val="bullet"/>
+      <w:lvlText w:val=""/>
+      <w:lvlJc w:val="left"/>
+      <w:pPr>
+        <w:tabs>
+          <w:tab w:val="num" w:pos="720"/>
+        </w:tabs>
+        <w:ind w:left="720" w:hanging="360"/>
+      </w:pPr>
+      <w:rPr>
+        <w:rFonts w:ascii="Symbol" w:hAnsi="Symbol" w:hint="default"/>
+        <w:sz w:val="20"/>
+      </w:rPr>
+    </w:lvl>
+    <w:lvl w:ilvl="1" w:tentative="1">
+      <w:start w:val="1"/>
+      <w:numFmt w:val="bullet"/>
+      <w:lvlText w:val="o"/>
+      <w:lvlJc w:val="left"/>
+      <w:pPr>
+        <w:tabs>
+          <w:tab w:val="num" w:pos="1440"/>
+        </w:tabs>
+        <w:ind w:left="1440" w:hanging="360"/>
+      </w:pPr>
+      <w:rPr>
+        <w:rFonts w:ascii="Courier New" w:hAnsi="Courier New" w:hint="default"/>
+        <w:sz w:val="20"/>
+      </w:rPr>
+    </w:lvl>
+    <w:lvl w:ilvl="2" w:tentative="1">
+      <w:start w:val="1"/>
+      <w:numFmt w:val="bullet"/>
+      <w:lvlText w:val=""/>
+      <w:lvlJc w:val="left"/>
+      <w:pPr>
+        <w:tabs>
+          <w:tab w:val="num" w:pos="2160"/>
+        </w:tabs>
+        <w:ind w:left="2160" w:hanging="360"/>
+      </w:pPr>
+      <w:rPr>
+        <w:rFonts w:ascii="Wingdings" w:hAnsi="Wingdings" w:hint="default"/>
+        <w:sz w:val="20"/>
+      </w:rPr>
+    </w:lvl>
+    <w:lvl w:ilvl="3" w:tentative="1">
+      <w:start w:val="1"/>
+      <w:numFmt w:val="bullet"/>
+      <w:lvlText w:val=""/>
+      <w:lvlJc w:val="left"/>
+      <w:pPr>
+        <w:tabs>
+          <w:tab w:val="num" w:pos="2880"/>
+        </w:tabs>
+        <w:ind w:left="2880" w:hanging="360"/>
+      </w:pPr>
+      <w:rPr>
+        <w:rFonts w:ascii="Wingdings" w:hAnsi="Wingdings" w:hint="default"/>
+        <w:sz w:val="20"/>
+      </w:rPr>
+    </w:lvl>
+    <w:lvl w:ilvl="4" w:tentative="1">
+      <w:start w:val="1"/>
+      <w:numFmt w:val="bullet"/>
+      <w:lvlText w:val=""/>
+      <w:lvlJc w:val="left"/>
+      <w:pPr>
+        <w:tabs>
+          <w:tab w:val="num" w:pos="3600"/>
+        </w:tabs>
+        <w:ind w:left="3600" w:hanging="360"/>
+      </w:pPr>
+      <w:rPr>
+        <w:rFonts w:ascii="Wingdings" w:hAnsi="Wingdings" w:hint="default"/>
+        <w:sz w:val="20"/>
+      </w:rPr>
+    </w:lvl>
+    <w:lvl w:ilvl="5" w:tentative="1">
+      <w:start w:val="1"/>
+      <w:numFmt w:val="bullet"/>
+      <w:lvlText w:val=""/>
+      <w:lvlJc w:val="left"/>
+      <w:pPr>
+        <w:tabs>
+          <w:tab w:val="num" w:pos="4320"/>
+        </w:tabs>
+        <w:ind w:left="4320" w:hanging="360"/>
+      </w:pPr>
+      <w:rPr>
+        <w:rFonts w:ascii="Wingdings" w:hAnsi="Wingdings" w:hint="default"/>
+        <w:sz w:val="20"/>
+      </w:rPr>
+    </w:lvl>
+    <w:lvl w:ilvl="6" w:tentative="1">
+      <w:start w:val="1"/>
+      <w:numFmt w:val="bullet"/>
+      <w:lvlText w:val=""/>
+      <w:lvlJc w:val="left"/>
+      <w:pPr>
+        <w:tabs>
+          <w:tab w:val="num" w:pos="5040"/>
+        </w:tabs>
+        <w:ind w:left="5040" w:hanging="360"/>
+      </w:pPr>
+      <w:rPr>
+        <w:rFonts w:ascii="Wingdings" w:hAnsi="Wingdings" w:hint="default"/>
+        <w:sz w:val="20"/>
+      </w:rPr>
+    </w:lvl>
+    <w:lvl w:ilvl="7" w:tentative="1">
+      <w:start w:val="1"/>
+      <w:numFmt w:val="bullet"/>
+      <w:lvlText w:val=""/>
+      <w:lvlJc w:val="left"/>
+      <w:pPr>
+        <w:tabs>
+          <w:tab w:val="num" w:pos="5760"/>
+        </w:tabs>
+        <w:ind w:left="5760" w:hanging="360"/>
+      </w:pPr>
+      <w:rPr>
+        <w:rFonts w:ascii="Wingdings" w:hAnsi="Wingdings" w:hint="default"/>
+        <w:sz w:val="20"/>
+      </w:rPr>
+    </w:lvl>
+    <w:lvl w:ilvl="8" w:tentative="1">
+      <w:start w:val="1"/>
+      <w:numFmt w:val="bullet"/>
+      <w:lvlText w:val=""/>
+      <w:lvlJc w:val="left"/>
+      <w:pPr>
+        <w:tabs>
+          <w:tab w:val="num" w:pos="6480"/>
+        </w:tabs>
+        <w:ind w:left="6480" w:hanging="360"/>
+      </w:pPr>
+      <w:rPr>
+        <w:rFonts w:ascii="Wingdings" w:hAnsi="Wingdings" w:hint="default"/>
+        <w:sz w:val="20"/>
+      </w:rPr>
+    </w:lvl>
+  </w:abstractNum>
+  <w:abstractNum w:abstractNumId="6" w15:restartNumberingAfterBreak="0">
+    <w:nsid w:val="1BFB20B4"/>
+    <w:multiLevelType w:val="multilevel"/>
+    <w:tmpl w:val="949C9570"/>
+    <w:lvl w:ilvl="0">
+      <w:start w:val="1"/>
+      <w:numFmt w:val="bullet"/>
+      <w:lvlText w:val=""/>
+      <w:lvlJc w:val="left"/>
+      <w:pPr>
+        <w:tabs>
+          <w:tab w:val="num" w:pos="720"/>
+        </w:tabs>
+        <w:ind w:left="720" w:hanging="360"/>
+      </w:pPr>
+      <w:rPr>
+        <w:rFonts w:ascii="Symbol" w:hAnsi="Symbol" w:hint="default"/>
+        <w:sz w:val="20"/>
+      </w:rPr>
+    </w:lvl>
+    <w:lvl w:ilvl="1" w:tentative="1">
+      <w:start w:val="1"/>
+      <w:numFmt w:val="bullet"/>
+      <w:lvlText w:val="o"/>
+      <w:lvlJc w:val="left"/>
+      <w:pPr>
+        <w:tabs>
+          <w:tab w:val="num" w:pos="1440"/>
+        </w:tabs>
+        <w:ind w:left="1440" w:hanging="360"/>
+      </w:pPr>
+      <w:rPr>
+        <w:rFonts w:ascii="Courier New" w:hAnsi="Courier New" w:hint="default"/>
+        <w:sz w:val="20"/>
+      </w:rPr>
+    </w:lvl>
+    <w:lvl w:ilvl="2" w:tentative="1">
+      <w:start w:val="1"/>
+      <w:numFmt w:val="bullet"/>
+      <w:lvlText w:val=""/>
+      <w:lvlJc w:val="left"/>
+      <w:pPr>
+        <w:tabs>
+          <w:tab w:val="num" w:pos="2160"/>
+        </w:tabs>
+        <w:ind w:left="2160" w:hanging="360"/>
+      </w:pPr>
+      <w:rPr>
+        <w:rFonts w:ascii="Wingdings" w:hAnsi="Wingdings" w:hint="default"/>
+        <w:sz w:val="20"/>
+      </w:rPr>
+    </w:lvl>
+    <w:lvl w:ilvl="3" w:tentative="1">
+      <w:start w:val="1"/>
+      <w:numFmt w:val="bullet"/>
+      <w:lvlText w:val=""/>
+      <w:lvlJc w:val="left"/>
+      <w:pPr>
+        <w:tabs>
+          <w:tab w:val="num" w:pos="2880"/>
+        </w:tabs>
+        <w:ind w:left="2880" w:hanging="360"/>
+      </w:pPr>
+      <w:rPr>
+        <w:rFonts w:ascii="Wingdings" w:hAnsi="Wingdings" w:hint="default"/>
+        <w:sz w:val="20"/>
+      </w:rPr>
+    </w:lvl>
+    <w:lvl w:ilvl="4" w:tentative="1">
+      <w:start w:val="1"/>
+      <w:numFmt w:val="bullet"/>
+      <w:lvlText w:val=""/>
+      <w:lvlJc w:val="left"/>
+      <w:pPr>
+        <w:tabs>
+          <w:tab w:val="num" w:pos="3600"/>
+        </w:tabs>
+        <w:ind w:left="3600" w:hanging="360"/>
+      </w:pPr>
+      <w:rPr>
+        <w:rFonts w:ascii="Wingdings" w:hAnsi="Wingdings" w:hint="default"/>
+        <w:sz w:val="20"/>
+      </w:rPr>
+    </w:lvl>
+    <w:lvl w:ilvl="5" w:tentative="1">
+      <w:start w:val="1"/>
+      <w:numFmt w:val="bullet"/>
+      <w:lvlText w:val=""/>
+      <w:lvlJc w:val="left"/>
+      <w:pPr>
+        <w:tabs>
+          <w:tab w:val="num" w:pos="4320"/>
+        </w:tabs>
+        <w:ind w:left="4320" w:hanging="360"/>
+      </w:pPr>
+      <w:rPr>
+        <w:rFonts w:ascii="Wingdings" w:hAnsi="Wingdings" w:hint="default"/>
+        <w:sz w:val="20"/>
+      </w:rPr>
+    </w:lvl>
+    <w:lvl w:ilvl="6" w:tentative="1">
+      <w:start w:val="1"/>
+      <w:numFmt w:val="bullet"/>
+      <w:lvlText w:val=""/>
+      <w:lvlJc w:val="left"/>
+      <w:pPr>
+        <w:tabs>
+          <w:tab w:val="num" w:pos="5040"/>
+        </w:tabs>
+        <w:ind w:left="5040" w:hanging="360"/>
+      </w:pPr>
+      <w:rPr>
+        <w:rFonts w:ascii="Wingdings" w:hAnsi="Wingdings" w:hint="default"/>
+        <w:sz w:val="20"/>
+      </w:rPr>
+    </w:lvl>
+    <w:lvl w:ilvl="7" w:tentative="1">
+      <w:start w:val="1"/>
+      <w:numFmt w:val="bullet"/>
+      <w:lvlText w:val=""/>
+      <w:lvlJc w:val="left"/>
+      <w:pPr>
+        <w:tabs>
+          <w:tab w:val="num" w:pos="5760"/>
+        </w:tabs>
+        <w:ind w:left="5760" w:hanging="360"/>
+      </w:pPr>
+      <w:rPr>
+        <w:rFonts w:ascii="Wingdings" w:hAnsi="Wingdings" w:hint="default"/>
+        <w:sz w:val="20"/>
+      </w:rPr>
+    </w:lvl>
+    <w:lvl w:ilvl="8" w:tentative="1">
+      <w:start w:val="1"/>
+      <w:numFmt w:val="bullet"/>
+      <w:lvlText w:val=""/>
+      <w:lvlJc w:val="left"/>
+      <w:pPr>
+        <w:tabs>
+          <w:tab w:val="num" w:pos="6480"/>
+        </w:tabs>
+        <w:ind w:left="6480" w:hanging="360"/>
+      </w:pPr>
+      <w:rPr>
+        <w:rFonts w:ascii="Wingdings" w:hAnsi="Wingdings" w:hint="default"/>
+        <w:sz w:val="20"/>
+      </w:rPr>
+    </w:lvl>
+  </w:abstractNum>
+  <w:abstractNum w:abstractNumId="7" w15:restartNumberingAfterBreak="0">
+    <w:nsid w:val="1C396253"/>
+    <w:multiLevelType w:val="multilevel"/>
+    <w:tmpl w:val="89840F8A"/>
+    <w:lvl w:ilvl="0">
+      <w:start w:val="1"/>
+      <w:numFmt w:val="decimal"/>
+      <w:lvlText w:val="%1."/>
+      <w:lvlJc w:val="left"/>
+      <w:pPr>
+        <w:tabs>
+          <w:tab w:val="num" w:pos="720"/>
+        </w:tabs>
+        <w:ind w:left="720" w:hanging="360"/>
+      </w:pPr>
+    </w:lvl>
+    <w:lvl w:ilvl="1">
+      <w:start w:val="1"/>
+      <w:numFmt w:val="bullet"/>
+      <w:lvlText w:val="o"/>
+      <w:lvlJc w:val="left"/>
+      <w:pPr>
+        <w:tabs>
+          <w:tab w:val="num" w:pos="1440"/>
+        </w:tabs>
+        <w:ind w:left="1440" w:hanging="360"/>
+      </w:pPr>
+      <w:rPr>
+        <w:rFonts w:ascii="Courier New" w:hAnsi="Courier New" w:hint="default"/>
+        <w:sz w:val="20"/>
+      </w:rPr>
+    </w:lvl>
+    <w:lvl w:ilvl="2" w:tentative="1">
+      <w:start w:val="1"/>
+      <w:numFmt w:val="decimal"/>
+      <w:lvlText w:val="%3."/>
+      <w:lvlJc w:val="left"/>
+      <w:pPr>
+        <w:tabs>
+          <w:tab w:val="num" w:pos="2160"/>
+        </w:tabs>
+        <w:ind w:left="2160" w:hanging="360"/>
+      </w:pPr>
+    </w:lvl>
+    <w:lvl w:ilvl="3" w:tentative="1">
+      <w:start w:val="1"/>
+      <w:numFmt w:val="decimal"/>
+      <w:lvlText w:val="%4."/>
+      <w:lvlJc w:val="left"/>
+      <w:pPr>
+        <w:tabs>
+          <w:tab w:val="num" w:pos="2880"/>
+        </w:tabs>
+        <w:ind w:left="2880" w:hanging="360"/>
+      </w:pPr>
+    </w:lvl>
+    <w:lvl w:ilvl="4" w:tentative="1">
+      <w:start w:val="1"/>
+      <w:numFmt w:val="decimal"/>
+      <w:lvlText w:val="%5."/>
+      <w:lvlJc w:val="left"/>
+      <w:pPr>
+        <w:tabs>
+          <w:tab w:val="num" w:pos="3600"/>
+        </w:tabs>
+        <w:ind w:left="3600" w:hanging="360"/>
+      </w:pPr>
+    </w:lvl>
+    <w:lvl w:ilvl="5" w:tentative="1">
+      <w:start w:val="1"/>
+      <w:numFmt w:val="decimal"/>
+      <w:lvlText w:val="%6."/>
+      <w:lvlJc w:val="left"/>
+      <w:pPr>
+        <w:tabs>
+          <w:tab w:val="num" w:pos="4320"/>
+        </w:tabs>
+        <w:ind w:left="4320" w:hanging="360"/>
+      </w:pPr>
+    </w:lvl>
+    <w:lvl w:ilvl="6" w:tentative="1">
+      <w:start w:val="1"/>
+      <w:numFmt w:val="decimal"/>
+      <w:lvlText w:val="%7."/>
+      <w:lvlJc w:val="left"/>
+      <w:pPr>
+        <w:tabs>
+          <w:tab w:val="num" w:pos="5040"/>
+        </w:tabs>
+        <w:ind w:left="5040" w:hanging="360"/>
+      </w:pPr>
+    </w:lvl>
+    <w:lvl w:ilvl="7" w:tentative="1">
+      <w:start w:val="1"/>
+      <w:numFmt w:val="decimal"/>
+      <w:lvlText w:val="%8."/>
+      <w:lvlJc w:val="left"/>
+      <w:pPr>
+        <w:tabs>
+          <w:tab w:val="num" w:pos="5760"/>
+        </w:tabs>
+        <w:ind w:left="5760" w:hanging="360"/>
+      </w:pPr>
+    </w:lvl>
+    <w:lvl w:ilvl="8" w:tentative="1">
+      <w:start w:val="1"/>
+      <w:numFmt w:val="decimal"/>
+      <w:lvlText w:val="%9."/>
+      <w:lvlJc w:val="left"/>
+      <w:pPr>
+        <w:tabs>
+          <w:tab w:val="num" w:pos="6480"/>
+        </w:tabs>
+        <w:ind w:left="6480" w:hanging="360"/>
+      </w:pPr>
+    </w:lvl>
+  </w:abstractNum>
+  <w:abstractNum w:abstractNumId="8" w15:restartNumberingAfterBreak="0">
     <w:nsid w:val="1E7F377A"/>
     <w:multiLevelType w:val="multilevel"/>
     <w:tmpl w:val="198EB2C0"/>
@@ -1844,7 +4797,688 @@
       </w:rPr>
     </w:lvl>
   </w:abstractNum>
-  <w:abstractNum w:abstractNumId="3" w15:restartNumberingAfterBreak="0">
+  <w:abstractNum w:abstractNumId="9" w15:restartNumberingAfterBreak="0">
+    <w:nsid w:val="21EA4994"/>
+    <w:multiLevelType w:val="multilevel"/>
+    <w:tmpl w:val="E5F43D2A"/>
+    <w:lvl w:ilvl="0">
+      <w:start w:val="1"/>
+      <w:numFmt w:val="bullet"/>
+      <w:lvlText w:val=""/>
+      <w:lvlJc w:val="left"/>
+      <w:pPr>
+        <w:tabs>
+          <w:tab w:val="num" w:pos="720"/>
+        </w:tabs>
+        <w:ind w:left="720" w:hanging="360"/>
+      </w:pPr>
+      <w:rPr>
+        <w:rFonts w:ascii="Symbol" w:hAnsi="Symbol" w:hint="default"/>
+        <w:sz w:val="20"/>
+      </w:rPr>
+    </w:lvl>
+    <w:lvl w:ilvl="1" w:tentative="1">
+      <w:start w:val="1"/>
+      <w:numFmt w:val="bullet"/>
+      <w:lvlText w:val="o"/>
+      <w:lvlJc w:val="left"/>
+      <w:pPr>
+        <w:tabs>
+          <w:tab w:val="num" w:pos="1440"/>
+        </w:tabs>
+        <w:ind w:left="1440" w:hanging="360"/>
+      </w:pPr>
+      <w:rPr>
+        <w:rFonts w:ascii="Courier New" w:hAnsi="Courier New" w:hint="default"/>
+        <w:sz w:val="20"/>
+      </w:rPr>
+    </w:lvl>
+    <w:lvl w:ilvl="2" w:tentative="1">
+      <w:start w:val="1"/>
+      <w:numFmt w:val="bullet"/>
+      <w:lvlText w:val=""/>
+      <w:lvlJc w:val="left"/>
+      <w:pPr>
+        <w:tabs>
+          <w:tab w:val="num" w:pos="2160"/>
+        </w:tabs>
+        <w:ind w:left="2160" w:hanging="360"/>
+      </w:pPr>
+      <w:rPr>
+        <w:rFonts w:ascii="Wingdings" w:hAnsi="Wingdings" w:hint="default"/>
+        <w:sz w:val="20"/>
+      </w:rPr>
+    </w:lvl>
+    <w:lvl w:ilvl="3" w:tentative="1">
+      <w:start w:val="1"/>
+      <w:numFmt w:val="bullet"/>
+      <w:lvlText w:val=""/>
+      <w:lvlJc w:val="left"/>
+      <w:pPr>
+        <w:tabs>
+          <w:tab w:val="num" w:pos="2880"/>
+        </w:tabs>
+        <w:ind w:left="2880" w:hanging="360"/>
+      </w:pPr>
+      <w:rPr>
+        <w:rFonts w:ascii="Wingdings" w:hAnsi="Wingdings" w:hint="default"/>
+        <w:sz w:val="20"/>
+      </w:rPr>
+    </w:lvl>
+    <w:lvl w:ilvl="4" w:tentative="1">
+      <w:start w:val="1"/>
+      <w:numFmt w:val="bullet"/>
+      <w:lvlText w:val=""/>
+      <w:lvlJc w:val="left"/>
+      <w:pPr>
+        <w:tabs>
+          <w:tab w:val="num" w:pos="3600"/>
+        </w:tabs>
+        <w:ind w:left="3600" w:hanging="360"/>
+      </w:pPr>
+      <w:rPr>
+        <w:rFonts w:ascii="Wingdings" w:hAnsi="Wingdings" w:hint="default"/>
+        <w:sz w:val="20"/>
+      </w:rPr>
+    </w:lvl>
+    <w:lvl w:ilvl="5" w:tentative="1">
+      <w:start w:val="1"/>
+      <w:numFmt w:val="bullet"/>
+      <w:lvlText w:val=""/>
+      <w:lvlJc w:val="left"/>
+      <w:pPr>
+        <w:tabs>
+          <w:tab w:val="num" w:pos="4320"/>
+        </w:tabs>
+        <w:ind w:left="4320" w:hanging="360"/>
+      </w:pPr>
+      <w:rPr>
+        <w:rFonts w:ascii="Wingdings" w:hAnsi="Wingdings" w:hint="default"/>
+        <w:sz w:val="20"/>
+      </w:rPr>
+    </w:lvl>
+    <w:lvl w:ilvl="6" w:tentative="1">
+      <w:start w:val="1"/>
+      <w:numFmt w:val="bullet"/>
+      <w:lvlText w:val=""/>
+      <w:lvlJc w:val="left"/>
+      <w:pPr>
+        <w:tabs>
+          <w:tab w:val="num" w:pos="5040"/>
+        </w:tabs>
+        <w:ind w:left="5040" w:hanging="360"/>
+      </w:pPr>
+      <w:rPr>
+        <w:rFonts w:ascii="Wingdings" w:hAnsi="Wingdings" w:hint="default"/>
+        <w:sz w:val="20"/>
+      </w:rPr>
+    </w:lvl>
+    <w:lvl w:ilvl="7" w:tentative="1">
+      <w:start w:val="1"/>
+      <w:numFmt w:val="bullet"/>
+      <w:lvlText w:val=""/>
+      <w:lvlJc w:val="left"/>
+      <w:pPr>
+        <w:tabs>
+          <w:tab w:val="num" w:pos="5760"/>
+        </w:tabs>
+        <w:ind w:left="5760" w:hanging="360"/>
+      </w:pPr>
+      <w:rPr>
+        <w:rFonts w:ascii="Wingdings" w:hAnsi="Wingdings" w:hint="default"/>
+        <w:sz w:val="20"/>
+      </w:rPr>
+    </w:lvl>
+    <w:lvl w:ilvl="8" w:tentative="1">
+      <w:start w:val="1"/>
+      <w:numFmt w:val="bullet"/>
+      <w:lvlText w:val=""/>
+      <w:lvlJc w:val="left"/>
+      <w:pPr>
+        <w:tabs>
+          <w:tab w:val="num" w:pos="6480"/>
+        </w:tabs>
+        <w:ind w:left="6480" w:hanging="360"/>
+      </w:pPr>
+      <w:rPr>
+        <w:rFonts w:ascii="Wingdings" w:hAnsi="Wingdings" w:hint="default"/>
+        <w:sz w:val="20"/>
+      </w:rPr>
+    </w:lvl>
+  </w:abstractNum>
+  <w:abstractNum w:abstractNumId="10" w15:restartNumberingAfterBreak="0">
+    <w:nsid w:val="28F5704D"/>
+    <w:multiLevelType w:val="multilevel"/>
+    <w:tmpl w:val="0B0668FC"/>
+    <w:lvl w:ilvl="0">
+      <w:start w:val="1"/>
+      <w:numFmt w:val="decimal"/>
+      <w:lvlText w:val="%1."/>
+      <w:lvlJc w:val="left"/>
+      <w:pPr>
+        <w:tabs>
+          <w:tab w:val="num" w:pos="720"/>
+        </w:tabs>
+        <w:ind w:left="720" w:hanging="360"/>
+      </w:pPr>
+    </w:lvl>
+    <w:lvl w:ilvl="1">
+      <w:start w:val="1"/>
+      <w:numFmt w:val="bullet"/>
+      <w:lvlText w:val="o"/>
+      <w:lvlJc w:val="left"/>
+      <w:pPr>
+        <w:tabs>
+          <w:tab w:val="num" w:pos="1440"/>
+        </w:tabs>
+        <w:ind w:left="1440" w:hanging="360"/>
+      </w:pPr>
+      <w:rPr>
+        <w:rFonts w:ascii="Courier New" w:hAnsi="Courier New" w:hint="default"/>
+        <w:sz w:val="20"/>
+      </w:rPr>
+    </w:lvl>
+    <w:lvl w:ilvl="2" w:tentative="1">
+      <w:start w:val="1"/>
+      <w:numFmt w:val="decimal"/>
+      <w:lvlText w:val="%3."/>
+      <w:lvlJc w:val="left"/>
+      <w:pPr>
+        <w:tabs>
+          <w:tab w:val="num" w:pos="2160"/>
+        </w:tabs>
+        <w:ind w:left="2160" w:hanging="360"/>
+      </w:pPr>
+    </w:lvl>
+    <w:lvl w:ilvl="3" w:tentative="1">
+      <w:start w:val="1"/>
+      <w:numFmt w:val="decimal"/>
+      <w:lvlText w:val="%4."/>
+      <w:lvlJc w:val="left"/>
+      <w:pPr>
+        <w:tabs>
+          <w:tab w:val="num" w:pos="2880"/>
+        </w:tabs>
+        <w:ind w:left="2880" w:hanging="360"/>
+      </w:pPr>
+    </w:lvl>
+    <w:lvl w:ilvl="4" w:tentative="1">
+      <w:start w:val="1"/>
+      <w:numFmt w:val="decimal"/>
+      <w:lvlText w:val="%5."/>
+      <w:lvlJc w:val="left"/>
+      <w:pPr>
+        <w:tabs>
+          <w:tab w:val="num" w:pos="3600"/>
+        </w:tabs>
+        <w:ind w:left="3600" w:hanging="360"/>
+      </w:pPr>
+    </w:lvl>
+    <w:lvl w:ilvl="5" w:tentative="1">
+      <w:start w:val="1"/>
+      <w:numFmt w:val="decimal"/>
+      <w:lvlText w:val="%6."/>
+      <w:lvlJc w:val="left"/>
+      <w:pPr>
+        <w:tabs>
+          <w:tab w:val="num" w:pos="4320"/>
+        </w:tabs>
+        <w:ind w:left="4320" w:hanging="360"/>
+      </w:pPr>
+    </w:lvl>
+    <w:lvl w:ilvl="6" w:tentative="1">
+      <w:start w:val="1"/>
+      <w:numFmt w:val="decimal"/>
+      <w:lvlText w:val="%7."/>
+      <w:lvlJc w:val="left"/>
+      <w:pPr>
+        <w:tabs>
+          <w:tab w:val="num" w:pos="5040"/>
+        </w:tabs>
+        <w:ind w:left="5040" w:hanging="360"/>
+      </w:pPr>
+    </w:lvl>
+    <w:lvl w:ilvl="7" w:tentative="1">
+      <w:start w:val="1"/>
+      <w:numFmt w:val="decimal"/>
+      <w:lvlText w:val="%8."/>
+      <w:lvlJc w:val="left"/>
+      <w:pPr>
+        <w:tabs>
+          <w:tab w:val="num" w:pos="5760"/>
+        </w:tabs>
+        <w:ind w:left="5760" w:hanging="360"/>
+      </w:pPr>
+    </w:lvl>
+    <w:lvl w:ilvl="8" w:tentative="1">
+      <w:start w:val="1"/>
+      <w:numFmt w:val="decimal"/>
+      <w:lvlText w:val="%9."/>
+      <w:lvlJc w:val="left"/>
+      <w:pPr>
+        <w:tabs>
+          <w:tab w:val="num" w:pos="6480"/>
+        </w:tabs>
+        <w:ind w:left="6480" w:hanging="360"/>
+      </w:pPr>
+    </w:lvl>
+  </w:abstractNum>
+  <w:abstractNum w:abstractNumId="11" w15:restartNumberingAfterBreak="0">
+    <w:nsid w:val="2A6E7CAC"/>
+    <w:multiLevelType w:val="multilevel"/>
+    <w:tmpl w:val="33024528"/>
+    <w:lvl w:ilvl="0">
+      <w:start w:val="1"/>
+      <w:numFmt w:val="bullet"/>
+      <w:lvlText w:val=""/>
+      <w:lvlJc w:val="left"/>
+      <w:pPr>
+        <w:tabs>
+          <w:tab w:val="num" w:pos="720"/>
+        </w:tabs>
+        <w:ind w:left="720" w:hanging="360"/>
+      </w:pPr>
+      <w:rPr>
+        <w:rFonts w:ascii="Symbol" w:hAnsi="Symbol" w:hint="default"/>
+        <w:sz w:val="20"/>
+      </w:rPr>
+    </w:lvl>
+    <w:lvl w:ilvl="1" w:tentative="1">
+      <w:start w:val="1"/>
+      <w:numFmt w:val="bullet"/>
+      <w:lvlText w:val="o"/>
+      <w:lvlJc w:val="left"/>
+      <w:pPr>
+        <w:tabs>
+          <w:tab w:val="num" w:pos="1440"/>
+        </w:tabs>
+        <w:ind w:left="1440" w:hanging="360"/>
+      </w:pPr>
+      <w:rPr>
+        <w:rFonts w:ascii="Courier New" w:hAnsi="Courier New" w:hint="default"/>
+        <w:sz w:val="20"/>
+      </w:rPr>
+    </w:lvl>
+    <w:lvl w:ilvl="2" w:tentative="1">
+      <w:start w:val="1"/>
+      <w:numFmt w:val="bullet"/>
+      <w:lvlText w:val=""/>
+      <w:lvlJc w:val="left"/>
+      <w:pPr>
+        <w:tabs>
+          <w:tab w:val="num" w:pos="2160"/>
+        </w:tabs>
+        <w:ind w:left="2160" w:hanging="360"/>
+      </w:pPr>
+      <w:rPr>
+        <w:rFonts w:ascii="Wingdings" w:hAnsi="Wingdings" w:hint="default"/>
+        <w:sz w:val="20"/>
+      </w:rPr>
+    </w:lvl>
+    <w:lvl w:ilvl="3" w:tentative="1">
+      <w:start w:val="1"/>
+      <w:numFmt w:val="bullet"/>
+      <w:lvlText w:val=""/>
+      <w:lvlJc w:val="left"/>
+      <w:pPr>
+        <w:tabs>
+          <w:tab w:val="num" w:pos="2880"/>
+        </w:tabs>
+        <w:ind w:left="2880" w:hanging="360"/>
+      </w:pPr>
+      <w:rPr>
+        <w:rFonts w:ascii="Wingdings" w:hAnsi="Wingdings" w:hint="default"/>
+        <w:sz w:val="20"/>
+      </w:rPr>
+    </w:lvl>
+    <w:lvl w:ilvl="4" w:tentative="1">
+      <w:start w:val="1"/>
+      <w:numFmt w:val="bullet"/>
+      <w:lvlText w:val=""/>
+      <w:lvlJc w:val="left"/>
+      <w:pPr>
+        <w:tabs>
+          <w:tab w:val="num" w:pos="3600"/>
+        </w:tabs>
+        <w:ind w:left="3600" w:hanging="360"/>
+      </w:pPr>
+      <w:rPr>
+        <w:rFonts w:ascii="Wingdings" w:hAnsi="Wingdings" w:hint="default"/>
+        <w:sz w:val="20"/>
+      </w:rPr>
+    </w:lvl>
+    <w:lvl w:ilvl="5" w:tentative="1">
+      <w:start w:val="1"/>
+      <w:numFmt w:val="bullet"/>
+      <w:lvlText w:val=""/>
+      <w:lvlJc w:val="left"/>
+      <w:pPr>
+        <w:tabs>
+          <w:tab w:val="num" w:pos="4320"/>
+        </w:tabs>
+        <w:ind w:left="4320" w:hanging="360"/>
+      </w:pPr>
+      <w:rPr>
+        <w:rFonts w:ascii="Wingdings" w:hAnsi="Wingdings" w:hint="default"/>
+        <w:sz w:val="20"/>
+      </w:rPr>
+    </w:lvl>
+    <w:lvl w:ilvl="6" w:tentative="1">
+      <w:start w:val="1"/>
+      <w:numFmt w:val="bullet"/>
+      <w:lvlText w:val=""/>
+      <w:lvlJc w:val="left"/>
+      <w:pPr>
+        <w:tabs>
+          <w:tab w:val="num" w:pos="5040"/>
+        </w:tabs>
+        <w:ind w:left="5040" w:hanging="360"/>
+      </w:pPr>
+      <w:rPr>
+        <w:rFonts w:ascii="Wingdings" w:hAnsi="Wingdings" w:hint="default"/>
+        <w:sz w:val="20"/>
+      </w:rPr>
+    </w:lvl>
+    <w:lvl w:ilvl="7" w:tentative="1">
+      <w:start w:val="1"/>
+      <w:numFmt w:val="bullet"/>
+      <w:lvlText w:val=""/>
+      <w:lvlJc w:val="left"/>
+      <w:pPr>
+        <w:tabs>
+          <w:tab w:val="num" w:pos="5760"/>
+        </w:tabs>
+        <w:ind w:left="5760" w:hanging="360"/>
+      </w:pPr>
+      <w:rPr>
+        <w:rFonts w:ascii="Wingdings" w:hAnsi="Wingdings" w:hint="default"/>
+        <w:sz w:val="20"/>
+      </w:rPr>
+    </w:lvl>
+    <w:lvl w:ilvl="8" w:tentative="1">
+      <w:start w:val="1"/>
+      <w:numFmt w:val="bullet"/>
+      <w:lvlText w:val=""/>
+      <w:lvlJc w:val="left"/>
+      <w:pPr>
+        <w:tabs>
+          <w:tab w:val="num" w:pos="6480"/>
+        </w:tabs>
+        <w:ind w:left="6480" w:hanging="360"/>
+      </w:pPr>
+      <w:rPr>
+        <w:rFonts w:ascii="Wingdings" w:hAnsi="Wingdings" w:hint="default"/>
+        <w:sz w:val="20"/>
+      </w:rPr>
+    </w:lvl>
+  </w:abstractNum>
+  <w:abstractNum w:abstractNumId="12" w15:restartNumberingAfterBreak="0">
+    <w:nsid w:val="34D930FA"/>
+    <w:multiLevelType w:val="multilevel"/>
+    <w:tmpl w:val="696EF874"/>
+    <w:lvl w:ilvl="0">
+      <w:start w:val="1"/>
+      <w:numFmt w:val="decimal"/>
+      <w:lvlText w:val="%1."/>
+      <w:lvlJc w:val="left"/>
+      <w:pPr>
+        <w:tabs>
+          <w:tab w:val="num" w:pos="720"/>
+        </w:tabs>
+        <w:ind w:left="720" w:hanging="360"/>
+      </w:pPr>
+    </w:lvl>
+    <w:lvl w:ilvl="1">
+      <w:start w:val="1"/>
+      <w:numFmt w:val="bullet"/>
+      <w:lvlText w:val="o"/>
+      <w:lvlJc w:val="left"/>
+      <w:pPr>
+        <w:tabs>
+          <w:tab w:val="num" w:pos="1440"/>
+        </w:tabs>
+        <w:ind w:left="1440" w:hanging="360"/>
+      </w:pPr>
+      <w:rPr>
+        <w:rFonts w:ascii="Courier New" w:hAnsi="Courier New" w:hint="default"/>
+        <w:sz w:val="20"/>
+      </w:rPr>
+    </w:lvl>
+    <w:lvl w:ilvl="2" w:tentative="1">
+      <w:start w:val="1"/>
+      <w:numFmt w:val="decimal"/>
+      <w:lvlText w:val="%3."/>
+      <w:lvlJc w:val="left"/>
+      <w:pPr>
+        <w:tabs>
+          <w:tab w:val="num" w:pos="2160"/>
+        </w:tabs>
+        <w:ind w:left="2160" w:hanging="360"/>
+      </w:pPr>
+    </w:lvl>
+    <w:lvl w:ilvl="3" w:tentative="1">
+      <w:start w:val="1"/>
+      <w:numFmt w:val="decimal"/>
+      <w:lvlText w:val="%4."/>
+      <w:lvlJc w:val="left"/>
+      <w:pPr>
+        <w:tabs>
+          <w:tab w:val="num" w:pos="2880"/>
+        </w:tabs>
+        <w:ind w:left="2880" w:hanging="360"/>
+      </w:pPr>
+    </w:lvl>
+    <w:lvl w:ilvl="4" w:tentative="1">
+      <w:start w:val="1"/>
+      <w:numFmt w:val="decimal"/>
+      <w:lvlText w:val="%5."/>
+      <w:lvlJc w:val="left"/>
+      <w:pPr>
+        <w:tabs>
+          <w:tab w:val="num" w:pos="3600"/>
+        </w:tabs>
+        <w:ind w:left="3600" w:hanging="360"/>
+      </w:pPr>
+    </w:lvl>
+    <w:lvl w:ilvl="5" w:tentative="1">
+      <w:start w:val="1"/>
+      <w:numFmt w:val="decimal"/>
+      <w:lvlText w:val="%6."/>
+      <w:lvlJc w:val="left"/>
+      <w:pPr>
+        <w:tabs>
+          <w:tab w:val="num" w:pos="4320"/>
+        </w:tabs>
+        <w:ind w:left="4320" w:hanging="360"/>
+      </w:pPr>
+    </w:lvl>
+    <w:lvl w:ilvl="6" w:tentative="1">
+      <w:start w:val="1"/>
+      <w:numFmt w:val="decimal"/>
+      <w:lvlText w:val="%7."/>
+      <w:lvlJc w:val="left"/>
+      <w:pPr>
+        <w:tabs>
+          <w:tab w:val="num" w:pos="5040"/>
+        </w:tabs>
+        <w:ind w:left="5040" w:hanging="360"/>
+      </w:pPr>
+    </w:lvl>
+    <w:lvl w:ilvl="7" w:tentative="1">
+      <w:start w:val="1"/>
+      <w:numFmt w:val="decimal"/>
+      <w:lvlText w:val="%8."/>
+      <w:lvlJc w:val="left"/>
+      <w:pPr>
+        <w:tabs>
+          <w:tab w:val="num" w:pos="5760"/>
+        </w:tabs>
+        <w:ind w:left="5760" w:hanging="360"/>
+      </w:pPr>
+    </w:lvl>
+    <w:lvl w:ilvl="8" w:tentative="1">
+      <w:start w:val="1"/>
+      <w:numFmt w:val="decimal"/>
+      <w:lvlText w:val="%9."/>
+      <w:lvlJc w:val="left"/>
+      <w:pPr>
+        <w:tabs>
+          <w:tab w:val="num" w:pos="6480"/>
+        </w:tabs>
+        <w:ind w:left="6480" w:hanging="360"/>
+      </w:pPr>
+    </w:lvl>
+  </w:abstractNum>
+  <w:abstractNum w:abstractNumId="13" w15:restartNumberingAfterBreak="0">
+    <w:nsid w:val="3887466D"/>
+    <w:multiLevelType w:val="multilevel"/>
+    <w:tmpl w:val="164A8EF4"/>
+    <w:lvl w:ilvl="0">
+      <w:start w:val="1"/>
+      <w:numFmt w:val="bullet"/>
+      <w:lvlText w:val=""/>
+      <w:lvlJc w:val="left"/>
+      <w:pPr>
+        <w:tabs>
+          <w:tab w:val="num" w:pos="720"/>
+        </w:tabs>
+        <w:ind w:left="720" w:hanging="360"/>
+      </w:pPr>
+      <w:rPr>
+        <w:rFonts w:ascii="Symbol" w:hAnsi="Symbol" w:hint="default"/>
+        <w:sz w:val="20"/>
+      </w:rPr>
+    </w:lvl>
+    <w:lvl w:ilvl="1" w:tentative="1">
+      <w:start w:val="1"/>
+      <w:numFmt w:val="bullet"/>
+      <w:lvlText w:val="o"/>
+      <w:lvlJc w:val="left"/>
+      <w:pPr>
+        <w:tabs>
+          <w:tab w:val="num" w:pos="1440"/>
+        </w:tabs>
+        <w:ind w:left="1440" w:hanging="360"/>
+      </w:pPr>
+      <w:rPr>
+        <w:rFonts w:ascii="Courier New" w:hAnsi="Courier New" w:hint="default"/>
+        <w:sz w:val="20"/>
+      </w:rPr>
+    </w:lvl>
+    <w:lvl w:ilvl="2" w:tentative="1">
+      <w:start w:val="1"/>
+      <w:numFmt w:val="bullet"/>
+      <w:lvlText w:val=""/>
+      <w:lvlJc w:val="left"/>
+      <w:pPr>
+        <w:tabs>
+          <w:tab w:val="num" w:pos="2160"/>
+        </w:tabs>
+        <w:ind w:left="2160" w:hanging="360"/>
+      </w:pPr>
+      <w:rPr>
+        <w:rFonts w:ascii="Wingdings" w:hAnsi="Wingdings" w:hint="default"/>
+        <w:sz w:val="20"/>
+      </w:rPr>
+    </w:lvl>
+    <w:lvl w:ilvl="3" w:tentative="1">
+      <w:start w:val="1"/>
+      <w:numFmt w:val="bullet"/>
+      <w:lvlText w:val=""/>
+      <w:lvlJc w:val="left"/>
+      <w:pPr>
+        <w:tabs>
+          <w:tab w:val="num" w:pos="2880"/>
+        </w:tabs>
+        <w:ind w:left="2880" w:hanging="360"/>
+      </w:pPr>
+      <w:rPr>
+        <w:rFonts w:ascii="Wingdings" w:hAnsi="Wingdings" w:hint="default"/>
+        <w:sz w:val="20"/>
+      </w:rPr>
+    </w:lvl>
+    <w:lvl w:ilvl="4" w:tentative="1">
+      <w:start w:val="1"/>
+      <w:numFmt w:val="bullet"/>
+      <w:lvlText w:val=""/>
+      <w:lvlJc w:val="left"/>
+      <w:pPr>
+        <w:tabs>
+          <w:tab w:val="num" w:pos="3600"/>
+        </w:tabs>
+        <w:ind w:left="3600" w:hanging="360"/>
+      </w:pPr>
+      <w:rPr>
+        <w:rFonts w:ascii="Wingdings" w:hAnsi="Wingdings" w:hint="default"/>
+        <w:sz w:val="20"/>
+      </w:rPr>
+    </w:lvl>
+    <w:lvl w:ilvl="5" w:tentative="1">
+      <w:start w:val="1"/>
+      <w:numFmt w:val="bullet"/>
+      <w:lvlText w:val=""/>
+      <w:lvlJc w:val="left"/>
+      <w:pPr>
+        <w:tabs>
+          <w:tab w:val="num" w:pos="4320"/>
+        </w:tabs>
+        <w:ind w:left="4320" w:hanging="360"/>
+      </w:pPr>
+      <w:rPr>
+        <w:rFonts w:ascii="Wingdings" w:hAnsi="Wingdings" w:hint="default"/>
+        <w:sz w:val="20"/>
+      </w:rPr>
+    </w:lvl>
+    <w:lvl w:ilvl="6" w:tentative="1">
+      <w:start w:val="1"/>
+      <w:numFmt w:val="bullet"/>
+      <w:lvlText w:val=""/>
+      <w:lvlJc w:val="left"/>
+      <w:pPr>
+        <w:tabs>
+          <w:tab w:val="num" w:pos="5040"/>
+        </w:tabs>
+        <w:ind w:left="5040" w:hanging="360"/>
+      </w:pPr>
+      <w:rPr>
+        <w:rFonts w:ascii="Wingdings" w:hAnsi="Wingdings" w:hint="default"/>
+        <w:sz w:val="20"/>
+      </w:rPr>
+    </w:lvl>
+    <w:lvl w:ilvl="7" w:tentative="1">
+      <w:start w:val="1"/>
+      <w:numFmt w:val="bullet"/>
+      <w:lvlText w:val=""/>
+      <w:lvlJc w:val="left"/>
+      <w:pPr>
+        <w:tabs>
+          <w:tab w:val="num" w:pos="5760"/>
+        </w:tabs>
+        <w:ind w:left="5760" w:hanging="360"/>
+      </w:pPr>
+      <w:rPr>
+        <w:rFonts w:ascii="Wingdings" w:hAnsi="Wingdings" w:hint="default"/>
+        <w:sz w:val="20"/>
+      </w:rPr>
+    </w:lvl>
+    <w:lvl w:ilvl="8" w:tentative="1">
+      <w:start w:val="1"/>
+      <w:numFmt w:val="bullet"/>
+      <w:lvlText w:val=""/>
+      <w:lvlJc w:val="left"/>
+      <w:pPr>
+        <w:tabs>
+          <w:tab w:val="num" w:pos="6480"/>
+        </w:tabs>
+        <w:ind w:left="6480" w:hanging="360"/>
+      </w:pPr>
+      <w:rPr>
+        <w:rFonts w:ascii="Wingdings" w:hAnsi="Wingdings" w:hint="default"/>
+        <w:sz w:val="20"/>
+      </w:rPr>
+    </w:lvl>
+  </w:abstractNum>
+  <w:abstractNum w:abstractNumId="14" w15:restartNumberingAfterBreak="0">
     <w:nsid w:val="41CA3685"/>
     <w:multiLevelType w:val="multilevel"/>
     <w:tmpl w:val="963CF988"/>
@@ -1961,7 +5595,7 @@
       </w:pPr>
     </w:lvl>
   </w:abstractNum>
-  <w:abstractNum w:abstractNumId="4" w15:restartNumberingAfterBreak="0">
+  <w:abstractNum w:abstractNumId="15" w15:restartNumberingAfterBreak="0">
     <w:nsid w:val="443E3E26"/>
     <w:multiLevelType w:val="multilevel"/>
     <w:tmpl w:val="F3583CB4"/>
@@ -2110,7 +5744,1014 @@
       </w:rPr>
     </w:lvl>
   </w:abstractNum>
-  <w:abstractNum w:abstractNumId="5" w15:restartNumberingAfterBreak="0">
+  <w:abstractNum w:abstractNumId="16" w15:restartNumberingAfterBreak="0">
+    <w:nsid w:val="4C3E2A80"/>
+    <w:multiLevelType w:val="multilevel"/>
+    <w:tmpl w:val="3BB87440"/>
+    <w:lvl w:ilvl="0">
+      <w:start w:val="1"/>
+      <w:numFmt w:val="bullet"/>
+      <w:lvlText w:val=""/>
+      <w:lvlJc w:val="left"/>
+      <w:pPr>
+        <w:tabs>
+          <w:tab w:val="num" w:pos="720"/>
+        </w:tabs>
+        <w:ind w:left="720" w:hanging="360"/>
+      </w:pPr>
+      <w:rPr>
+        <w:rFonts w:ascii="Symbol" w:hAnsi="Symbol" w:hint="default"/>
+        <w:sz w:val="20"/>
+      </w:rPr>
+    </w:lvl>
+    <w:lvl w:ilvl="1" w:tentative="1">
+      <w:start w:val="1"/>
+      <w:numFmt w:val="bullet"/>
+      <w:lvlText w:val="o"/>
+      <w:lvlJc w:val="left"/>
+      <w:pPr>
+        <w:tabs>
+          <w:tab w:val="num" w:pos="1440"/>
+        </w:tabs>
+        <w:ind w:left="1440" w:hanging="360"/>
+      </w:pPr>
+      <w:rPr>
+        <w:rFonts w:ascii="Courier New" w:hAnsi="Courier New" w:hint="default"/>
+        <w:sz w:val="20"/>
+      </w:rPr>
+    </w:lvl>
+    <w:lvl w:ilvl="2" w:tentative="1">
+      <w:start w:val="1"/>
+      <w:numFmt w:val="bullet"/>
+      <w:lvlText w:val=""/>
+      <w:lvlJc w:val="left"/>
+      <w:pPr>
+        <w:tabs>
+          <w:tab w:val="num" w:pos="2160"/>
+        </w:tabs>
+        <w:ind w:left="2160" w:hanging="360"/>
+      </w:pPr>
+      <w:rPr>
+        <w:rFonts w:ascii="Wingdings" w:hAnsi="Wingdings" w:hint="default"/>
+        <w:sz w:val="20"/>
+      </w:rPr>
+    </w:lvl>
+    <w:lvl w:ilvl="3" w:tentative="1">
+      <w:start w:val="1"/>
+      <w:numFmt w:val="bullet"/>
+      <w:lvlText w:val=""/>
+      <w:lvlJc w:val="left"/>
+      <w:pPr>
+        <w:tabs>
+          <w:tab w:val="num" w:pos="2880"/>
+        </w:tabs>
+        <w:ind w:left="2880" w:hanging="360"/>
+      </w:pPr>
+      <w:rPr>
+        <w:rFonts w:ascii="Wingdings" w:hAnsi="Wingdings" w:hint="default"/>
+        <w:sz w:val="20"/>
+      </w:rPr>
+    </w:lvl>
+    <w:lvl w:ilvl="4" w:tentative="1">
+      <w:start w:val="1"/>
+      <w:numFmt w:val="bullet"/>
+      <w:lvlText w:val=""/>
+      <w:lvlJc w:val="left"/>
+      <w:pPr>
+        <w:tabs>
+          <w:tab w:val="num" w:pos="3600"/>
+        </w:tabs>
+        <w:ind w:left="3600" w:hanging="360"/>
+      </w:pPr>
+      <w:rPr>
+        <w:rFonts w:ascii="Wingdings" w:hAnsi="Wingdings" w:hint="default"/>
+        <w:sz w:val="20"/>
+      </w:rPr>
+    </w:lvl>
+    <w:lvl w:ilvl="5" w:tentative="1">
+      <w:start w:val="1"/>
+      <w:numFmt w:val="bullet"/>
+      <w:lvlText w:val=""/>
+      <w:lvlJc w:val="left"/>
+      <w:pPr>
+        <w:tabs>
+          <w:tab w:val="num" w:pos="4320"/>
+        </w:tabs>
+        <w:ind w:left="4320" w:hanging="360"/>
+      </w:pPr>
+      <w:rPr>
+        <w:rFonts w:ascii="Wingdings" w:hAnsi="Wingdings" w:hint="default"/>
+        <w:sz w:val="20"/>
+      </w:rPr>
+    </w:lvl>
+    <w:lvl w:ilvl="6" w:tentative="1">
+      <w:start w:val="1"/>
+      <w:numFmt w:val="bullet"/>
+      <w:lvlText w:val=""/>
+      <w:lvlJc w:val="left"/>
+      <w:pPr>
+        <w:tabs>
+          <w:tab w:val="num" w:pos="5040"/>
+        </w:tabs>
+        <w:ind w:left="5040" w:hanging="360"/>
+      </w:pPr>
+      <w:rPr>
+        <w:rFonts w:ascii="Wingdings" w:hAnsi="Wingdings" w:hint="default"/>
+        <w:sz w:val="20"/>
+      </w:rPr>
+    </w:lvl>
+    <w:lvl w:ilvl="7" w:tentative="1">
+      <w:start w:val="1"/>
+      <w:numFmt w:val="bullet"/>
+      <w:lvlText w:val=""/>
+      <w:lvlJc w:val="left"/>
+      <w:pPr>
+        <w:tabs>
+          <w:tab w:val="num" w:pos="5760"/>
+        </w:tabs>
+        <w:ind w:left="5760" w:hanging="360"/>
+      </w:pPr>
+      <w:rPr>
+        <w:rFonts w:ascii="Wingdings" w:hAnsi="Wingdings" w:hint="default"/>
+        <w:sz w:val="20"/>
+      </w:rPr>
+    </w:lvl>
+    <w:lvl w:ilvl="8" w:tentative="1">
+      <w:start w:val="1"/>
+      <w:numFmt w:val="bullet"/>
+      <w:lvlText w:val=""/>
+      <w:lvlJc w:val="left"/>
+      <w:pPr>
+        <w:tabs>
+          <w:tab w:val="num" w:pos="6480"/>
+        </w:tabs>
+        <w:ind w:left="6480" w:hanging="360"/>
+      </w:pPr>
+      <w:rPr>
+        <w:rFonts w:ascii="Wingdings" w:hAnsi="Wingdings" w:hint="default"/>
+        <w:sz w:val="20"/>
+      </w:rPr>
+    </w:lvl>
+  </w:abstractNum>
+  <w:abstractNum w:abstractNumId="17" w15:restartNumberingAfterBreak="0">
+    <w:nsid w:val="4CC974F1"/>
+    <w:multiLevelType w:val="multilevel"/>
+    <w:tmpl w:val="45B6E396"/>
+    <w:lvl w:ilvl="0">
+      <w:start w:val="1"/>
+      <w:numFmt w:val="bullet"/>
+      <w:lvlText w:val=""/>
+      <w:lvlJc w:val="left"/>
+      <w:pPr>
+        <w:tabs>
+          <w:tab w:val="num" w:pos="720"/>
+        </w:tabs>
+        <w:ind w:left="720" w:hanging="360"/>
+      </w:pPr>
+      <w:rPr>
+        <w:rFonts w:ascii="Symbol" w:hAnsi="Symbol" w:hint="default"/>
+        <w:sz w:val="20"/>
+      </w:rPr>
+    </w:lvl>
+    <w:lvl w:ilvl="1" w:tentative="1">
+      <w:start w:val="1"/>
+      <w:numFmt w:val="bullet"/>
+      <w:lvlText w:val="o"/>
+      <w:lvlJc w:val="left"/>
+      <w:pPr>
+        <w:tabs>
+          <w:tab w:val="num" w:pos="1440"/>
+        </w:tabs>
+        <w:ind w:left="1440" w:hanging="360"/>
+      </w:pPr>
+      <w:rPr>
+        <w:rFonts w:ascii="Courier New" w:hAnsi="Courier New" w:hint="default"/>
+        <w:sz w:val="20"/>
+      </w:rPr>
+    </w:lvl>
+    <w:lvl w:ilvl="2" w:tentative="1">
+      <w:start w:val="1"/>
+      <w:numFmt w:val="bullet"/>
+      <w:lvlText w:val=""/>
+      <w:lvlJc w:val="left"/>
+      <w:pPr>
+        <w:tabs>
+          <w:tab w:val="num" w:pos="2160"/>
+        </w:tabs>
+        <w:ind w:left="2160" w:hanging="360"/>
+      </w:pPr>
+      <w:rPr>
+        <w:rFonts w:ascii="Wingdings" w:hAnsi="Wingdings" w:hint="default"/>
+        <w:sz w:val="20"/>
+      </w:rPr>
+    </w:lvl>
+    <w:lvl w:ilvl="3" w:tentative="1">
+      <w:start w:val="1"/>
+      <w:numFmt w:val="bullet"/>
+      <w:lvlText w:val=""/>
+      <w:lvlJc w:val="left"/>
+      <w:pPr>
+        <w:tabs>
+          <w:tab w:val="num" w:pos="2880"/>
+        </w:tabs>
+        <w:ind w:left="2880" w:hanging="360"/>
+      </w:pPr>
+      <w:rPr>
+        <w:rFonts w:ascii="Wingdings" w:hAnsi="Wingdings" w:hint="default"/>
+        <w:sz w:val="20"/>
+      </w:rPr>
+    </w:lvl>
+    <w:lvl w:ilvl="4" w:tentative="1">
+      <w:start w:val="1"/>
+      <w:numFmt w:val="bullet"/>
+      <w:lvlText w:val=""/>
+      <w:lvlJc w:val="left"/>
+      <w:pPr>
+        <w:tabs>
+          <w:tab w:val="num" w:pos="3600"/>
+        </w:tabs>
+        <w:ind w:left="3600" w:hanging="360"/>
+      </w:pPr>
+      <w:rPr>
+        <w:rFonts w:ascii="Wingdings" w:hAnsi="Wingdings" w:hint="default"/>
+        <w:sz w:val="20"/>
+      </w:rPr>
+    </w:lvl>
+    <w:lvl w:ilvl="5" w:tentative="1">
+      <w:start w:val="1"/>
+      <w:numFmt w:val="bullet"/>
+      <w:lvlText w:val=""/>
+      <w:lvlJc w:val="left"/>
+      <w:pPr>
+        <w:tabs>
+          <w:tab w:val="num" w:pos="4320"/>
+        </w:tabs>
+        <w:ind w:left="4320" w:hanging="360"/>
+      </w:pPr>
+      <w:rPr>
+        <w:rFonts w:ascii="Wingdings" w:hAnsi="Wingdings" w:hint="default"/>
+        <w:sz w:val="20"/>
+      </w:rPr>
+    </w:lvl>
+    <w:lvl w:ilvl="6" w:tentative="1">
+      <w:start w:val="1"/>
+      <w:numFmt w:val="bullet"/>
+      <w:lvlText w:val=""/>
+      <w:lvlJc w:val="left"/>
+      <w:pPr>
+        <w:tabs>
+          <w:tab w:val="num" w:pos="5040"/>
+        </w:tabs>
+        <w:ind w:left="5040" w:hanging="360"/>
+      </w:pPr>
+      <w:rPr>
+        <w:rFonts w:ascii="Wingdings" w:hAnsi="Wingdings" w:hint="default"/>
+        <w:sz w:val="20"/>
+      </w:rPr>
+    </w:lvl>
+    <w:lvl w:ilvl="7" w:tentative="1">
+      <w:start w:val="1"/>
+      <w:numFmt w:val="bullet"/>
+      <w:lvlText w:val=""/>
+      <w:lvlJc w:val="left"/>
+      <w:pPr>
+        <w:tabs>
+          <w:tab w:val="num" w:pos="5760"/>
+        </w:tabs>
+        <w:ind w:left="5760" w:hanging="360"/>
+      </w:pPr>
+      <w:rPr>
+        <w:rFonts w:ascii="Wingdings" w:hAnsi="Wingdings" w:hint="default"/>
+        <w:sz w:val="20"/>
+      </w:rPr>
+    </w:lvl>
+    <w:lvl w:ilvl="8" w:tentative="1">
+      <w:start w:val="1"/>
+      <w:numFmt w:val="bullet"/>
+      <w:lvlText w:val=""/>
+      <w:lvlJc w:val="left"/>
+      <w:pPr>
+        <w:tabs>
+          <w:tab w:val="num" w:pos="6480"/>
+        </w:tabs>
+        <w:ind w:left="6480" w:hanging="360"/>
+      </w:pPr>
+      <w:rPr>
+        <w:rFonts w:ascii="Wingdings" w:hAnsi="Wingdings" w:hint="default"/>
+        <w:sz w:val="20"/>
+      </w:rPr>
+    </w:lvl>
+  </w:abstractNum>
+  <w:abstractNum w:abstractNumId="18" w15:restartNumberingAfterBreak="0">
+    <w:nsid w:val="4F5829D0"/>
+    <w:multiLevelType w:val="multilevel"/>
+    <w:tmpl w:val="712AB650"/>
+    <w:lvl w:ilvl="0">
+      <w:start w:val="1"/>
+      <w:numFmt w:val="decimal"/>
+      <w:lvlText w:val="%1."/>
+      <w:lvlJc w:val="left"/>
+      <w:pPr>
+        <w:tabs>
+          <w:tab w:val="num" w:pos="720"/>
+        </w:tabs>
+        <w:ind w:left="720" w:hanging="360"/>
+      </w:pPr>
+    </w:lvl>
+    <w:lvl w:ilvl="1" w:tentative="1">
+      <w:start w:val="1"/>
+      <w:numFmt w:val="decimal"/>
+      <w:lvlText w:val="%2."/>
+      <w:lvlJc w:val="left"/>
+      <w:pPr>
+        <w:tabs>
+          <w:tab w:val="num" w:pos="1440"/>
+        </w:tabs>
+        <w:ind w:left="1440" w:hanging="360"/>
+      </w:pPr>
+    </w:lvl>
+    <w:lvl w:ilvl="2" w:tentative="1">
+      <w:start w:val="1"/>
+      <w:numFmt w:val="decimal"/>
+      <w:lvlText w:val="%3."/>
+      <w:lvlJc w:val="left"/>
+      <w:pPr>
+        <w:tabs>
+          <w:tab w:val="num" w:pos="2160"/>
+        </w:tabs>
+        <w:ind w:left="2160" w:hanging="360"/>
+      </w:pPr>
+    </w:lvl>
+    <w:lvl w:ilvl="3" w:tentative="1">
+      <w:start w:val="1"/>
+      <w:numFmt w:val="decimal"/>
+      <w:lvlText w:val="%4."/>
+      <w:lvlJc w:val="left"/>
+      <w:pPr>
+        <w:tabs>
+          <w:tab w:val="num" w:pos="2880"/>
+        </w:tabs>
+        <w:ind w:left="2880" w:hanging="360"/>
+      </w:pPr>
+    </w:lvl>
+    <w:lvl w:ilvl="4" w:tentative="1">
+      <w:start w:val="1"/>
+      <w:numFmt w:val="decimal"/>
+      <w:lvlText w:val="%5."/>
+      <w:lvlJc w:val="left"/>
+      <w:pPr>
+        <w:tabs>
+          <w:tab w:val="num" w:pos="3600"/>
+        </w:tabs>
+        <w:ind w:left="3600" w:hanging="360"/>
+      </w:pPr>
+    </w:lvl>
+    <w:lvl w:ilvl="5" w:tentative="1">
+      <w:start w:val="1"/>
+      <w:numFmt w:val="decimal"/>
+      <w:lvlText w:val="%6."/>
+      <w:lvlJc w:val="left"/>
+      <w:pPr>
+        <w:tabs>
+          <w:tab w:val="num" w:pos="4320"/>
+        </w:tabs>
+        <w:ind w:left="4320" w:hanging="360"/>
+      </w:pPr>
+    </w:lvl>
+    <w:lvl w:ilvl="6" w:tentative="1">
+      <w:start w:val="1"/>
+      <w:numFmt w:val="decimal"/>
+      <w:lvlText w:val="%7."/>
+      <w:lvlJc w:val="left"/>
+      <w:pPr>
+        <w:tabs>
+          <w:tab w:val="num" w:pos="5040"/>
+        </w:tabs>
+        <w:ind w:left="5040" w:hanging="360"/>
+      </w:pPr>
+    </w:lvl>
+    <w:lvl w:ilvl="7" w:tentative="1">
+      <w:start w:val="1"/>
+      <w:numFmt w:val="decimal"/>
+      <w:lvlText w:val="%8."/>
+      <w:lvlJc w:val="left"/>
+      <w:pPr>
+        <w:tabs>
+          <w:tab w:val="num" w:pos="5760"/>
+        </w:tabs>
+        <w:ind w:left="5760" w:hanging="360"/>
+      </w:pPr>
+    </w:lvl>
+    <w:lvl w:ilvl="8" w:tentative="1">
+      <w:start w:val="1"/>
+      <w:numFmt w:val="decimal"/>
+      <w:lvlText w:val="%9."/>
+      <w:lvlJc w:val="left"/>
+      <w:pPr>
+        <w:tabs>
+          <w:tab w:val="num" w:pos="6480"/>
+        </w:tabs>
+        <w:ind w:left="6480" w:hanging="360"/>
+      </w:pPr>
+    </w:lvl>
+  </w:abstractNum>
+  <w:abstractNum w:abstractNumId="19" w15:restartNumberingAfterBreak="0">
+    <w:nsid w:val="5401037B"/>
+    <w:multiLevelType w:val="multilevel"/>
+    <w:tmpl w:val="50E8516A"/>
+    <w:lvl w:ilvl="0">
+      <w:start w:val="1"/>
+      <w:numFmt w:val="bullet"/>
+      <w:lvlText w:val=""/>
+      <w:lvlJc w:val="left"/>
+      <w:pPr>
+        <w:tabs>
+          <w:tab w:val="num" w:pos="720"/>
+        </w:tabs>
+        <w:ind w:left="720" w:hanging="360"/>
+      </w:pPr>
+      <w:rPr>
+        <w:rFonts w:ascii="Symbol" w:hAnsi="Symbol" w:hint="default"/>
+        <w:sz w:val="20"/>
+      </w:rPr>
+    </w:lvl>
+    <w:lvl w:ilvl="1" w:tentative="1">
+      <w:start w:val="1"/>
+      <w:numFmt w:val="bullet"/>
+      <w:lvlText w:val="o"/>
+      <w:lvlJc w:val="left"/>
+      <w:pPr>
+        <w:tabs>
+          <w:tab w:val="num" w:pos="1440"/>
+        </w:tabs>
+        <w:ind w:left="1440" w:hanging="360"/>
+      </w:pPr>
+      <w:rPr>
+        <w:rFonts w:ascii="Courier New" w:hAnsi="Courier New" w:hint="default"/>
+        <w:sz w:val="20"/>
+      </w:rPr>
+    </w:lvl>
+    <w:lvl w:ilvl="2" w:tentative="1">
+      <w:start w:val="1"/>
+      <w:numFmt w:val="bullet"/>
+      <w:lvlText w:val=""/>
+      <w:lvlJc w:val="left"/>
+      <w:pPr>
+        <w:tabs>
+          <w:tab w:val="num" w:pos="2160"/>
+        </w:tabs>
+        <w:ind w:left="2160" w:hanging="360"/>
+      </w:pPr>
+      <w:rPr>
+        <w:rFonts w:ascii="Wingdings" w:hAnsi="Wingdings" w:hint="default"/>
+        <w:sz w:val="20"/>
+      </w:rPr>
+    </w:lvl>
+    <w:lvl w:ilvl="3" w:tentative="1">
+      <w:start w:val="1"/>
+      <w:numFmt w:val="bullet"/>
+      <w:lvlText w:val=""/>
+      <w:lvlJc w:val="left"/>
+      <w:pPr>
+        <w:tabs>
+          <w:tab w:val="num" w:pos="2880"/>
+        </w:tabs>
+        <w:ind w:left="2880" w:hanging="360"/>
+      </w:pPr>
+      <w:rPr>
+        <w:rFonts w:ascii="Wingdings" w:hAnsi="Wingdings" w:hint="default"/>
+        <w:sz w:val="20"/>
+      </w:rPr>
+    </w:lvl>
+    <w:lvl w:ilvl="4" w:tentative="1">
+      <w:start w:val="1"/>
+      <w:numFmt w:val="bullet"/>
+      <w:lvlText w:val=""/>
+      <w:lvlJc w:val="left"/>
+      <w:pPr>
+        <w:tabs>
+          <w:tab w:val="num" w:pos="3600"/>
+        </w:tabs>
+        <w:ind w:left="3600" w:hanging="360"/>
+      </w:pPr>
+      <w:rPr>
+        <w:rFonts w:ascii="Wingdings" w:hAnsi="Wingdings" w:hint="default"/>
+        <w:sz w:val="20"/>
+      </w:rPr>
+    </w:lvl>
+    <w:lvl w:ilvl="5" w:tentative="1">
+      <w:start w:val="1"/>
+      <w:numFmt w:val="bullet"/>
+      <w:lvlText w:val=""/>
+      <w:lvlJc w:val="left"/>
+      <w:pPr>
+        <w:tabs>
+          <w:tab w:val="num" w:pos="4320"/>
+        </w:tabs>
+        <w:ind w:left="4320" w:hanging="360"/>
+      </w:pPr>
+      <w:rPr>
+        <w:rFonts w:ascii="Wingdings" w:hAnsi="Wingdings" w:hint="default"/>
+        <w:sz w:val="20"/>
+      </w:rPr>
+    </w:lvl>
+    <w:lvl w:ilvl="6" w:tentative="1">
+      <w:start w:val="1"/>
+      <w:numFmt w:val="bullet"/>
+      <w:lvlText w:val=""/>
+      <w:lvlJc w:val="left"/>
+      <w:pPr>
+        <w:tabs>
+          <w:tab w:val="num" w:pos="5040"/>
+        </w:tabs>
+        <w:ind w:left="5040" w:hanging="360"/>
+      </w:pPr>
+      <w:rPr>
+        <w:rFonts w:ascii="Wingdings" w:hAnsi="Wingdings" w:hint="default"/>
+        <w:sz w:val="20"/>
+      </w:rPr>
+    </w:lvl>
+    <w:lvl w:ilvl="7" w:tentative="1">
+      <w:start w:val="1"/>
+      <w:numFmt w:val="bullet"/>
+      <w:lvlText w:val=""/>
+      <w:lvlJc w:val="left"/>
+      <w:pPr>
+        <w:tabs>
+          <w:tab w:val="num" w:pos="5760"/>
+        </w:tabs>
+        <w:ind w:left="5760" w:hanging="360"/>
+      </w:pPr>
+      <w:rPr>
+        <w:rFonts w:ascii="Wingdings" w:hAnsi="Wingdings" w:hint="default"/>
+        <w:sz w:val="20"/>
+      </w:rPr>
+    </w:lvl>
+    <w:lvl w:ilvl="8" w:tentative="1">
+      <w:start w:val="1"/>
+      <w:numFmt w:val="bullet"/>
+      <w:lvlText w:val=""/>
+      <w:lvlJc w:val="left"/>
+      <w:pPr>
+        <w:tabs>
+          <w:tab w:val="num" w:pos="6480"/>
+        </w:tabs>
+        <w:ind w:left="6480" w:hanging="360"/>
+      </w:pPr>
+      <w:rPr>
+        <w:rFonts w:ascii="Wingdings" w:hAnsi="Wingdings" w:hint="default"/>
+        <w:sz w:val="20"/>
+      </w:rPr>
+    </w:lvl>
+  </w:abstractNum>
+  <w:abstractNum w:abstractNumId="20" w15:restartNumberingAfterBreak="0">
+    <w:nsid w:val="55626834"/>
+    <w:multiLevelType w:val="multilevel"/>
+    <w:tmpl w:val="AC386540"/>
+    <w:lvl w:ilvl="0">
+      <w:start w:val="1"/>
+      <w:numFmt w:val="bullet"/>
+      <w:lvlText w:val=""/>
+      <w:lvlJc w:val="left"/>
+      <w:pPr>
+        <w:tabs>
+          <w:tab w:val="num" w:pos="720"/>
+        </w:tabs>
+        <w:ind w:left="720" w:hanging="360"/>
+      </w:pPr>
+      <w:rPr>
+        <w:rFonts w:ascii="Symbol" w:hAnsi="Symbol" w:hint="default"/>
+        <w:sz w:val="20"/>
+      </w:rPr>
+    </w:lvl>
+    <w:lvl w:ilvl="1" w:tentative="1">
+      <w:start w:val="1"/>
+      <w:numFmt w:val="bullet"/>
+      <w:lvlText w:val="o"/>
+      <w:lvlJc w:val="left"/>
+      <w:pPr>
+        <w:tabs>
+          <w:tab w:val="num" w:pos="1440"/>
+        </w:tabs>
+        <w:ind w:left="1440" w:hanging="360"/>
+      </w:pPr>
+      <w:rPr>
+        <w:rFonts w:ascii="Courier New" w:hAnsi="Courier New" w:hint="default"/>
+        <w:sz w:val="20"/>
+      </w:rPr>
+    </w:lvl>
+    <w:lvl w:ilvl="2" w:tentative="1">
+      <w:start w:val="1"/>
+      <w:numFmt w:val="bullet"/>
+      <w:lvlText w:val=""/>
+      <w:lvlJc w:val="left"/>
+      <w:pPr>
+        <w:tabs>
+          <w:tab w:val="num" w:pos="2160"/>
+        </w:tabs>
+        <w:ind w:left="2160" w:hanging="360"/>
+      </w:pPr>
+      <w:rPr>
+        <w:rFonts w:ascii="Wingdings" w:hAnsi="Wingdings" w:hint="default"/>
+        <w:sz w:val="20"/>
+      </w:rPr>
+    </w:lvl>
+    <w:lvl w:ilvl="3" w:tentative="1">
+      <w:start w:val="1"/>
+      <w:numFmt w:val="bullet"/>
+      <w:lvlText w:val=""/>
+      <w:lvlJc w:val="left"/>
+      <w:pPr>
+        <w:tabs>
+          <w:tab w:val="num" w:pos="2880"/>
+        </w:tabs>
+        <w:ind w:left="2880" w:hanging="360"/>
+      </w:pPr>
+      <w:rPr>
+        <w:rFonts w:ascii="Wingdings" w:hAnsi="Wingdings" w:hint="default"/>
+        <w:sz w:val="20"/>
+      </w:rPr>
+    </w:lvl>
+    <w:lvl w:ilvl="4" w:tentative="1">
+      <w:start w:val="1"/>
+      <w:numFmt w:val="bullet"/>
+      <w:lvlText w:val=""/>
+      <w:lvlJc w:val="left"/>
+      <w:pPr>
+        <w:tabs>
+          <w:tab w:val="num" w:pos="3600"/>
+        </w:tabs>
+        <w:ind w:left="3600" w:hanging="360"/>
+      </w:pPr>
+      <w:rPr>
+        <w:rFonts w:ascii="Wingdings" w:hAnsi="Wingdings" w:hint="default"/>
+        <w:sz w:val="20"/>
+      </w:rPr>
+    </w:lvl>
+    <w:lvl w:ilvl="5" w:tentative="1">
+      <w:start w:val="1"/>
+      <w:numFmt w:val="bullet"/>
+      <w:lvlText w:val=""/>
+      <w:lvlJc w:val="left"/>
+      <w:pPr>
+        <w:tabs>
+          <w:tab w:val="num" w:pos="4320"/>
+        </w:tabs>
+        <w:ind w:left="4320" w:hanging="360"/>
+      </w:pPr>
+      <w:rPr>
+        <w:rFonts w:ascii="Wingdings" w:hAnsi="Wingdings" w:hint="default"/>
+        <w:sz w:val="20"/>
+      </w:rPr>
+    </w:lvl>
+    <w:lvl w:ilvl="6" w:tentative="1">
+      <w:start w:val="1"/>
+      <w:numFmt w:val="bullet"/>
+      <w:lvlText w:val=""/>
+      <w:lvlJc w:val="left"/>
+      <w:pPr>
+        <w:tabs>
+          <w:tab w:val="num" w:pos="5040"/>
+        </w:tabs>
+        <w:ind w:left="5040" w:hanging="360"/>
+      </w:pPr>
+      <w:rPr>
+        <w:rFonts w:ascii="Wingdings" w:hAnsi="Wingdings" w:hint="default"/>
+        <w:sz w:val="20"/>
+      </w:rPr>
+    </w:lvl>
+    <w:lvl w:ilvl="7" w:tentative="1">
+      <w:start w:val="1"/>
+      <w:numFmt w:val="bullet"/>
+      <w:lvlText w:val=""/>
+      <w:lvlJc w:val="left"/>
+      <w:pPr>
+        <w:tabs>
+          <w:tab w:val="num" w:pos="5760"/>
+        </w:tabs>
+        <w:ind w:left="5760" w:hanging="360"/>
+      </w:pPr>
+      <w:rPr>
+        <w:rFonts w:ascii="Wingdings" w:hAnsi="Wingdings" w:hint="default"/>
+        <w:sz w:val="20"/>
+      </w:rPr>
+    </w:lvl>
+    <w:lvl w:ilvl="8" w:tentative="1">
+      <w:start w:val="1"/>
+      <w:numFmt w:val="bullet"/>
+      <w:lvlText w:val=""/>
+      <w:lvlJc w:val="left"/>
+      <w:pPr>
+        <w:tabs>
+          <w:tab w:val="num" w:pos="6480"/>
+        </w:tabs>
+        <w:ind w:left="6480" w:hanging="360"/>
+      </w:pPr>
+      <w:rPr>
+        <w:rFonts w:ascii="Wingdings" w:hAnsi="Wingdings" w:hint="default"/>
+        <w:sz w:val="20"/>
+      </w:rPr>
+    </w:lvl>
+  </w:abstractNum>
+  <w:abstractNum w:abstractNumId="21" w15:restartNumberingAfterBreak="0">
+    <w:nsid w:val="565E1128"/>
+    <w:multiLevelType w:val="multilevel"/>
+    <w:tmpl w:val="AF32A8B0"/>
+    <w:lvl w:ilvl="0">
+      <w:start w:val="1"/>
+      <w:numFmt w:val="bullet"/>
+      <w:lvlText w:val=""/>
+      <w:lvlJc w:val="left"/>
+      <w:pPr>
+        <w:tabs>
+          <w:tab w:val="num" w:pos="720"/>
+        </w:tabs>
+        <w:ind w:left="720" w:hanging="360"/>
+      </w:pPr>
+      <w:rPr>
+        <w:rFonts w:ascii="Symbol" w:hAnsi="Symbol" w:hint="default"/>
+        <w:sz w:val="20"/>
+      </w:rPr>
+    </w:lvl>
+    <w:lvl w:ilvl="1" w:tentative="1">
+      <w:start w:val="1"/>
+      <w:numFmt w:val="bullet"/>
+      <w:lvlText w:val="o"/>
+      <w:lvlJc w:val="left"/>
+      <w:pPr>
+        <w:tabs>
+          <w:tab w:val="num" w:pos="1440"/>
+        </w:tabs>
+        <w:ind w:left="1440" w:hanging="360"/>
+      </w:pPr>
+      <w:rPr>
+        <w:rFonts w:ascii="Courier New" w:hAnsi="Courier New" w:hint="default"/>
+        <w:sz w:val="20"/>
+      </w:rPr>
+    </w:lvl>
+    <w:lvl w:ilvl="2" w:tentative="1">
+      <w:start w:val="1"/>
+      <w:numFmt w:val="bullet"/>
+      <w:lvlText w:val=""/>
+      <w:lvlJc w:val="left"/>
+      <w:pPr>
+        <w:tabs>
+          <w:tab w:val="num" w:pos="2160"/>
+        </w:tabs>
+        <w:ind w:left="2160" w:hanging="360"/>
+      </w:pPr>
+      <w:rPr>
+        <w:rFonts w:ascii="Wingdings" w:hAnsi="Wingdings" w:hint="default"/>
+        <w:sz w:val="20"/>
+      </w:rPr>
+    </w:lvl>
+    <w:lvl w:ilvl="3" w:tentative="1">
+      <w:start w:val="1"/>
+      <w:numFmt w:val="bullet"/>
+      <w:lvlText w:val=""/>
+      <w:lvlJc w:val="left"/>
+      <w:pPr>
+        <w:tabs>
+          <w:tab w:val="num" w:pos="2880"/>
+        </w:tabs>
+        <w:ind w:left="2880" w:hanging="360"/>
+      </w:pPr>
+      <w:rPr>
+        <w:rFonts w:ascii="Wingdings" w:hAnsi="Wingdings" w:hint="default"/>
+        <w:sz w:val="20"/>
+      </w:rPr>
+    </w:lvl>
+    <w:lvl w:ilvl="4" w:tentative="1">
+      <w:start w:val="1"/>
+      <w:numFmt w:val="bullet"/>
+      <w:lvlText w:val=""/>
+      <w:lvlJc w:val="left"/>
+      <w:pPr>
+        <w:tabs>
+          <w:tab w:val="num" w:pos="3600"/>
+        </w:tabs>
+        <w:ind w:left="3600" w:hanging="360"/>
+      </w:pPr>
+      <w:rPr>
+        <w:rFonts w:ascii="Wingdings" w:hAnsi="Wingdings" w:hint="default"/>
+        <w:sz w:val="20"/>
+      </w:rPr>
+    </w:lvl>
+    <w:lvl w:ilvl="5" w:tentative="1">
+      <w:start w:val="1"/>
+      <w:numFmt w:val="bullet"/>
+      <w:lvlText w:val=""/>
+      <w:lvlJc w:val="left"/>
+      <w:pPr>
+        <w:tabs>
+          <w:tab w:val="num" w:pos="4320"/>
+        </w:tabs>
+        <w:ind w:left="4320" w:hanging="360"/>
+      </w:pPr>
+      <w:rPr>
+        <w:rFonts w:ascii="Wingdings" w:hAnsi="Wingdings" w:hint="default"/>
+        <w:sz w:val="20"/>
+      </w:rPr>
+    </w:lvl>
+    <w:lvl w:ilvl="6" w:tentative="1">
+      <w:start w:val="1"/>
+      <w:numFmt w:val="bullet"/>
+      <w:lvlText w:val=""/>
+      <w:lvlJc w:val="left"/>
+      <w:pPr>
+        <w:tabs>
+          <w:tab w:val="num" w:pos="5040"/>
+        </w:tabs>
+        <w:ind w:left="5040" w:hanging="360"/>
+      </w:pPr>
+      <w:rPr>
+        <w:rFonts w:ascii="Wingdings" w:hAnsi="Wingdings" w:hint="default"/>
+        <w:sz w:val="20"/>
+      </w:rPr>
+    </w:lvl>
+    <w:lvl w:ilvl="7" w:tentative="1">
+      <w:start w:val="1"/>
+      <w:numFmt w:val="bullet"/>
+      <w:lvlText w:val=""/>
+      <w:lvlJc w:val="left"/>
+      <w:pPr>
+        <w:tabs>
+          <w:tab w:val="num" w:pos="5760"/>
+        </w:tabs>
+        <w:ind w:left="5760" w:hanging="360"/>
+      </w:pPr>
+      <w:rPr>
+        <w:rFonts w:ascii="Wingdings" w:hAnsi="Wingdings" w:hint="default"/>
+        <w:sz w:val="20"/>
+      </w:rPr>
+    </w:lvl>
+    <w:lvl w:ilvl="8" w:tentative="1">
+      <w:start w:val="1"/>
+      <w:numFmt w:val="bullet"/>
+      <w:lvlText w:val=""/>
+      <w:lvlJc w:val="left"/>
+      <w:pPr>
+        <w:tabs>
+          <w:tab w:val="num" w:pos="6480"/>
+        </w:tabs>
+        <w:ind w:left="6480" w:hanging="360"/>
+      </w:pPr>
+      <w:rPr>
+        <w:rFonts w:ascii="Wingdings" w:hAnsi="Wingdings" w:hint="default"/>
+        <w:sz w:val="20"/>
+      </w:rPr>
+    </w:lvl>
+  </w:abstractNum>
+  <w:abstractNum w:abstractNumId="22" w15:restartNumberingAfterBreak="0">
+    <w:nsid w:val="597A586F"/>
+    <w:multiLevelType w:val="multilevel"/>
+    <w:tmpl w:val="EB42FF82"/>
+    <w:lvl w:ilvl="0">
+      <w:start w:val="1"/>
+      <w:numFmt w:val="bullet"/>
+      <w:lvlText w:val=""/>
+      <w:lvlJc w:val="left"/>
+      <w:pPr>
+        <w:tabs>
+          <w:tab w:val="num" w:pos="720"/>
+        </w:tabs>
+        <w:ind w:left="720" w:hanging="360"/>
+      </w:pPr>
+      <w:rPr>
+        <w:rFonts w:ascii="Symbol" w:hAnsi="Symbol" w:hint="default"/>
+        <w:sz w:val="20"/>
+      </w:rPr>
+    </w:lvl>
+    <w:lvl w:ilvl="1" w:tentative="1">
+      <w:start w:val="1"/>
+      <w:numFmt w:val="bullet"/>
+      <w:lvlText w:val="o"/>
+      <w:lvlJc w:val="left"/>
+      <w:pPr>
+        <w:tabs>
+          <w:tab w:val="num" w:pos="1440"/>
+        </w:tabs>
+        <w:ind w:left="1440" w:hanging="360"/>
+      </w:pPr>
+      <w:rPr>
+        <w:rFonts w:ascii="Courier New" w:hAnsi="Courier New" w:hint="default"/>
+        <w:sz w:val="20"/>
+      </w:rPr>
+    </w:lvl>
+    <w:lvl w:ilvl="2" w:tentative="1">
+      <w:start w:val="1"/>
+      <w:numFmt w:val="bullet"/>
+      <w:lvlText w:val=""/>
+      <w:lvlJc w:val="left"/>
+      <w:pPr>
+        <w:tabs>
+          <w:tab w:val="num" w:pos="2160"/>
+        </w:tabs>
+        <w:ind w:left="2160" w:hanging="360"/>
+      </w:pPr>
+      <w:rPr>
+        <w:rFonts w:ascii="Wingdings" w:hAnsi="Wingdings" w:hint="default"/>
+        <w:sz w:val="20"/>
+      </w:rPr>
+    </w:lvl>
+    <w:lvl w:ilvl="3" w:tentative="1">
+      <w:start w:val="1"/>
+      <w:numFmt w:val="bullet"/>
+      <w:lvlText w:val=""/>
+      <w:lvlJc w:val="left"/>
+      <w:pPr>
+        <w:tabs>
+          <w:tab w:val="num" w:pos="2880"/>
+        </w:tabs>
+        <w:ind w:left="2880" w:hanging="360"/>
+      </w:pPr>
+      <w:rPr>
+        <w:rFonts w:ascii="Wingdings" w:hAnsi="Wingdings" w:hint="default"/>
+        <w:sz w:val="20"/>
+      </w:rPr>
+    </w:lvl>
+    <w:lvl w:ilvl="4" w:tentative="1">
+      <w:start w:val="1"/>
+      <w:numFmt w:val="bullet"/>
+      <w:lvlText w:val=""/>
+      <w:lvlJc w:val="left"/>
+      <w:pPr>
+        <w:tabs>
+          <w:tab w:val="num" w:pos="3600"/>
+        </w:tabs>
+        <w:ind w:left="3600" w:hanging="360"/>
+      </w:pPr>
+      <w:rPr>
+        <w:rFonts w:ascii="Wingdings" w:hAnsi="Wingdings" w:hint="default"/>
+        <w:sz w:val="20"/>
+      </w:rPr>
+    </w:lvl>
+    <w:lvl w:ilvl="5" w:tentative="1">
+      <w:start w:val="1"/>
+      <w:numFmt w:val="bullet"/>
+      <w:lvlText w:val=""/>
+      <w:lvlJc w:val="left"/>
+      <w:pPr>
+        <w:tabs>
+          <w:tab w:val="num" w:pos="4320"/>
+        </w:tabs>
+        <w:ind w:left="4320" w:hanging="360"/>
+      </w:pPr>
+      <w:rPr>
+        <w:rFonts w:ascii="Wingdings" w:hAnsi="Wingdings" w:hint="default"/>
+        <w:sz w:val="20"/>
+      </w:rPr>
+    </w:lvl>
+    <w:lvl w:ilvl="6" w:tentative="1">
+      <w:start w:val="1"/>
+      <w:numFmt w:val="bullet"/>
+      <w:lvlText w:val=""/>
+      <w:lvlJc w:val="left"/>
+      <w:pPr>
+        <w:tabs>
+          <w:tab w:val="num" w:pos="5040"/>
+        </w:tabs>
+        <w:ind w:left="5040" w:hanging="360"/>
+      </w:pPr>
+      <w:rPr>
+        <w:rFonts w:ascii="Wingdings" w:hAnsi="Wingdings" w:hint="default"/>
+        <w:sz w:val="20"/>
+      </w:rPr>
+    </w:lvl>
+    <w:lvl w:ilvl="7" w:tentative="1">
+      <w:start w:val="1"/>
+      <w:numFmt w:val="bullet"/>
+      <w:lvlText w:val=""/>
+      <w:lvlJc w:val="left"/>
+      <w:pPr>
+        <w:tabs>
+          <w:tab w:val="num" w:pos="5760"/>
+        </w:tabs>
+        <w:ind w:left="5760" w:hanging="360"/>
+      </w:pPr>
+      <w:rPr>
+        <w:rFonts w:ascii="Wingdings" w:hAnsi="Wingdings" w:hint="default"/>
+        <w:sz w:val="20"/>
+      </w:rPr>
+    </w:lvl>
+    <w:lvl w:ilvl="8" w:tentative="1">
+      <w:start w:val="1"/>
+      <w:numFmt w:val="bullet"/>
+      <w:lvlText w:val=""/>
+      <w:lvlJc w:val="left"/>
+      <w:pPr>
+        <w:tabs>
+          <w:tab w:val="num" w:pos="6480"/>
+        </w:tabs>
+        <w:ind w:left="6480" w:hanging="360"/>
+      </w:pPr>
+      <w:rPr>
+        <w:rFonts w:ascii="Wingdings" w:hAnsi="Wingdings" w:hint="default"/>
+        <w:sz w:val="20"/>
+      </w:rPr>
+    </w:lvl>
+  </w:abstractNum>
+  <w:abstractNum w:abstractNumId="23" w15:restartNumberingAfterBreak="0">
     <w:nsid w:val="5E8D7F5A"/>
     <w:multiLevelType w:val="multilevel"/>
     <w:tmpl w:val="041020E8"/>
@@ -2259,7 +6900,273 @@
       </w:rPr>
     </w:lvl>
   </w:abstractNum>
-  <w:abstractNum w:abstractNumId="6" w15:restartNumberingAfterBreak="0">
+  <w:abstractNum w:abstractNumId="24" w15:restartNumberingAfterBreak="0">
+    <w:nsid w:val="5ECB559D"/>
+    <w:multiLevelType w:val="multilevel"/>
+    <w:tmpl w:val="7EEEF110"/>
+    <w:lvl w:ilvl="0">
+      <w:start w:val="1"/>
+      <w:numFmt w:val="decimal"/>
+      <w:lvlText w:val="%1."/>
+      <w:lvlJc w:val="left"/>
+      <w:pPr>
+        <w:tabs>
+          <w:tab w:val="num" w:pos="720"/>
+        </w:tabs>
+        <w:ind w:left="720" w:hanging="360"/>
+      </w:pPr>
+    </w:lvl>
+    <w:lvl w:ilvl="1">
+      <w:start w:val="1"/>
+      <w:numFmt w:val="bullet"/>
+      <w:lvlText w:val="o"/>
+      <w:lvlJc w:val="left"/>
+      <w:pPr>
+        <w:tabs>
+          <w:tab w:val="num" w:pos="1440"/>
+        </w:tabs>
+        <w:ind w:left="1440" w:hanging="360"/>
+      </w:pPr>
+      <w:rPr>
+        <w:rFonts w:ascii="Courier New" w:hAnsi="Courier New" w:hint="default"/>
+        <w:sz w:val="20"/>
+      </w:rPr>
+    </w:lvl>
+    <w:lvl w:ilvl="2" w:tentative="1">
+      <w:start w:val="1"/>
+      <w:numFmt w:val="decimal"/>
+      <w:lvlText w:val="%3."/>
+      <w:lvlJc w:val="left"/>
+      <w:pPr>
+        <w:tabs>
+          <w:tab w:val="num" w:pos="2160"/>
+        </w:tabs>
+        <w:ind w:left="2160" w:hanging="360"/>
+      </w:pPr>
+    </w:lvl>
+    <w:lvl w:ilvl="3" w:tentative="1">
+      <w:start w:val="1"/>
+      <w:numFmt w:val="decimal"/>
+      <w:lvlText w:val="%4."/>
+      <w:lvlJc w:val="left"/>
+      <w:pPr>
+        <w:tabs>
+          <w:tab w:val="num" w:pos="2880"/>
+        </w:tabs>
+        <w:ind w:left="2880" w:hanging="360"/>
+      </w:pPr>
+    </w:lvl>
+    <w:lvl w:ilvl="4" w:tentative="1">
+      <w:start w:val="1"/>
+      <w:numFmt w:val="decimal"/>
+      <w:lvlText w:val="%5."/>
+      <w:lvlJc w:val="left"/>
+      <w:pPr>
+        <w:tabs>
+          <w:tab w:val="num" w:pos="3600"/>
+        </w:tabs>
+        <w:ind w:left="3600" w:hanging="360"/>
+      </w:pPr>
+    </w:lvl>
+    <w:lvl w:ilvl="5" w:tentative="1">
+      <w:start w:val="1"/>
+      <w:numFmt w:val="decimal"/>
+      <w:lvlText w:val="%6."/>
+      <w:lvlJc w:val="left"/>
+      <w:pPr>
+        <w:tabs>
+          <w:tab w:val="num" w:pos="4320"/>
+        </w:tabs>
+        <w:ind w:left="4320" w:hanging="360"/>
+      </w:pPr>
+    </w:lvl>
+    <w:lvl w:ilvl="6" w:tentative="1">
+      <w:start w:val="1"/>
+      <w:numFmt w:val="decimal"/>
+      <w:lvlText w:val="%7."/>
+      <w:lvlJc w:val="left"/>
+      <w:pPr>
+        <w:tabs>
+          <w:tab w:val="num" w:pos="5040"/>
+        </w:tabs>
+        <w:ind w:left="5040" w:hanging="360"/>
+      </w:pPr>
+    </w:lvl>
+    <w:lvl w:ilvl="7" w:tentative="1">
+      <w:start w:val="1"/>
+      <w:numFmt w:val="decimal"/>
+      <w:lvlText w:val="%8."/>
+      <w:lvlJc w:val="left"/>
+      <w:pPr>
+        <w:tabs>
+          <w:tab w:val="num" w:pos="5760"/>
+        </w:tabs>
+        <w:ind w:left="5760" w:hanging="360"/>
+      </w:pPr>
+    </w:lvl>
+    <w:lvl w:ilvl="8" w:tentative="1">
+      <w:start w:val="1"/>
+      <w:numFmt w:val="decimal"/>
+      <w:lvlText w:val="%9."/>
+      <w:lvlJc w:val="left"/>
+      <w:pPr>
+        <w:tabs>
+          <w:tab w:val="num" w:pos="6480"/>
+        </w:tabs>
+        <w:ind w:left="6480" w:hanging="360"/>
+      </w:pPr>
+    </w:lvl>
+  </w:abstractNum>
+  <w:abstractNum w:abstractNumId="25" w15:restartNumberingAfterBreak="0">
+    <w:nsid w:val="61B414EF"/>
+    <w:multiLevelType w:val="multilevel"/>
+    <w:tmpl w:val="8D321ACA"/>
+    <w:lvl w:ilvl="0">
+      <w:start w:val="1"/>
+      <w:numFmt w:val="bullet"/>
+      <w:lvlText w:val=""/>
+      <w:lvlJc w:val="left"/>
+      <w:pPr>
+        <w:tabs>
+          <w:tab w:val="num" w:pos="720"/>
+        </w:tabs>
+        <w:ind w:left="720" w:hanging="360"/>
+      </w:pPr>
+      <w:rPr>
+        <w:rFonts w:ascii="Symbol" w:hAnsi="Symbol" w:hint="default"/>
+        <w:sz w:val="20"/>
+      </w:rPr>
+    </w:lvl>
+    <w:lvl w:ilvl="1" w:tentative="1">
+      <w:start w:val="1"/>
+      <w:numFmt w:val="bullet"/>
+      <w:lvlText w:val="o"/>
+      <w:lvlJc w:val="left"/>
+      <w:pPr>
+        <w:tabs>
+          <w:tab w:val="num" w:pos="1440"/>
+        </w:tabs>
+        <w:ind w:left="1440" w:hanging="360"/>
+      </w:pPr>
+      <w:rPr>
+        <w:rFonts w:ascii="Courier New" w:hAnsi="Courier New" w:hint="default"/>
+        <w:sz w:val="20"/>
+      </w:rPr>
+    </w:lvl>
+    <w:lvl w:ilvl="2" w:tentative="1">
+      <w:start w:val="1"/>
+      <w:numFmt w:val="bullet"/>
+      <w:lvlText w:val=""/>
+      <w:lvlJc w:val="left"/>
+      <w:pPr>
+        <w:tabs>
+          <w:tab w:val="num" w:pos="2160"/>
+        </w:tabs>
+        <w:ind w:left="2160" w:hanging="360"/>
+      </w:pPr>
+      <w:rPr>
+        <w:rFonts w:ascii="Wingdings" w:hAnsi="Wingdings" w:hint="default"/>
+        <w:sz w:val="20"/>
+      </w:rPr>
+    </w:lvl>
+    <w:lvl w:ilvl="3" w:tentative="1">
+      <w:start w:val="1"/>
+      <w:numFmt w:val="bullet"/>
+      <w:lvlText w:val=""/>
+      <w:lvlJc w:val="left"/>
+      <w:pPr>
+        <w:tabs>
+          <w:tab w:val="num" w:pos="2880"/>
+        </w:tabs>
+        <w:ind w:left="2880" w:hanging="360"/>
+      </w:pPr>
+      <w:rPr>
+        <w:rFonts w:ascii="Wingdings" w:hAnsi="Wingdings" w:hint="default"/>
+        <w:sz w:val="20"/>
+      </w:rPr>
+    </w:lvl>
+    <w:lvl w:ilvl="4" w:tentative="1">
+      <w:start w:val="1"/>
+      <w:numFmt w:val="bullet"/>
+      <w:lvlText w:val=""/>
+      <w:lvlJc w:val="left"/>
+      <w:pPr>
+        <w:tabs>
+          <w:tab w:val="num" w:pos="3600"/>
+        </w:tabs>
+        <w:ind w:left="3600" w:hanging="360"/>
+      </w:pPr>
+      <w:rPr>
+        <w:rFonts w:ascii="Wingdings" w:hAnsi="Wingdings" w:hint="default"/>
+        <w:sz w:val="20"/>
+      </w:rPr>
+    </w:lvl>
+    <w:lvl w:ilvl="5" w:tentative="1">
+      <w:start w:val="1"/>
+      <w:numFmt w:val="bullet"/>
+      <w:lvlText w:val=""/>
+      <w:lvlJc w:val="left"/>
+      <w:pPr>
+        <w:tabs>
+          <w:tab w:val="num" w:pos="4320"/>
+        </w:tabs>
+        <w:ind w:left="4320" w:hanging="360"/>
+      </w:pPr>
+      <w:rPr>
+        <w:rFonts w:ascii="Wingdings" w:hAnsi="Wingdings" w:hint="default"/>
+        <w:sz w:val="20"/>
+      </w:rPr>
+    </w:lvl>
+    <w:lvl w:ilvl="6" w:tentative="1">
+      <w:start w:val="1"/>
+      <w:numFmt w:val="bullet"/>
+      <w:lvlText w:val=""/>
+      <w:lvlJc w:val="left"/>
+      <w:pPr>
+        <w:tabs>
+          <w:tab w:val="num" w:pos="5040"/>
+        </w:tabs>
+        <w:ind w:left="5040" w:hanging="360"/>
+      </w:pPr>
+      <w:rPr>
+        <w:rFonts w:ascii="Wingdings" w:hAnsi="Wingdings" w:hint="default"/>
+        <w:sz w:val="20"/>
+      </w:rPr>
+    </w:lvl>
+    <w:lvl w:ilvl="7" w:tentative="1">
+      <w:start w:val="1"/>
+      <w:numFmt w:val="bullet"/>
+      <w:lvlText w:val=""/>
+      <w:lvlJc w:val="left"/>
+      <w:pPr>
+        <w:tabs>
+          <w:tab w:val="num" w:pos="5760"/>
+        </w:tabs>
+        <w:ind w:left="5760" w:hanging="360"/>
+      </w:pPr>
+      <w:rPr>
+        <w:rFonts w:ascii="Wingdings" w:hAnsi="Wingdings" w:hint="default"/>
+        <w:sz w:val="20"/>
+      </w:rPr>
+    </w:lvl>
+    <w:lvl w:ilvl="8" w:tentative="1">
+      <w:start w:val="1"/>
+      <w:numFmt w:val="bullet"/>
+      <w:lvlText w:val=""/>
+      <w:lvlJc w:val="left"/>
+      <w:pPr>
+        <w:tabs>
+          <w:tab w:val="num" w:pos="6480"/>
+        </w:tabs>
+        <w:ind w:left="6480" w:hanging="360"/>
+      </w:pPr>
+      <w:rPr>
+        <w:rFonts w:ascii="Wingdings" w:hAnsi="Wingdings" w:hint="default"/>
+        <w:sz w:val="20"/>
+      </w:rPr>
+    </w:lvl>
+  </w:abstractNum>
+  <w:abstractNum w:abstractNumId="26" w15:restartNumberingAfterBreak="0">
     <w:nsid w:val="662E30C1"/>
     <w:multiLevelType w:val="multilevel"/>
     <w:tmpl w:val="22DE0202"/>
@@ -2408,26 +7315,746 @@
       </w:rPr>
     </w:lvl>
   </w:abstractNum>
+  <w:abstractNum w:abstractNumId="27" w15:restartNumberingAfterBreak="0">
+    <w:nsid w:val="6E7F4BBE"/>
+    <w:multiLevelType w:val="multilevel"/>
+    <w:tmpl w:val="F7A2A716"/>
+    <w:lvl w:ilvl="0">
+      <w:start w:val="1"/>
+      <w:numFmt w:val="bullet"/>
+      <w:lvlText w:val=""/>
+      <w:lvlJc w:val="left"/>
+      <w:pPr>
+        <w:tabs>
+          <w:tab w:val="num" w:pos="720"/>
+        </w:tabs>
+        <w:ind w:left="720" w:hanging="360"/>
+      </w:pPr>
+      <w:rPr>
+        <w:rFonts w:ascii="Symbol" w:hAnsi="Symbol" w:hint="default"/>
+        <w:sz w:val="20"/>
+      </w:rPr>
+    </w:lvl>
+    <w:lvl w:ilvl="1" w:tentative="1">
+      <w:start w:val="1"/>
+      <w:numFmt w:val="bullet"/>
+      <w:lvlText w:val="o"/>
+      <w:lvlJc w:val="left"/>
+      <w:pPr>
+        <w:tabs>
+          <w:tab w:val="num" w:pos="1440"/>
+        </w:tabs>
+        <w:ind w:left="1440" w:hanging="360"/>
+      </w:pPr>
+      <w:rPr>
+        <w:rFonts w:ascii="Courier New" w:hAnsi="Courier New" w:hint="default"/>
+        <w:sz w:val="20"/>
+      </w:rPr>
+    </w:lvl>
+    <w:lvl w:ilvl="2" w:tentative="1">
+      <w:start w:val="1"/>
+      <w:numFmt w:val="bullet"/>
+      <w:lvlText w:val=""/>
+      <w:lvlJc w:val="left"/>
+      <w:pPr>
+        <w:tabs>
+          <w:tab w:val="num" w:pos="2160"/>
+        </w:tabs>
+        <w:ind w:left="2160" w:hanging="360"/>
+      </w:pPr>
+      <w:rPr>
+        <w:rFonts w:ascii="Wingdings" w:hAnsi="Wingdings" w:hint="default"/>
+        <w:sz w:val="20"/>
+      </w:rPr>
+    </w:lvl>
+    <w:lvl w:ilvl="3" w:tentative="1">
+      <w:start w:val="1"/>
+      <w:numFmt w:val="bullet"/>
+      <w:lvlText w:val=""/>
+      <w:lvlJc w:val="left"/>
+      <w:pPr>
+        <w:tabs>
+          <w:tab w:val="num" w:pos="2880"/>
+        </w:tabs>
+        <w:ind w:left="2880" w:hanging="360"/>
+      </w:pPr>
+      <w:rPr>
+        <w:rFonts w:ascii="Wingdings" w:hAnsi="Wingdings" w:hint="default"/>
+        <w:sz w:val="20"/>
+      </w:rPr>
+    </w:lvl>
+    <w:lvl w:ilvl="4" w:tentative="1">
+      <w:start w:val="1"/>
+      <w:numFmt w:val="bullet"/>
+      <w:lvlText w:val=""/>
+      <w:lvlJc w:val="left"/>
+      <w:pPr>
+        <w:tabs>
+          <w:tab w:val="num" w:pos="3600"/>
+        </w:tabs>
+        <w:ind w:left="3600" w:hanging="360"/>
+      </w:pPr>
+      <w:rPr>
+        <w:rFonts w:ascii="Wingdings" w:hAnsi="Wingdings" w:hint="default"/>
+        <w:sz w:val="20"/>
+      </w:rPr>
+    </w:lvl>
+    <w:lvl w:ilvl="5" w:tentative="1">
+      <w:start w:val="1"/>
+      <w:numFmt w:val="bullet"/>
+      <w:lvlText w:val=""/>
+      <w:lvlJc w:val="left"/>
+      <w:pPr>
+        <w:tabs>
+          <w:tab w:val="num" w:pos="4320"/>
+        </w:tabs>
+        <w:ind w:left="4320" w:hanging="360"/>
+      </w:pPr>
+      <w:rPr>
+        <w:rFonts w:ascii="Wingdings" w:hAnsi="Wingdings" w:hint="default"/>
+        <w:sz w:val="20"/>
+      </w:rPr>
+    </w:lvl>
+    <w:lvl w:ilvl="6" w:tentative="1">
+      <w:start w:val="1"/>
+      <w:numFmt w:val="bullet"/>
+      <w:lvlText w:val=""/>
+      <w:lvlJc w:val="left"/>
+      <w:pPr>
+        <w:tabs>
+          <w:tab w:val="num" w:pos="5040"/>
+        </w:tabs>
+        <w:ind w:left="5040" w:hanging="360"/>
+      </w:pPr>
+      <w:rPr>
+        <w:rFonts w:ascii="Wingdings" w:hAnsi="Wingdings" w:hint="default"/>
+        <w:sz w:val="20"/>
+      </w:rPr>
+    </w:lvl>
+    <w:lvl w:ilvl="7" w:tentative="1">
+      <w:start w:val="1"/>
+      <w:numFmt w:val="bullet"/>
+      <w:lvlText w:val=""/>
+      <w:lvlJc w:val="left"/>
+      <w:pPr>
+        <w:tabs>
+          <w:tab w:val="num" w:pos="5760"/>
+        </w:tabs>
+        <w:ind w:left="5760" w:hanging="360"/>
+      </w:pPr>
+      <w:rPr>
+        <w:rFonts w:ascii="Wingdings" w:hAnsi="Wingdings" w:hint="default"/>
+        <w:sz w:val="20"/>
+      </w:rPr>
+    </w:lvl>
+    <w:lvl w:ilvl="8" w:tentative="1">
+      <w:start w:val="1"/>
+      <w:numFmt w:val="bullet"/>
+      <w:lvlText w:val=""/>
+      <w:lvlJc w:val="left"/>
+      <w:pPr>
+        <w:tabs>
+          <w:tab w:val="num" w:pos="6480"/>
+        </w:tabs>
+        <w:ind w:left="6480" w:hanging="360"/>
+      </w:pPr>
+      <w:rPr>
+        <w:rFonts w:ascii="Wingdings" w:hAnsi="Wingdings" w:hint="default"/>
+        <w:sz w:val="20"/>
+      </w:rPr>
+    </w:lvl>
+  </w:abstractNum>
+  <w:abstractNum w:abstractNumId="28" w15:restartNumberingAfterBreak="0">
+    <w:nsid w:val="73530DE1"/>
+    <w:multiLevelType w:val="multilevel"/>
+    <w:tmpl w:val="6A384A58"/>
+    <w:lvl w:ilvl="0">
+      <w:start w:val="1"/>
+      <w:numFmt w:val="decimal"/>
+      <w:lvlText w:val="%1."/>
+      <w:lvlJc w:val="left"/>
+      <w:pPr>
+        <w:tabs>
+          <w:tab w:val="num" w:pos="720"/>
+        </w:tabs>
+        <w:ind w:left="720" w:hanging="360"/>
+      </w:pPr>
+    </w:lvl>
+    <w:lvl w:ilvl="1" w:tentative="1">
+      <w:start w:val="1"/>
+      <w:numFmt w:val="decimal"/>
+      <w:lvlText w:val="%2."/>
+      <w:lvlJc w:val="left"/>
+      <w:pPr>
+        <w:tabs>
+          <w:tab w:val="num" w:pos="1440"/>
+        </w:tabs>
+        <w:ind w:left="1440" w:hanging="360"/>
+      </w:pPr>
+    </w:lvl>
+    <w:lvl w:ilvl="2" w:tentative="1">
+      <w:start w:val="1"/>
+      <w:numFmt w:val="decimal"/>
+      <w:lvlText w:val="%3."/>
+      <w:lvlJc w:val="left"/>
+      <w:pPr>
+        <w:tabs>
+          <w:tab w:val="num" w:pos="2160"/>
+        </w:tabs>
+        <w:ind w:left="2160" w:hanging="360"/>
+      </w:pPr>
+    </w:lvl>
+    <w:lvl w:ilvl="3" w:tentative="1">
+      <w:start w:val="1"/>
+      <w:numFmt w:val="decimal"/>
+      <w:lvlText w:val="%4."/>
+      <w:lvlJc w:val="left"/>
+      <w:pPr>
+        <w:tabs>
+          <w:tab w:val="num" w:pos="2880"/>
+        </w:tabs>
+        <w:ind w:left="2880" w:hanging="360"/>
+      </w:pPr>
+    </w:lvl>
+    <w:lvl w:ilvl="4" w:tentative="1">
+      <w:start w:val="1"/>
+      <w:numFmt w:val="decimal"/>
+      <w:lvlText w:val="%5."/>
+      <w:lvlJc w:val="left"/>
+      <w:pPr>
+        <w:tabs>
+          <w:tab w:val="num" w:pos="3600"/>
+        </w:tabs>
+        <w:ind w:left="3600" w:hanging="360"/>
+      </w:pPr>
+    </w:lvl>
+    <w:lvl w:ilvl="5" w:tentative="1">
+      <w:start w:val="1"/>
+      <w:numFmt w:val="decimal"/>
+      <w:lvlText w:val="%6."/>
+      <w:lvlJc w:val="left"/>
+      <w:pPr>
+        <w:tabs>
+          <w:tab w:val="num" w:pos="4320"/>
+        </w:tabs>
+        <w:ind w:left="4320" w:hanging="360"/>
+      </w:pPr>
+    </w:lvl>
+    <w:lvl w:ilvl="6" w:tentative="1">
+      <w:start w:val="1"/>
+      <w:numFmt w:val="decimal"/>
+      <w:lvlText w:val="%7."/>
+      <w:lvlJc w:val="left"/>
+      <w:pPr>
+        <w:tabs>
+          <w:tab w:val="num" w:pos="5040"/>
+        </w:tabs>
+        <w:ind w:left="5040" w:hanging="360"/>
+      </w:pPr>
+    </w:lvl>
+    <w:lvl w:ilvl="7" w:tentative="1">
+      <w:start w:val="1"/>
+      <w:numFmt w:val="decimal"/>
+      <w:lvlText w:val="%8."/>
+      <w:lvlJc w:val="left"/>
+      <w:pPr>
+        <w:tabs>
+          <w:tab w:val="num" w:pos="5760"/>
+        </w:tabs>
+        <w:ind w:left="5760" w:hanging="360"/>
+      </w:pPr>
+    </w:lvl>
+    <w:lvl w:ilvl="8" w:tentative="1">
+      <w:start w:val="1"/>
+      <w:numFmt w:val="decimal"/>
+      <w:lvlText w:val="%9."/>
+      <w:lvlJc w:val="left"/>
+      <w:pPr>
+        <w:tabs>
+          <w:tab w:val="num" w:pos="6480"/>
+        </w:tabs>
+        <w:ind w:left="6480" w:hanging="360"/>
+      </w:pPr>
+    </w:lvl>
+  </w:abstractNum>
+  <w:abstractNum w:abstractNumId="29" w15:restartNumberingAfterBreak="0">
+    <w:nsid w:val="73CE6FC2"/>
+    <w:multiLevelType w:val="multilevel"/>
+    <w:tmpl w:val="480A07D0"/>
+    <w:lvl w:ilvl="0">
+      <w:start w:val="1"/>
+      <w:numFmt w:val="decimal"/>
+      <w:lvlText w:val="%1."/>
+      <w:lvlJc w:val="left"/>
+      <w:pPr>
+        <w:tabs>
+          <w:tab w:val="num" w:pos="720"/>
+        </w:tabs>
+        <w:ind w:left="720" w:hanging="360"/>
+      </w:pPr>
+    </w:lvl>
+    <w:lvl w:ilvl="1">
+      <w:start w:val="1"/>
+      <w:numFmt w:val="bullet"/>
+      <w:lvlText w:val="o"/>
+      <w:lvlJc w:val="left"/>
+      <w:pPr>
+        <w:tabs>
+          <w:tab w:val="num" w:pos="1440"/>
+        </w:tabs>
+        <w:ind w:left="1440" w:hanging="360"/>
+      </w:pPr>
+      <w:rPr>
+        <w:rFonts w:ascii="Courier New" w:hAnsi="Courier New" w:hint="default"/>
+        <w:sz w:val="20"/>
+      </w:rPr>
+    </w:lvl>
+    <w:lvl w:ilvl="2" w:tentative="1">
+      <w:start w:val="1"/>
+      <w:numFmt w:val="decimal"/>
+      <w:lvlText w:val="%3."/>
+      <w:lvlJc w:val="left"/>
+      <w:pPr>
+        <w:tabs>
+          <w:tab w:val="num" w:pos="2160"/>
+        </w:tabs>
+        <w:ind w:left="2160" w:hanging="360"/>
+      </w:pPr>
+    </w:lvl>
+    <w:lvl w:ilvl="3" w:tentative="1">
+      <w:start w:val="1"/>
+      <w:numFmt w:val="decimal"/>
+      <w:lvlText w:val="%4."/>
+      <w:lvlJc w:val="left"/>
+      <w:pPr>
+        <w:tabs>
+          <w:tab w:val="num" w:pos="2880"/>
+        </w:tabs>
+        <w:ind w:left="2880" w:hanging="360"/>
+      </w:pPr>
+    </w:lvl>
+    <w:lvl w:ilvl="4" w:tentative="1">
+      <w:start w:val="1"/>
+      <w:numFmt w:val="decimal"/>
+      <w:lvlText w:val="%5."/>
+      <w:lvlJc w:val="left"/>
+      <w:pPr>
+        <w:tabs>
+          <w:tab w:val="num" w:pos="3600"/>
+        </w:tabs>
+        <w:ind w:left="3600" w:hanging="360"/>
+      </w:pPr>
+    </w:lvl>
+    <w:lvl w:ilvl="5" w:tentative="1">
+      <w:start w:val="1"/>
+      <w:numFmt w:val="decimal"/>
+      <w:lvlText w:val="%6."/>
+      <w:lvlJc w:val="left"/>
+      <w:pPr>
+        <w:tabs>
+          <w:tab w:val="num" w:pos="4320"/>
+        </w:tabs>
+        <w:ind w:left="4320" w:hanging="360"/>
+      </w:pPr>
+    </w:lvl>
+    <w:lvl w:ilvl="6" w:tentative="1">
+      <w:start w:val="1"/>
+      <w:numFmt w:val="decimal"/>
+      <w:lvlText w:val="%7."/>
+      <w:lvlJc w:val="left"/>
+      <w:pPr>
+        <w:tabs>
+          <w:tab w:val="num" w:pos="5040"/>
+        </w:tabs>
+        <w:ind w:left="5040" w:hanging="360"/>
+      </w:pPr>
+    </w:lvl>
+    <w:lvl w:ilvl="7" w:tentative="1">
+      <w:start w:val="1"/>
+      <w:numFmt w:val="decimal"/>
+      <w:lvlText w:val="%8."/>
+      <w:lvlJc w:val="left"/>
+      <w:pPr>
+        <w:tabs>
+          <w:tab w:val="num" w:pos="5760"/>
+        </w:tabs>
+        <w:ind w:left="5760" w:hanging="360"/>
+      </w:pPr>
+    </w:lvl>
+    <w:lvl w:ilvl="8" w:tentative="1">
+      <w:start w:val="1"/>
+      <w:numFmt w:val="decimal"/>
+      <w:lvlText w:val="%9."/>
+      <w:lvlJc w:val="left"/>
+      <w:pPr>
+        <w:tabs>
+          <w:tab w:val="num" w:pos="6480"/>
+        </w:tabs>
+        <w:ind w:left="6480" w:hanging="360"/>
+      </w:pPr>
+    </w:lvl>
+  </w:abstractNum>
+  <w:abstractNum w:abstractNumId="30" w15:restartNumberingAfterBreak="0">
+    <w:nsid w:val="746346AE"/>
+    <w:multiLevelType w:val="multilevel"/>
+    <w:tmpl w:val="81DC3D92"/>
+    <w:lvl w:ilvl="0">
+      <w:start w:val="1"/>
+      <w:numFmt w:val="bullet"/>
+      <w:lvlText w:val=""/>
+      <w:lvlJc w:val="left"/>
+      <w:pPr>
+        <w:tabs>
+          <w:tab w:val="num" w:pos="720"/>
+        </w:tabs>
+        <w:ind w:left="720" w:hanging="360"/>
+      </w:pPr>
+      <w:rPr>
+        <w:rFonts w:ascii="Symbol" w:hAnsi="Symbol" w:hint="default"/>
+        <w:sz w:val="20"/>
+      </w:rPr>
+    </w:lvl>
+    <w:lvl w:ilvl="1" w:tentative="1">
+      <w:start w:val="1"/>
+      <w:numFmt w:val="bullet"/>
+      <w:lvlText w:val="o"/>
+      <w:lvlJc w:val="left"/>
+      <w:pPr>
+        <w:tabs>
+          <w:tab w:val="num" w:pos="1440"/>
+        </w:tabs>
+        <w:ind w:left="1440" w:hanging="360"/>
+      </w:pPr>
+      <w:rPr>
+        <w:rFonts w:ascii="Courier New" w:hAnsi="Courier New" w:hint="default"/>
+        <w:sz w:val="20"/>
+      </w:rPr>
+    </w:lvl>
+    <w:lvl w:ilvl="2" w:tentative="1">
+      <w:start w:val="1"/>
+      <w:numFmt w:val="bullet"/>
+      <w:lvlText w:val=""/>
+      <w:lvlJc w:val="left"/>
+      <w:pPr>
+        <w:tabs>
+          <w:tab w:val="num" w:pos="2160"/>
+        </w:tabs>
+        <w:ind w:left="2160" w:hanging="360"/>
+      </w:pPr>
+      <w:rPr>
+        <w:rFonts w:ascii="Wingdings" w:hAnsi="Wingdings" w:hint="default"/>
+        <w:sz w:val="20"/>
+      </w:rPr>
+    </w:lvl>
+    <w:lvl w:ilvl="3" w:tentative="1">
+      <w:start w:val="1"/>
+      <w:numFmt w:val="bullet"/>
+      <w:lvlText w:val=""/>
+      <w:lvlJc w:val="left"/>
+      <w:pPr>
+        <w:tabs>
+          <w:tab w:val="num" w:pos="2880"/>
+        </w:tabs>
+        <w:ind w:left="2880" w:hanging="360"/>
+      </w:pPr>
+      <w:rPr>
+        <w:rFonts w:ascii="Wingdings" w:hAnsi="Wingdings" w:hint="default"/>
+        <w:sz w:val="20"/>
+      </w:rPr>
+    </w:lvl>
+    <w:lvl w:ilvl="4" w:tentative="1">
+      <w:start w:val="1"/>
+      <w:numFmt w:val="bullet"/>
+      <w:lvlText w:val=""/>
+      <w:lvlJc w:val="left"/>
+      <w:pPr>
+        <w:tabs>
+          <w:tab w:val="num" w:pos="3600"/>
+        </w:tabs>
+        <w:ind w:left="3600" w:hanging="360"/>
+      </w:pPr>
+      <w:rPr>
+        <w:rFonts w:ascii="Wingdings" w:hAnsi="Wingdings" w:hint="default"/>
+        <w:sz w:val="20"/>
+      </w:rPr>
+    </w:lvl>
+    <w:lvl w:ilvl="5" w:tentative="1">
+      <w:start w:val="1"/>
+      <w:numFmt w:val="bullet"/>
+      <w:lvlText w:val=""/>
+      <w:lvlJc w:val="left"/>
+      <w:pPr>
+        <w:tabs>
+          <w:tab w:val="num" w:pos="4320"/>
+        </w:tabs>
+        <w:ind w:left="4320" w:hanging="360"/>
+      </w:pPr>
+      <w:rPr>
+        <w:rFonts w:ascii="Wingdings" w:hAnsi="Wingdings" w:hint="default"/>
+        <w:sz w:val="20"/>
+      </w:rPr>
+    </w:lvl>
+    <w:lvl w:ilvl="6" w:tentative="1">
+      <w:start w:val="1"/>
+      <w:numFmt w:val="bullet"/>
+      <w:lvlText w:val=""/>
+      <w:lvlJc w:val="left"/>
+      <w:pPr>
+        <w:tabs>
+          <w:tab w:val="num" w:pos="5040"/>
+        </w:tabs>
+        <w:ind w:left="5040" w:hanging="360"/>
+      </w:pPr>
+      <w:rPr>
+        <w:rFonts w:ascii="Wingdings" w:hAnsi="Wingdings" w:hint="default"/>
+        <w:sz w:val="20"/>
+      </w:rPr>
+    </w:lvl>
+    <w:lvl w:ilvl="7" w:tentative="1">
+      <w:start w:val="1"/>
+      <w:numFmt w:val="bullet"/>
+      <w:lvlText w:val=""/>
+      <w:lvlJc w:val="left"/>
+      <w:pPr>
+        <w:tabs>
+          <w:tab w:val="num" w:pos="5760"/>
+        </w:tabs>
+        <w:ind w:left="5760" w:hanging="360"/>
+      </w:pPr>
+      <w:rPr>
+        <w:rFonts w:ascii="Wingdings" w:hAnsi="Wingdings" w:hint="default"/>
+        <w:sz w:val="20"/>
+      </w:rPr>
+    </w:lvl>
+    <w:lvl w:ilvl="8" w:tentative="1">
+      <w:start w:val="1"/>
+      <w:numFmt w:val="bullet"/>
+      <w:lvlText w:val=""/>
+      <w:lvlJc w:val="left"/>
+      <w:pPr>
+        <w:tabs>
+          <w:tab w:val="num" w:pos="6480"/>
+        </w:tabs>
+        <w:ind w:left="6480" w:hanging="360"/>
+      </w:pPr>
+      <w:rPr>
+        <w:rFonts w:ascii="Wingdings" w:hAnsi="Wingdings" w:hint="default"/>
+        <w:sz w:val="20"/>
+      </w:rPr>
+    </w:lvl>
+  </w:abstractNum>
+  <w:abstractNum w:abstractNumId="31" w15:restartNumberingAfterBreak="0">
+    <w:nsid w:val="7AE565CA"/>
+    <w:multiLevelType w:val="multilevel"/>
+    <w:tmpl w:val="62A2566C"/>
+    <w:lvl w:ilvl="0">
+      <w:start w:val="1"/>
+      <w:numFmt w:val="decimal"/>
+      <w:lvlText w:val="%1."/>
+      <w:lvlJc w:val="left"/>
+      <w:pPr>
+        <w:tabs>
+          <w:tab w:val="num" w:pos="720"/>
+        </w:tabs>
+        <w:ind w:left="720" w:hanging="360"/>
+      </w:pPr>
+    </w:lvl>
+    <w:lvl w:ilvl="1">
+      <w:start w:val="1"/>
+      <w:numFmt w:val="bullet"/>
+      <w:lvlText w:val="o"/>
+      <w:lvlJc w:val="left"/>
+      <w:pPr>
+        <w:tabs>
+          <w:tab w:val="num" w:pos="1440"/>
+        </w:tabs>
+        <w:ind w:left="1440" w:hanging="360"/>
+      </w:pPr>
+      <w:rPr>
+        <w:rFonts w:ascii="Courier New" w:hAnsi="Courier New" w:hint="default"/>
+        <w:sz w:val="20"/>
+      </w:rPr>
+    </w:lvl>
+    <w:lvl w:ilvl="2" w:tentative="1">
+      <w:start w:val="1"/>
+      <w:numFmt w:val="decimal"/>
+      <w:lvlText w:val="%3."/>
+      <w:lvlJc w:val="left"/>
+      <w:pPr>
+        <w:tabs>
+          <w:tab w:val="num" w:pos="2160"/>
+        </w:tabs>
+        <w:ind w:left="2160" w:hanging="360"/>
+      </w:pPr>
+    </w:lvl>
+    <w:lvl w:ilvl="3" w:tentative="1">
+      <w:start w:val="1"/>
+      <w:numFmt w:val="decimal"/>
+      <w:lvlText w:val="%4."/>
+      <w:lvlJc w:val="left"/>
+      <w:pPr>
+        <w:tabs>
+          <w:tab w:val="num" w:pos="2880"/>
+        </w:tabs>
+        <w:ind w:left="2880" w:hanging="360"/>
+      </w:pPr>
+    </w:lvl>
+    <w:lvl w:ilvl="4" w:tentative="1">
+      <w:start w:val="1"/>
+      <w:numFmt w:val="decimal"/>
+      <w:lvlText w:val="%5."/>
+      <w:lvlJc w:val="left"/>
+      <w:pPr>
+        <w:tabs>
+          <w:tab w:val="num" w:pos="3600"/>
+        </w:tabs>
+        <w:ind w:left="3600" w:hanging="360"/>
+      </w:pPr>
+    </w:lvl>
+    <w:lvl w:ilvl="5" w:tentative="1">
+      <w:start w:val="1"/>
+      <w:numFmt w:val="decimal"/>
+      <w:lvlText w:val="%6."/>
+      <w:lvlJc w:val="left"/>
+      <w:pPr>
+        <w:tabs>
+          <w:tab w:val="num" w:pos="4320"/>
+        </w:tabs>
+        <w:ind w:left="4320" w:hanging="360"/>
+      </w:pPr>
+    </w:lvl>
+    <w:lvl w:ilvl="6" w:tentative="1">
+      <w:start w:val="1"/>
+      <w:numFmt w:val="decimal"/>
+      <w:lvlText w:val="%7."/>
+      <w:lvlJc w:val="left"/>
+      <w:pPr>
+        <w:tabs>
+          <w:tab w:val="num" w:pos="5040"/>
+        </w:tabs>
+        <w:ind w:left="5040" w:hanging="360"/>
+      </w:pPr>
+    </w:lvl>
+    <w:lvl w:ilvl="7" w:tentative="1">
+      <w:start w:val="1"/>
+      <w:numFmt w:val="decimal"/>
+      <w:lvlText w:val="%8."/>
+      <w:lvlJc w:val="left"/>
+      <w:pPr>
+        <w:tabs>
+          <w:tab w:val="num" w:pos="5760"/>
+        </w:tabs>
+        <w:ind w:left="5760" w:hanging="360"/>
+      </w:pPr>
+    </w:lvl>
+    <w:lvl w:ilvl="8" w:tentative="1">
+      <w:start w:val="1"/>
+      <w:numFmt w:val="decimal"/>
+      <w:lvlText w:val="%9."/>
+      <w:lvlJc w:val="left"/>
+      <w:pPr>
+        <w:tabs>
+          <w:tab w:val="num" w:pos="6480"/>
+        </w:tabs>
+        <w:ind w:left="6480" w:hanging="360"/>
+      </w:pPr>
+    </w:lvl>
+  </w:abstractNum>
   <w:num w:numId="1" w16cid:durableId="527177456">
+    <w:abstractNumId w:val="26"/>
+  </w:num>
+  <w:num w:numId="2" w16cid:durableId="1957442789">
+    <w:abstractNumId w:val="8"/>
+  </w:num>
+  <w:num w:numId="3" w16cid:durableId="1818842922">
+    <w:abstractNumId w:val="1"/>
+  </w:num>
+  <w:num w:numId="4" w16cid:durableId="1033071609">
+    <w:abstractNumId w:val="14"/>
+  </w:num>
+  <w:num w:numId="5" w16cid:durableId="554706941">
+    <w:abstractNumId w:val="4"/>
+  </w:num>
+  <w:num w:numId="6" w16cid:durableId="1804956374">
+    <w:abstractNumId w:val="23"/>
+  </w:num>
+  <w:num w:numId="7" w16cid:durableId="149642840">
+    <w:abstractNumId w:val="15"/>
+  </w:num>
+  <w:num w:numId="8" w16cid:durableId="1852328371">
+    <w:abstractNumId w:val="9"/>
+  </w:num>
+  <w:num w:numId="9" w16cid:durableId="683282658">
     <w:abstractNumId w:val="6"/>
   </w:num>
-  <w:num w:numId="2" w16cid:durableId="1957442789">
+  <w:num w:numId="10" w16cid:durableId="1336766427">
+    <w:abstractNumId w:val="20"/>
+  </w:num>
+  <w:num w:numId="11" w16cid:durableId="1218736730">
+    <w:abstractNumId w:val="30"/>
+  </w:num>
+  <w:num w:numId="12" w16cid:durableId="1676419438">
+    <w:abstractNumId w:val="13"/>
+  </w:num>
+  <w:num w:numId="13" w16cid:durableId="1131023285">
+    <w:abstractNumId w:val="11"/>
+  </w:num>
+  <w:num w:numId="14" w16cid:durableId="1554804645">
+    <w:abstractNumId w:val="22"/>
+  </w:num>
+  <w:num w:numId="15" w16cid:durableId="2040398312">
+    <w:abstractNumId w:val="21"/>
+  </w:num>
+  <w:num w:numId="16" w16cid:durableId="1309747179">
+    <w:abstractNumId w:val="17"/>
+  </w:num>
+  <w:num w:numId="17" w16cid:durableId="1427073873">
+    <w:abstractNumId w:val="18"/>
+  </w:num>
+  <w:num w:numId="18" w16cid:durableId="391075639">
+    <w:abstractNumId w:val="25"/>
+  </w:num>
+  <w:num w:numId="19" w16cid:durableId="1167482412">
+    <w:abstractNumId w:val="7"/>
+  </w:num>
+  <w:num w:numId="20" w16cid:durableId="573978582">
+    <w:abstractNumId w:val="12"/>
+  </w:num>
+  <w:num w:numId="21" w16cid:durableId="1811366233">
+    <w:abstractNumId w:val="19"/>
+  </w:num>
+  <w:num w:numId="22" w16cid:durableId="1249271107">
+    <w:abstractNumId w:val="28"/>
+  </w:num>
+  <w:num w:numId="23" w16cid:durableId="336269543">
+    <w:abstractNumId w:val="10"/>
+  </w:num>
+  <w:num w:numId="24" w16cid:durableId="1594581218">
+    <w:abstractNumId w:val="3"/>
+  </w:num>
+  <w:num w:numId="25" w16cid:durableId="352994710">
+    <w:abstractNumId w:val="0"/>
+  </w:num>
+  <w:num w:numId="26" w16cid:durableId="1826582714">
+    <w:abstractNumId w:val="5"/>
+  </w:num>
+  <w:num w:numId="27" w16cid:durableId="772364910">
+    <w:abstractNumId w:val="16"/>
+  </w:num>
+  <w:num w:numId="28" w16cid:durableId="1009990642">
+    <w:abstractNumId w:val="27"/>
+  </w:num>
+  <w:num w:numId="29" w16cid:durableId="174460842">
+    <w:abstractNumId w:val="29"/>
+  </w:num>
+  <w:num w:numId="30" w16cid:durableId="1535191078">
+    <w:abstractNumId w:val="24"/>
+  </w:num>
+  <w:num w:numId="31" w16cid:durableId="1023557925">
     <w:abstractNumId w:val="2"/>
   </w:num>
-  <w:num w:numId="3" w16cid:durableId="1818842922">
-    <w:abstractNumId w:val="0"/>
-  </w:num>
-  <w:num w:numId="4" w16cid:durableId="1033071609">
-    <w:abstractNumId w:val="3"/>
-  </w:num>
-  <w:num w:numId="5" w16cid:durableId="554706941">
-    <w:abstractNumId w:val="1"/>
-  </w:num>
-  <w:num w:numId="6" w16cid:durableId="1804956374">
-    <w:abstractNumId w:val="5"/>
-  </w:num>
-  <w:num w:numId="7" w16cid:durableId="149642840">
-    <w:abstractNumId w:val="4"/>
+  <w:num w:numId="32" w16cid:durableId="2085225547">
+    <w:abstractNumId w:val="31"/>
   </w:num>
 </w:numbering>
 </file>
@@ -2836,7 +8463,6 @@
   <w:style w:type="character" w:default="1" w:styleId="Policepardfaut">
     <w:name w:val="Default Paragraph Font"/>
     <w:uiPriority w:val="1"/>
-    <w:semiHidden/>
     <w:unhideWhenUsed/>
   </w:style>
   <w:style w:type="table" w:default="1" w:styleId="TableauNormal">
